--- a/Books and PPTS/spring/SPRING BOOT.docx
+++ b/Books and PPTS/spring/SPRING BOOT.docx
@@ -5706,14 +5706,14 @@
         <w:rPr>
           <w:rFonts w:ascii="Avenir" w:hAnsi="Avenir"/>
         </w:rPr>
-        <w:t xml:space="preserve"> d</w:t>
-      </w:r>
-      <w:proofErr w:type="spellStart"/>
-      <w:r>
-        <w:rPr>
-          <w:rFonts w:ascii="Avenir" w:hAnsi="Avenir"/>
-        </w:rPr>
-        <w:t>atasource</w:t>
+        <w:t xml:space="preserve"> </w:t>
+      </w:r>
+      <w:proofErr w:type="spellStart"/>
+      <w:r>
+        <w:rPr>
+          <w:rFonts w:ascii="Avenir" w:hAnsi="Avenir"/>
+        </w:rPr>
+        <w:t>datasource</w:t>
       </w:r>
       <w:proofErr w:type="spellEnd"/>
       <w:r>
@@ -35835,7 +35835,7 @@
           <w:sz w:val="20"/>
           <w:szCs w:val="20"/>
         </w:rPr>
-        <w:t>findCustomerByAddress</w:t>
+        <w:t>findByAddress</w:t>
       </w:r>
       <w:proofErr w:type="spellEnd"/>
       <w:r>
@@ -36211,7 +36211,7 @@
           <w:sz w:val="20"/>
           <w:szCs w:val="20"/>
         </w:rPr>
-        <w:t>C</w:t>
+        <w:t>B</w:t>
       </w:r>
       <w:r>
         <w:rPr>
@@ -36220,7 +36220,7 @@
           <w:sz w:val="20"/>
           <w:szCs w:val="20"/>
         </w:rPr>
-        <w:t>ustomer</w:t>
+        <w:t>y</w:t>
       </w:r>
       <w:r>
         <w:rPr>
@@ -36229,7 +36229,7 @@
           <w:sz w:val="20"/>
           <w:szCs w:val="20"/>
         </w:rPr>
-        <w:t>B</w:t>
+        <w:t>F</w:t>
       </w:r>
       <w:r>
         <w:rPr>
@@ -36238,7 +36238,7 @@
           <w:sz w:val="20"/>
           <w:szCs w:val="20"/>
         </w:rPr>
-        <w:t>y</w:t>
+        <w:t>irst</w:t>
       </w:r>
       <w:r>
         <w:rPr>
@@ -36247,6 +36247,160 @@
           <w:sz w:val="20"/>
           <w:szCs w:val="20"/>
         </w:rPr>
+        <w:t>N</w:t>
+      </w:r>
+      <w:r>
+        <w:rPr>
+          <w:rFonts w:ascii="Avenir" w:hAnsi="Avenir"/>
+          <w:b/>
+          <w:sz w:val="20"/>
+          <w:szCs w:val="20"/>
+        </w:rPr>
+        <w:t>ame</w:t>
+      </w:r>
+      <w:r>
+        <w:rPr>
+          <w:rFonts w:ascii="Avenir" w:hAnsi="Avenir"/>
+          <w:b/>
+          <w:sz w:val="20"/>
+          <w:szCs w:val="20"/>
+        </w:rPr>
+        <w:t>O</w:t>
+      </w:r>
+      <w:r>
+        <w:rPr>
+          <w:rFonts w:ascii="Avenir" w:hAnsi="Avenir"/>
+          <w:b/>
+          <w:sz w:val="20"/>
+          <w:szCs w:val="20"/>
+        </w:rPr>
+        <w:t>r</w:t>
+      </w:r>
+      <w:r>
+        <w:rPr>
+          <w:rFonts w:ascii="Avenir" w:hAnsi="Avenir"/>
+          <w:b/>
+          <w:sz w:val="20"/>
+          <w:szCs w:val="20"/>
+        </w:rPr>
+        <w:t>L</w:t>
+      </w:r>
+      <w:r>
+        <w:rPr>
+          <w:rFonts w:ascii="Avenir" w:hAnsi="Avenir"/>
+          <w:b/>
+          <w:sz w:val="20"/>
+          <w:szCs w:val="20"/>
+        </w:rPr>
+        <w:t>ast</w:t>
+      </w:r>
+      <w:r>
+        <w:rPr>
+          <w:rFonts w:ascii="Avenir" w:hAnsi="Avenir"/>
+          <w:b/>
+          <w:sz w:val="20"/>
+          <w:szCs w:val="20"/>
+        </w:rPr>
+        <w:t>N</w:t>
+      </w:r>
+      <w:r>
+        <w:rPr>
+          <w:rFonts w:ascii="Avenir" w:hAnsi="Avenir"/>
+          <w:b/>
+          <w:sz w:val="20"/>
+          <w:szCs w:val="20"/>
+        </w:rPr>
+        <w:t>ame</w:t>
+      </w:r>
+      <w:proofErr w:type="spellEnd"/>
+      <w:r>
+        <w:rPr>
+          <w:rFonts w:ascii="Avenir" w:hAnsi="Avenir"/>
+          <w:sz w:val="20"/>
+          <w:szCs w:val="20"/>
+        </w:rPr>
+        <w:t>(S</w:t>
+      </w:r>
+      <w:r>
+        <w:rPr>
+          <w:rFonts w:ascii="Avenir" w:hAnsi="Avenir"/>
+          <w:sz w:val="20"/>
+          <w:szCs w:val="20"/>
+        </w:rPr>
+        <w:t xml:space="preserve">tring first, </w:t>
+      </w:r>
+      <w:r>
+        <w:rPr>
+          <w:rFonts w:ascii="Avenir" w:hAnsi="Avenir"/>
+          <w:sz w:val="20"/>
+          <w:szCs w:val="20"/>
+        </w:rPr>
+        <w:t>S</w:t>
+      </w:r>
+      <w:r>
+        <w:rPr>
+          <w:rFonts w:ascii="Avenir" w:hAnsi="Avenir"/>
+          <w:sz w:val="20"/>
+          <w:szCs w:val="20"/>
+        </w:rPr>
+        <w:t>tring last</w:t>
+      </w:r>
+      <w:r>
+        <w:rPr>
+          <w:rFonts w:ascii="Avenir" w:hAnsi="Avenir"/>
+          <w:sz w:val="20"/>
+          <w:szCs w:val="20"/>
+        </w:rPr>
+        <w:t>)</w:t>
+      </w:r>
+      <w:r>
+        <w:rPr>
+          <w:rFonts w:ascii="Avenir" w:hAnsi="Avenir"/>
+          <w:sz w:val="20"/>
+          <w:szCs w:val="20"/>
+        </w:rPr>
+        <w:t xml:space="preserve">, the </w:t>
+      </w:r>
+      <w:r>
+        <w:rPr>
+          <w:rFonts w:ascii="Avenir" w:hAnsi="Avenir"/>
+          <w:sz w:val="20"/>
+          <w:szCs w:val="20"/>
+        </w:rPr>
+        <w:t>verb</w:t>
+      </w:r>
+      <w:r>
+        <w:rPr>
+          <w:rFonts w:ascii="Avenir" w:hAnsi="Avenir"/>
+          <w:sz w:val="20"/>
+          <w:szCs w:val="20"/>
+        </w:rPr>
+        <w:t xml:space="preserve"> is re</w:t>
+      </w:r>
+      <w:r>
+        <w:rPr>
+          <w:rFonts w:ascii="Avenir" w:hAnsi="Avenir"/>
+          <w:sz w:val="20"/>
+          <w:szCs w:val="20"/>
+        </w:rPr>
+        <w:t>a</w:t>
+      </w:r>
+      <w:r>
+        <w:rPr>
+          <w:rFonts w:ascii="Avenir" w:hAnsi="Avenir"/>
+          <w:sz w:val="20"/>
+          <w:szCs w:val="20"/>
+        </w:rPr>
+        <w:t xml:space="preserve">d and the predicate is </w:t>
+      </w:r>
+      <w:proofErr w:type="spellStart"/>
+      <w:r>
+        <w:rPr>
+          <w:rFonts w:ascii="Avenir" w:hAnsi="Avenir"/>
+          <w:b/>
+          <w:sz w:val="20"/>
+          <w:szCs w:val="20"/>
+        </w:rPr>
         <w:t>F</w:t>
       </w:r>
       <w:r>
@@ -36334,19 +36488,1713 @@
       <w:r>
         <w:rPr>
           <w:rFonts w:ascii="Avenir" w:hAnsi="Avenir"/>
-          <w:sz w:val="20"/>
-          <w:szCs w:val="20"/>
-        </w:rPr>
-        <w:t>(S</w:t>
-      </w:r>
-      <w:r>
-        <w:rPr>
-          <w:rFonts w:ascii="Avenir" w:hAnsi="Avenir"/>
-          <w:sz w:val="20"/>
-          <w:szCs w:val="20"/>
-        </w:rPr>
-        <w:t xml:space="preserve">tring first, </w:t>
-      </w:r>
+          <w:b/>
+          <w:sz w:val="20"/>
+          <w:szCs w:val="20"/>
+        </w:rPr>
+        <w:t>.</w:t>
+      </w:r>
+      <w:r>
+        <w:rPr>
+          <w:rFonts w:ascii="Avenir" w:hAnsi="Avenir"/>
+          <w:sz w:val="20"/>
+          <w:szCs w:val="20"/>
+        </w:rPr>
+        <w:t xml:space="preserve"> </w:t>
+      </w:r>
+    </w:p>
+    <w:p>
+      <w:pPr>
+        <w:pStyle w:val="NoSpacing"/>
+        <w:rPr>
+          <w:rFonts w:ascii="Avenir" w:hAnsi="Avenir"/>
+          <w:sz w:val="20"/>
+          <w:szCs w:val="20"/>
+        </w:rPr>
+      </w:pPr>
+      <w:r>
+        <w:rPr>
+          <w:rFonts w:ascii="Avenir" w:hAnsi="Avenir"/>
+          <w:sz w:val="20"/>
+          <w:szCs w:val="20"/>
+        </w:rPr>
+        <w:t xml:space="preserve">The predicate is the most interesting part of the method name. </w:t>
+      </w:r>
+    </w:p>
+    <w:p>
+      <w:pPr>
+        <w:pStyle w:val="NoSpacing"/>
+        <w:rPr>
+          <w:rFonts w:ascii="Avenir" w:hAnsi="Avenir"/>
+          <w:sz w:val="20"/>
+          <w:szCs w:val="20"/>
+        </w:rPr>
+      </w:pPr>
+      <w:r>
+        <w:rPr>
+          <w:rFonts w:ascii="Avenir" w:hAnsi="Avenir"/>
+          <w:sz w:val="20"/>
+          <w:szCs w:val="20"/>
+        </w:rPr>
+        <w:t xml:space="preserve">We can use any of the following </w:t>
+      </w:r>
+      <w:r>
+        <w:rPr>
+          <w:rFonts w:ascii="Avenir" w:hAnsi="Avenir"/>
+          <w:b/>
+          <w:sz w:val="20"/>
+          <w:szCs w:val="20"/>
+        </w:rPr>
+        <w:t>comparison operator</w:t>
+      </w:r>
+      <w:r>
+        <w:rPr>
+          <w:rFonts w:ascii="Avenir" w:hAnsi="Avenir"/>
+          <w:sz w:val="20"/>
+          <w:szCs w:val="20"/>
+        </w:rPr>
+        <w:t xml:space="preserve"> from property to parameter:</w:t>
+      </w:r>
+    </w:p>
+    <w:p>
+      <w:pPr>
+        <w:pStyle w:val="NoSpacing"/>
+        <w:rPr>
+          <w:rFonts w:ascii="Avenir" w:hAnsi="Avenir"/>
+          <w:sz w:val="20"/>
+          <w:szCs w:val="20"/>
+        </w:rPr>
+      </w:pPr>
+    </w:p>
+    <w:p>
+      <w:pPr>
+        <w:pStyle w:val="NoSpacing"/>
+        <w:rPr>
+          <w:rFonts w:ascii="Avenir" w:hAnsi="Avenir"/>
+          <w:sz w:val="20"/>
+          <w:szCs w:val="20"/>
+        </w:rPr>
+      </w:pPr>
+      <w:r>
+        <w:rPr>
+          <w:rFonts w:ascii="Avenir" w:hAnsi="Avenir"/>
+          <w:sz w:val="20"/>
+          <w:szCs w:val="20"/>
+        </w:rPr>
+        <w:t xml:space="preserve">         s</w:t>
+      </w:r>
+    </w:p>
+    <w:p>
+      <w:pPr>
+        <w:pStyle w:val="NoSpacing"/>
+        <w:rPr>
+          <w:rFonts w:ascii="Avenir" w:hAnsi="Avenir"/>
+          <w:sz w:val="20"/>
+          <w:szCs w:val="20"/>
+        </w:rPr>
+      </w:pPr>
+      <w:r>
+        <w:rPr>
+          <w:rFonts w:ascii="Avenir" w:hAnsi="Avenir"/>
+          <w:sz w:val="20"/>
+          <w:szCs w:val="20"/>
+        </w:rPr>
+        <w:t xml:space="preserve">1) </w:t>
+      </w:r>
+      <w:proofErr w:type="spellStart"/>
+      <w:r>
+        <w:rPr>
+          <w:rFonts w:ascii="Avenir" w:hAnsi="Avenir"/>
+          <w:sz w:val="20"/>
+          <w:szCs w:val="20"/>
+        </w:rPr>
+        <w:t>IsAfter</w:t>
+      </w:r>
+      <w:proofErr w:type="spellEnd"/>
+      <w:r>
+        <w:rPr>
+          <w:rFonts w:ascii="Avenir" w:hAnsi="Avenir"/>
+          <w:sz w:val="20"/>
+          <w:szCs w:val="20"/>
+        </w:rPr>
+        <w:t xml:space="preserve">, After, </w:t>
+      </w:r>
+      <w:proofErr w:type="spellStart"/>
+      <w:r>
+        <w:rPr>
+          <w:rFonts w:ascii="Avenir" w:hAnsi="Avenir"/>
+          <w:sz w:val="20"/>
+          <w:szCs w:val="20"/>
+        </w:rPr>
+        <w:t>IsGreaterThan</w:t>
+      </w:r>
+      <w:proofErr w:type="spellEnd"/>
+      <w:r>
+        <w:rPr>
+          <w:rFonts w:ascii="Avenir" w:hAnsi="Avenir"/>
+          <w:sz w:val="20"/>
+          <w:szCs w:val="20"/>
+        </w:rPr>
+        <w:t xml:space="preserve">, </w:t>
+      </w:r>
+      <w:proofErr w:type="spellStart"/>
+      <w:r>
+        <w:rPr>
+          <w:rFonts w:ascii="Avenir" w:hAnsi="Avenir"/>
+          <w:sz w:val="20"/>
+          <w:szCs w:val="20"/>
+        </w:rPr>
+        <w:t>GreaterThan</w:t>
+      </w:r>
+      <w:proofErr w:type="spellEnd"/>
+    </w:p>
+    <w:p>
+      <w:pPr>
+        <w:pStyle w:val="NoSpacing"/>
+        <w:rPr>
+          <w:rFonts w:ascii="Avenir" w:hAnsi="Avenir"/>
+          <w:sz w:val="20"/>
+          <w:szCs w:val="20"/>
+        </w:rPr>
+      </w:pPr>
+      <w:r>
+        <w:rPr>
+          <w:rFonts w:ascii="Avenir" w:hAnsi="Avenir"/>
+          <w:sz w:val="20"/>
+          <w:szCs w:val="20"/>
+        </w:rPr>
+        <w:t xml:space="preserve">2) </w:t>
+      </w:r>
+      <w:proofErr w:type="spellStart"/>
+      <w:r>
+        <w:rPr>
+          <w:rFonts w:ascii="Avenir" w:hAnsi="Avenir"/>
+          <w:sz w:val="20"/>
+          <w:szCs w:val="20"/>
+        </w:rPr>
+        <w:t>IsGreaterThanEqual</w:t>
+      </w:r>
+      <w:proofErr w:type="spellEnd"/>
+      <w:r>
+        <w:rPr>
+          <w:rFonts w:ascii="Avenir" w:hAnsi="Avenir"/>
+          <w:sz w:val="20"/>
+          <w:szCs w:val="20"/>
+        </w:rPr>
+        <w:t xml:space="preserve">, </w:t>
+      </w:r>
+      <w:proofErr w:type="spellStart"/>
+      <w:r>
+        <w:rPr>
+          <w:rFonts w:ascii="Avenir" w:hAnsi="Avenir"/>
+          <w:sz w:val="20"/>
+          <w:szCs w:val="20"/>
+        </w:rPr>
+        <w:t>GreaterThanEqual</w:t>
+      </w:r>
+      <w:proofErr w:type="spellEnd"/>
+    </w:p>
+    <w:p>
+      <w:pPr>
+        <w:pStyle w:val="NoSpacing"/>
+        <w:rPr>
+          <w:rFonts w:ascii="Avenir" w:hAnsi="Avenir"/>
+          <w:sz w:val="20"/>
+          <w:szCs w:val="20"/>
+        </w:rPr>
+      </w:pPr>
+      <w:r>
+        <w:rPr>
+          <w:rFonts w:ascii="Avenir" w:hAnsi="Avenir"/>
+          <w:sz w:val="20"/>
+          <w:szCs w:val="20"/>
+        </w:rPr>
+        <w:t xml:space="preserve">3) </w:t>
+      </w:r>
+      <w:proofErr w:type="spellStart"/>
+      <w:r>
+        <w:rPr>
+          <w:rFonts w:ascii="Avenir" w:hAnsi="Avenir"/>
+          <w:sz w:val="20"/>
+          <w:szCs w:val="20"/>
+        </w:rPr>
+        <w:t>IsBefore</w:t>
+      </w:r>
+      <w:proofErr w:type="spellEnd"/>
+      <w:r>
+        <w:rPr>
+          <w:rFonts w:ascii="Avenir" w:hAnsi="Avenir"/>
+          <w:sz w:val="20"/>
+          <w:szCs w:val="20"/>
+        </w:rPr>
+        <w:t xml:space="preserve">, Before, </w:t>
+      </w:r>
+      <w:proofErr w:type="spellStart"/>
+      <w:r>
+        <w:rPr>
+          <w:rFonts w:ascii="Avenir" w:hAnsi="Avenir"/>
+          <w:sz w:val="20"/>
+          <w:szCs w:val="20"/>
+        </w:rPr>
+        <w:t>IsLessThan</w:t>
+      </w:r>
+      <w:proofErr w:type="spellEnd"/>
+      <w:r>
+        <w:rPr>
+          <w:rFonts w:ascii="Avenir" w:hAnsi="Avenir"/>
+          <w:sz w:val="20"/>
+          <w:szCs w:val="20"/>
+        </w:rPr>
+        <w:t xml:space="preserve">, </w:t>
+      </w:r>
+      <w:proofErr w:type="spellStart"/>
+      <w:r>
+        <w:rPr>
+          <w:rFonts w:ascii="Avenir" w:hAnsi="Avenir"/>
+          <w:sz w:val="20"/>
+          <w:szCs w:val="20"/>
+        </w:rPr>
+        <w:t>LessThan</w:t>
+      </w:r>
+      <w:proofErr w:type="spellEnd"/>
+    </w:p>
+    <w:p>
+      <w:pPr>
+        <w:pStyle w:val="NoSpacing"/>
+        <w:rPr>
+          <w:rFonts w:ascii="Avenir" w:hAnsi="Avenir"/>
+          <w:sz w:val="20"/>
+          <w:szCs w:val="20"/>
+        </w:rPr>
+      </w:pPr>
+      <w:r>
+        <w:rPr>
+          <w:rFonts w:ascii="Avenir" w:hAnsi="Avenir"/>
+          <w:sz w:val="20"/>
+          <w:szCs w:val="20"/>
+        </w:rPr>
+        <w:t xml:space="preserve">4) </w:t>
+      </w:r>
+      <w:proofErr w:type="spellStart"/>
+      <w:r>
+        <w:rPr>
+          <w:rFonts w:ascii="Avenir" w:hAnsi="Avenir"/>
+          <w:sz w:val="20"/>
+          <w:szCs w:val="20"/>
+        </w:rPr>
+        <w:t>IsLessThanEqual</w:t>
+      </w:r>
+      <w:proofErr w:type="spellEnd"/>
+      <w:r>
+        <w:rPr>
+          <w:rFonts w:ascii="Avenir" w:hAnsi="Avenir"/>
+          <w:sz w:val="20"/>
+          <w:szCs w:val="20"/>
+        </w:rPr>
+        <w:t xml:space="preserve">, </w:t>
+      </w:r>
+      <w:proofErr w:type="spellStart"/>
+      <w:r>
+        <w:rPr>
+          <w:rFonts w:ascii="Avenir" w:hAnsi="Avenir"/>
+          <w:sz w:val="20"/>
+          <w:szCs w:val="20"/>
+        </w:rPr>
+        <w:t>LessThanEqual</w:t>
+      </w:r>
+      <w:proofErr w:type="spellEnd"/>
+    </w:p>
+    <w:p>
+      <w:pPr>
+        <w:pStyle w:val="NoSpacing"/>
+        <w:rPr>
+          <w:rFonts w:ascii="Avenir" w:hAnsi="Avenir"/>
+          <w:sz w:val="20"/>
+          <w:szCs w:val="20"/>
+        </w:rPr>
+      </w:pPr>
+      <w:r>
+        <w:rPr>
+          <w:rFonts w:ascii="Avenir" w:hAnsi="Avenir"/>
+          <w:sz w:val="20"/>
+          <w:szCs w:val="20"/>
+        </w:rPr>
+        <w:t xml:space="preserve">5) </w:t>
+      </w:r>
+      <w:proofErr w:type="spellStart"/>
+      <w:r>
+        <w:rPr>
+          <w:rFonts w:ascii="Avenir" w:hAnsi="Avenir"/>
+          <w:sz w:val="20"/>
+          <w:szCs w:val="20"/>
+        </w:rPr>
+        <w:t>IsBetween</w:t>
+      </w:r>
+      <w:proofErr w:type="spellEnd"/>
+      <w:r>
+        <w:rPr>
+          <w:rFonts w:ascii="Avenir" w:hAnsi="Avenir"/>
+          <w:sz w:val="20"/>
+          <w:szCs w:val="20"/>
+        </w:rPr>
+        <w:t>, Between</w:t>
+      </w:r>
+    </w:p>
+    <w:p>
+      <w:pPr>
+        <w:pStyle w:val="NoSpacing"/>
+        <w:rPr>
+          <w:rFonts w:ascii="Avenir" w:hAnsi="Avenir"/>
+          <w:sz w:val="20"/>
+          <w:szCs w:val="20"/>
+        </w:rPr>
+      </w:pPr>
+      <w:r>
+        <w:rPr>
+          <w:rFonts w:ascii="Avenir" w:hAnsi="Avenir"/>
+          <w:sz w:val="20"/>
+          <w:szCs w:val="20"/>
+        </w:rPr>
+        <w:t xml:space="preserve">6) </w:t>
+      </w:r>
+      <w:proofErr w:type="spellStart"/>
+      <w:r>
+        <w:rPr>
+          <w:rFonts w:ascii="Avenir" w:hAnsi="Avenir"/>
+          <w:sz w:val="20"/>
+          <w:szCs w:val="20"/>
+        </w:rPr>
+        <w:t>IsNull</w:t>
+      </w:r>
+      <w:proofErr w:type="spellEnd"/>
+      <w:r>
+        <w:rPr>
+          <w:rFonts w:ascii="Avenir" w:hAnsi="Avenir"/>
+          <w:sz w:val="20"/>
+          <w:szCs w:val="20"/>
+        </w:rPr>
+        <w:t>, Null</w:t>
+      </w:r>
+    </w:p>
+    <w:p>
+      <w:pPr>
+        <w:pStyle w:val="NoSpacing"/>
+        <w:rPr>
+          <w:rFonts w:ascii="Avenir" w:hAnsi="Avenir"/>
+          <w:sz w:val="20"/>
+          <w:szCs w:val="20"/>
+        </w:rPr>
+      </w:pPr>
+      <w:r>
+        <w:rPr>
+          <w:rFonts w:ascii="Avenir" w:hAnsi="Avenir"/>
+          <w:sz w:val="20"/>
+          <w:szCs w:val="20"/>
+        </w:rPr>
+        <w:t xml:space="preserve">7) </w:t>
+      </w:r>
+      <w:proofErr w:type="spellStart"/>
+      <w:r>
+        <w:rPr>
+          <w:rFonts w:ascii="Avenir" w:hAnsi="Avenir"/>
+          <w:sz w:val="20"/>
+          <w:szCs w:val="20"/>
+        </w:rPr>
+        <w:t>IsNotNull</w:t>
+      </w:r>
+      <w:proofErr w:type="spellEnd"/>
+      <w:r>
+        <w:rPr>
+          <w:rFonts w:ascii="Avenir" w:hAnsi="Avenir"/>
+          <w:sz w:val="20"/>
+          <w:szCs w:val="20"/>
+        </w:rPr>
+        <w:t xml:space="preserve">, </w:t>
+      </w:r>
+      <w:proofErr w:type="spellStart"/>
+      <w:r>
+        <w:rPr>
+          <w:rFonts w:ascii="Avenir" w:hAnsi="Avenir"/>
+          <w:sz w:val="20"/>
+          <w:szCs w:val="20"/>
+        </w:rPr>
+        <w:t>NotNull</w:t>
+      </w:r>
+      <w:proofErr w:type="spellEnd"/>
+    </w:p>
+    <w:p>
+      <w:pPr>
+        <w:pStyle w:val="NoSpacing"/>
+        <w:rPr>
+          <w:rFonts w:ascii="Avenir" w:hAnsi="Avenir"/>
+          <w:sz w:val="20"/>
+          <w:szCs w:val="20"/>
+        </w:rPr>
+      </w:pPr>
+      <w:r>
+        <w:rPr>
+          <w:rFonts w:ascii="Avenir" w:hAnsi="Avenir"/>
+          <w:sz w:val="20"/>
+          <w:szCs w:val="20"/>
+        </w:rPr>
+        <w:t xml:space="preserve">8) </w:t>
+      </w:r>
+      <w:proofErr w:type="spellStart"/>
+      <w:r>
+        <w:rPr>
+          <w:rFonts w:ascii="Avenir" w:hAnsi="Avenir"/>
+          <w:sz w:val="20"/>
+          <w:szCs w:val="20"/>
+        </w:rPr>
+        <w:t>Isln</w:t>
+      </w:r>
+      <w:proofErr w:type="spellEnd"/>
+      <w:r>
+        <w:rPr>
+          <w:rFonts w:ascii="Avenir" w:hAnsi="Avenir"/>
+          <w:sz w:val="20"/>
+          <w:szCs w:val="20"/>
+        </w:rPr>
+        <w:t>, In</w:t>
+      </w:r>
+    </w:p>
+    <w:p>
+      <w:pPr>
+        <w:pStyle w:val="NoSpacing"/>
+        <w:rPr>
+          <w:rFonts w:ascii="Avenir" w:hAnsi="Avenir"/>
+          <w:sz w:val="20"/>
+          <w:szCs w:val="20"/>
+        </w:rPr>
+      </w:pPr>
+      <w:r>
+        <w:rPr>
+          <w:rFonts w:ascii="Avenir" w:hAnsi="Avenir"/>
+          <w:sz w:val="20"/>
+          <w:szCs w:val="20"/>
+        </w:rPr>
+        <w:t xml:space="preserve">9) </w:t>
+      </w:r>
+      <w:proofErr w:type="spellStart"/>
+      <w:r>
+        <w:rPr>
+          <w:rFonts w:ascii="Avenir" w:hAnsi="Avenir"/>
+          <w:sz w:val="20"/>
+          <w:szCs w:val="20"/>
+        </w:rPr>
+        <w:t>IsNotln</w:t>
+      </w:r>
+      <w:proofErr w:type="spellEnd"/>
+      <w:r>
+        <w:rPr>
+          <w:rFonts w:ascii="Avenir" w:hAnsi="Avenir"/>
+          <w:sz w:val="20"/>
+          <w:szCs w:val="20"/>
+        </w:rPr>
+        <w:t xml:space="preserve">, </w:t>
+      </w:r>
+      <w:proofErr w:type="spellStart"/>
+      <w:r>
+        <w:rPr>
+          <w:rFonts w:ascii="Avenir" w:hAnsi="Avenir"/>
+          <w:sz w:val="20"/>
+          <w:szCs w:val="20"/>
+        </w:rPr>
+        <w:t>Notln</w:t>
+      </w:r>
+      <w:proofErr w:type="spellEnd"/>
+    </w:p>
+    <w:p>
+      <w:pPr>
+        <w:pStyle w:val="NoSpacing"/>
+        <w:rPr>
+          <w:rFonts w:ascii="Avenir" w:hAnsi="Avenir"/>
+          <w:sz w:val="20"/>
+          <w:szCs w:val="20"/>
+        </w:rPr>
+      </w:pPr>
+      <w:r>
+        <w:rPr>
+          <w:rFonts w:ascii="Avenir" w:hAnsi="Avenir"/>
+          <w:sz w:val="20"/>
+          <w:szCs w:val="20"/>
+        </w:rPr>
+        <w:t xml:space="preserve">10) </w:t>
+      </w:r>
+      <w:proofErr w:type="spellStart"/>
+      <w:r>
+        <w:rPr>
+          <w:rFonts w:ascii="Avenir" w:hAnsi="Avenir"/>
+          <w:sz w:val="20"/>
+          <w:szCs w:val="20"/>
+        </w:rPr>
+        <w:t>IsStartingWith</w:t>
+      </w:r>
+      <w:proofErr w:type="spellEnd"/>
+      <w:r>
+        <w:rPr>
+          <w:rFonts w:ascii="Avenir" w:hAnsi="Avenir"/>
+          <w:sz w:val="20"/>
+          <w:szCs w:val="20"/>
+        </w:rPr>
+        <w:t xml:space="preserve">, </w:t>
+      </w:r>
+      <w:proofErr w:type="spellStart"/>
+      <w:r>
+        <w:rPr>
+          <w:rFonts w:ascii="Avenir" w:hAnsi="Avenir"/>
+          <w:sz w:val="20"/>
+          <w:szCs w:val="20"/>
+        </w:rPr>
+        <w:t>StartingWith</w:t>
+      </w:r>
+      <w:proofErr w:type="spellEnd"/>
+      <w:r>
+        <w:rPr>
+          <w:rFonts w:ascii="Avenir" w:hAnsi="Avenir"/>
+          <w:sz w:val="20"/>
+          <w:szCs w:val="20"/>
+        </w:rPr>
+        <w:t xml:space="preserve">, </w:t>
+      </w:r>
+      <w:proofErr w:type="spellStart"/>
+      <w:r>
+        <w:rPr>
+          <w:rFonts w:ascii="Avenir" w:hAnsi="Avenir"/>
+          <w:sz w:val="20"/>
+          <w:szCs w:val="20"/>
+        </w:rPr>
+        <w:t>StartsWith</w:t>
+      </w:r>
+      <w:proofErr w:type="spellEnd"/>
+    </w:p>
+    <w:p>
+      <w:pPr>
+        <w:pStyle w:val="NoSpacing"/>
+        <w:rPr>
+          <w:rFonts w:ascii="Avenir" w:hAnsi="Avenir"/>
+          <w:sz w:val="20"/>
+          <w:szCs w:val="20"/>
+        </w:rPr>
+      </w:pPr>
+      <w:r>
+        <w:rPr>
+          <w:rFonts w:ascii="Avenir" w:hAnsi="Avenir"/>
+          <w:sz w:val="20"/>
+          <w:szCs w:val="20"/>
+        </w:rPr>
+        <w:t xml:space="preserve">11) </w:t>
+      </w:r>
+      <w:proofErr w:type="spellStart"/>
+      <w:r>
+        <w:rPr>
+          <w:rFonts w:ascii="Avenir" w:hAnsi="Avenir"/>
+          <w:sz w:val="20"/>
+          <w:szCs w:val="20"/>
+        </w:rPr>
+        <w:t>IsEndingWith</w:t>
+      </w:r>
+      <w:proofErr w:type="spellEnd"/>
+      <w:r>
+        <w:rPr>
+          <w:rFonts w:ascii="Avenir" w:hAnsi="Avenir"/>
+          <w:sz w:val="20"/>
+          <w:szCs w:val="20"/>
+        </w:rPr>
+        <w:t xml:space="preserve">, </w:t>
+      </w:r>
+      <w:proofErr w:type="spellStart"/>
+      <w:r>
+        <w:rPr>
+          <w:rFonts w:ascii="Avenir" w:hAnsi="Avenir"/>
+          <w:sz w:val="20"/>
+          <w:szCs w:val="20"/>
+        </w:rPr>
+        <w:t>EndingWith</w:t>
+      </w:r>
+      <w:proofErr w:type="spellEnd"/>
+      <w:r>
+        <w:rPr>
+          <w:rFonts w:ascii="Avenir" w:hAnsi="Avenir"/>
+          <w:sz w:val="20"/>
+          <w:szCs w:val="20"/>
+        </w:rPr>
+        <w:t xml:space="preserve">, </w:t>
+      </w:r>
+      <w:proofErr w:type="spellStart"/>
+      <w:r>
+        <w:rPr>
+          <w:rFonts w:ascii="Avenir" w:hAnsi="Avenir"/>
+          <w:sz w:val="20"/>
+          <w:szCs w:val="20"/>
+        </w:rPr>
+        <w:t>EndsWith</w:t>
+      </w:r>
+      <w:proofErr w:type="spellEnd"/>
+    </w:p>
+    <w:p>
+      <w:pPr>
+        <w:pStyle w:val="NoSpacing"/>
+        <w:rPr>
+          <w:rFonts w:ascii="Avenir" w:hAnsi="Avenir"/>
+          <w:sz w:val="20"/>
+          <w:szCs w:val="20"/>
+        </w:rPr>
+      </w:pPr>
+      <w:r>
+        <w:rPr>
+          <w:rFonts w:ascii="Avenir" w:hAnsi="Avenir"/>
+          <w:sz w:val="20"/>
+          <w:szCs w:val="20"/>
+        </w:rPr>
+        <w:t xml:space="preserve">12) </w:t>
+      </w:r>
+      <w:proofErr w:type="spellStart"/>
+      <w:r>
+        <w:rPr>
+          <w:rFonts w:ascii="Avenir" w:hAnsi="Avenir"/>
+          <w:sz w:val="20"/>
+          <w:szCs w:val="20"/>
+        </w:rPr>
+        <w:t>IsContaining</w:t>
+      </w:r>
+      <w:proofErr w:type="spellEnd"/>
+      <w:r>
+        <w:rPr>
+          <w:rFonts w:ascii="Avenir" w:hAnsi="Avenir"/>
+          <w:sz w:val="20"/>
+          <w:szCs w:val="20"/>
+        </w:rPr>
+        <w:t>, Containing, Contains</w:t>
+      </w:r>
+    </w:p>
+    <w:p>
+      <w:pPr>
+        <w:pStyle w:val="NoSpacing"/>
+        <w:rPr>
+          <w:rFonts w:ascii="Avenir" w:hAnsi="Avenir"/>
+          <w:sz w:val="20"/>
+          <w:szCs w:val="20"/>
+        </w:rPr>
+      </w:pPr>
+      <w:r>
+        <w:rPr>
+          <w:rFonts w:ascii="Avenir" w:hAnsi="Avenir"/>
+          <w:sz w:val="20"/>
+          <w:szCs w:val="20"/>
+        </w:rPr>
+        <w:t xml:space="preserve">13) </w:t>
+      </w:r>
+      <w:proofErr w:type="spellStart"/>
+      <w:r>
+        <w:rPr>
+          <w:rFonts w:ascii="Avenir" w:hAnsi="Avenir"/>
+          <w:sz w:val="20"/>
+          <w:szCs w:val="20"/>
+        </w:rPr>
+        <w:t>IsLike</w:t>
+      </w:r>
+      <w:proofErr w:type="spellEnd"/>
+      <w:r>
+        <w:rPr>
+          <w:rFonts w:ascii="Avenir" w:hAnsi="Avenir"/>
+          <w:sz w:val="20"/>
+          <w:szCs w:val="20"/>
+        </w:rPr>
+        <w:t>, Like</w:t>
+      </w:r>
+    </w:p>
+    <w:p>
+      <w:pPr>
+        <w:pStyle w:val="NoSpacing"/>
+        <w:rPr>
+          <w:rFonts w:ascii="Avenir" w:hAnsi="Avenir"/>
+          <w:sz w:val="20"/>
+          <w:szCs w:val="20"/>
+        </w:rPr>
+      </w:pPr>
+      <w:r>
+        <w:rPr>
+          <w:rFonts w:ascii="Avenir" w:hAnsi="Avenir"/>
+          <w:sz w:val="20"/>
+          <w:szCs w:val="20"/>
+        </w:rPr>
+        <w:lastRenderedPageBreak/>
+        <w:t xml:space="preserve">14) </w:t>
+      </w:r>
+      <w:proofErr w:type="spellStart"/>
+      <w:r>
+        <w:rPr>
+          <w:rFonts w:ascii="Avenir" w:hAnsi="Avenir"/>
+          <w:sz w:val="20"/>
+          <w:szCs w:val="20"/>
+        </w:rPr>
+        <w:t>IsNotLike</w:t>
+      </w:r>
+      <w:proofErr w:type="spellEnd"/>
+      <w:r>
+        <w:rPr>
+          <w:rFonts w:ascii="Avenir" w:hAnsi="Avenir"/>
+          <w:sz w:val="20"/>
+          <w:szCs w:val="20"/>
+        </w:rPr>
+        <w:t xml:space="preserve">, </w:t>
+      </w:r>
+      <w:proofErr w:type="spellStart"/>
+      <w:r>
+        <w:rPr>
+          <w:rFonts w:ascii="Avenir" w:hAnsi="Avenir"/>
+          <w:sz w:val="20"/>
+          <w:szCs w:val="20"/>
+        </w:rPr>
+        <w:t>Notlike</w:t>
+      </w:r>
+      <w:proofErr w:type="spellEnd"/>
+    </w:p>
+    <w:p>
+      <w:pPr>
+        <w:pStyle w:val="NoSpacing"/>
+        <w:rPr>
+          <w:rFonts w:ascii="Avenir" w:hAnsi="Avenir"/>
+          <w:sz w:val="20"/>
+          <w:szCs w:val="20"/>
+        </w:rPr>
+      </w:pPr>
+      <w:r>
+        <w:rPr>
+          <w:rFonts w:ascii="Avenir" w:hAnsi="Avenir"/>
+          <w:sz w:val="20"/>
+          <w:szCs w:val="20"/>
+        </w:rPr>
+        <w:t xml:space="preserve">15) </w:t>
+      </w:r>
+      <w:proofErr w:type="spellStart"/>
+      <w:r>
+        <w:rPr>
+          <w:rFonts w:ascii="Avenir" w:hAnsi="Avenir"/>
+          <w:sz w:val="20"/>
+          <w:szCs w:val="20"/>
+        </w:rPr>
+        <w:t>IsTrue</w:t>
+      </w:r>
+      <w:proofErr w:type="spellEnd"/>
+      <w:r>
+        <w:rPr>
+          <w:rFonts w:ascii="Avenir" w:hAnsi="Avenir"/>
+          <w:sz w:val="20"/>
+          <w:szCs w:val="20"/>
+        </w:rPr>
+        <w:t>, True</w:t>
+      </w:r>
+    </w:p>
+    <w:p>
+      <w:pPr>
+        <w:pStyle w:val="NoSpacing"/>
+        <w:rPr>
+          <w:rFonts w:ascii="Avenir" w:hAnsi="Avenir"/>
+          <w:sz w:val="20"/>
+          <w:szCs w:val="20"/>
+        </w:rPr>
+      </w:pPr>
+      <w:r>
+        <w:rPr>
+          <w:rFonts w:ascii="Avenir" w:hAnsi="Avenir"/>
+          <w:sz w:val="20"/>
+          <w:szCs w:val="20"/>
+        </w:rPr>
+        <w:t xml:space="preserve">16) </w:t>
+      </w:r>
+      <w:proofErr w:type="spellStart"/>
+      <w:r>
+        <w:rPr>
+          <w:rFonts w:ascii="Avenir" w:hAnsi="Avenir"/>
+          <w:sz w:val="20"/>
+          <w:szCs w:val="20"/>
+        </w:rPr>
+        <w:t>IsFalse</w:t>
+      </w:r>
+      <w:proofErr w:type="spellEnd"/>
+      <w:r>
+        <w:rPr>
+          <w:rFonts w:ascii="Avenir" w:hAnsi="Avenir"/>
+          <w:sz w:val="20"/>
+          <w:szCs w:val="20"/>
+        </w:rPr>
+        <w:t>, False</w:t>
+      </w:r>
+    </w:p>
+    <w:p>
+      <w:pPr>
+        <w:pStyle w:val="NoSpacing"/>
+        <w:rPr>
+          <w:rFonts w:ascii="Avenir" w:hAnsi="Avenir"/>
+          <w:sz w:val="20"/>
+          <w:szCs w:val="20"/>
+        </w:rPr>
+      </w:pPr>
+      <w:r>
+        <w:rPr>
+          <w:rFonts w:ascii="Avenir" w:hAnsi="Avenir"/>
+          <w:sz w:val="20"/>
+          <w:szCs w:val="20"/>
+        </w:rPr>
+        <w:t>17) Is, Equals</w:t>
+      </w:r>
+    </w:p>
+    <w:p>
+      <w:pPr>
+        <w:pStyle w:val="NoSpacing"/>
+        <w:rPr>
+          <w:rFonts w:ascii="Avenir" w:hAnsi="Avenir"/>
+          <w:sz w:val="20"/>
+          <w:szCs w:val="20"/>
+        </w:rPr>
+      </w:pPr>
+      <w:r>
+        <w:rPr>
+          <w:rFonts w:ascii="Avenir" w:hAnsi="Avenir"/>
+          <w:sz w:val="20"/>
+          <w:szCs w:val="20"/>
+        </w:rPr>
+        <w:t xml:space="preserve">18) </w:t>
+      </w:r>
+      <w:proofErr w:type="spellStart"/>
+      <w:r>
+        <w:rPr>
+          <w:rFonts w:ascii="Avenir" w:hAnsi="Avenir"/>
+          <w:sz w:val="20"/>
+          <w:szCs w:val="20"/>
+        </w:rPr>
+        <w:t>IsNot</w:t>
+      </w:r>
+      <w:proofErr w:type="spellEnd"/>
+      <w:r>
+        <w:rPr>
+          <w:rFonts w:ascii="Avenir" w:hAnsi="Avenir"/>
+          <w:sz w:val="20"/>
+          <w:szCs w:val="20"/>
+        </w:rPr>
+        <w:t>, Not</w:t>
+      </w:r>
+    </w:p>
+    <w:p>
+      <w:pPr>
+        <w:pStyle w:val="NoSpacing"/>
+        <w:rPr>
+          <w:rFonts w:ascii="Avenir" w:hAnsi="Avenir"/>
+          <w:sz w:val="20"/>
+          <w:szCs w:val="20"/>
+        </w:rPr>
+      </w:pPr>
+    </w:p>
+    <w:p>
+      <w:pPr>
+        <w:pStyle w:val="NoSpacing"/>
+        <w:rPr>
+          <w:rFonts w:ascii="Avenir" w:hAnsi="Avenir"/>
+          <w:sz w:val="20"/>
+          <w:szCs w:val="20"/>
+        </w:rPr>
+      </w:pPr>
+      <w:r>
+        <w:rPr>
+          <w:rFonts w:ascii="Avenir" w:hAnsi="Avenir"/>
+          <w:sz w:val="20"/>
+          <w:szCs w:val="20"/>
+        </w:rPr>
+        <w:t>The property value will be compared against the method parameter.</w:t>
+      </w:r>
+    </w:p>
+    <w:p>
+      <w:pPr>
+        <w:pStyle w:val="NoSpacing"/>
+        <w:rPr>
+          <w:rFonts w:ascii="Avenir" w:hAnsi="Avenir"/>
+          <w:sz w:val="20"/>
+          <w:szCs w:val="20"/>
+        </w:rPr>
+      </w:pPr>
+      <w:r>
+        <w:rPr>
+          <w:rFonts w:ascii="Avenir" w:hAnsi="Avenir"/>
+          <w:sz w:val="20"/>
+          <w:szCs w:val="20"/>
+        </w:rPr>
+        <w:t>The full method signature looks like this:</w:t>
+      </w:r>
+    </w:p>
+    <w:p>
+      <w:pPr>
+        <w:pStyle w:val="NoSpacing"/>
+        <w:rPr>
+          <w:rFonts w:ascii="Avenir" w:hAnsi="Avenir"/>
+          <w:sz w:val="20"/>
+          <w:szCs w:val="20"/>
+        </w:rPr>
+      </w:pPr>
+      <w:r>
+        <w:rPr>
+          <w:rFonts w:ascii="Avenir" w:hAnsi="Avenir"/>
+          <w:sz w:val="20"/>
+          <w:szCs w:val="20"/>
+        </w:rPr>
+        <w:t>public List&lt;Customer&gt;</w:t>
+      </w:r>
+      <w:proofErr w:type="spellStart"/>
+      <w:r>
+        <w:rPr>
+          <w:rFonts w:ascii="Avenir" w:hAnsi="Avenir"/>
+          <w:sz w:val="20"/>
+          <w:szCs w:val="20"/>
+        </w:rPr>
+        <w:t>findByFirstnameOrLastname</w:t>
+      </w:r>
+      <w:proofErr w:type="spellEnd"/>
+      <w:r>
+        <w:rPr>
+          <w:rFonts w:ascii="Avenir" w:hAnsi="Avenir"/>
+          <w:sz w:val="20"/>
+          <w:szCs w:val="20"/>
+        </w:rPr>
+        <w:t>(String first, String last);</w:t>
+      </w:r>
+    </w:p>
+    <w:p>
+      <w:pPr>
+        <w:pStyle w:val="NoSpacing"/>
+        <w:rPr>
+          <w:rFonts w:ascii="Avenir" w:hAnsi="Avenir"/>
+          <w:sz w:val="20"/>
+          <w:szCs w:val="20"/>
+        </w:rPr>
+      </w:pPr>
+      <w:r>
+        <w:rPr>
+          <w:rFonts w:ascii="Avenir" w:hAnsi="Avenir"/>
+          <w:sz w:val="20"/>
+          <w:szCs w:val="20"/>
+        </w:rPr>
+        <w:t>In above method signature, the comparison operator is left off, it's implied to be an equals operation.</w:t>
+      </w:r>
+    </w:p>
+    <w:p>
+      <w:pPr>
+        <w:pStyle w:val="NoSpacing"/>
+        <w:rPr>
+          <w:rFonts w:ascii="Avenir" w:hAnsi="Avenir"/>
+          <w:sz w:val="20"/>
+          <w:szCs w:val="20"/>
+        </w:rPr>
+      </w:pPr>
+    </w:p>
+    <w:p>
+      <w:pPr>
+        <w:pStyle w:val="NoSpacing"/>
+        <w:rPr>
+          <w:rFonts w:ascii="Avenir" w:hAnsi="Avenir"/>
+          <w:sz w:val="20"/>
+          <w:szCs w:val="20"/>
+        </w:rPr>
+      </w:pPr>
+      <w:r>
+        <w:rPr>
+          <w:rFonts w:ascii="Avenir" w:hAnsi="Avenir"/>
+          <w:sz w:val="20"/>
+          <w:szCs w:val="20"/>
+        </w:rPr>
+        <w:t xml:space="preserve">In method signature public List&lt;Customer&gt; </w:t>
+      </w:r>
+      <w:proofErr w:type="spellStart"/>
+      <w:r>
+        <w:rPr>
+          <w:rFonts w:ascii="Avenir" w:hAnsi="Avenir"/>
+          <w:sz w:val="20"/>
+          <w:szCs w:val="20"/>
+        </w:rPr>
+        <w:t>readByFirstnamelgnoringCaseOrLastnamelgnoresCase</w:t>
+      </w:r>
+      <w:proofErr w:type="spellEnd"/>
+      <w:r>
+        <w:rPr>
+          <w:rFonts w:ascii="Avenir" w:hAnsi="Avenir"/>
+          <w:sz w:val="20"/>
+          <w:szCs w:val="20"/>
+        </w:rPr>
+        <w:t xml:space="preserve">(String first, String last), the conditions are </w:t>
+      </w:r>
+      <w:proofErr w:type="spellStart"/>
+      <w:r>
+        <w:rPr>
+          <w:rFonts w:ascii="Avenir" w:hAnsi="Avenir"/>
+          <w:sz w:val="20"/>
+          <w:szCs w:val="20"/>
+        </w:rPr>
+        <w:t>IgnoringCase</w:t>
+      </w:r>
+      <w:proofErr w:type="spellEnd"/>
+      <w:r>
+        <w:rPr>
+          <w:rFonts w:ascii="Avenir" w:hAnsi="Avenir"/>
+          <w:sz w:val="20"/>
+          <w:szCs w:val="20"/>
+        </w:rPr>
+        <w:t xml:space="preserve"> or </w:t>
+      </w:r>
+      <w:proofErr w:type="spellStart"/>
+      <w:r>
+        <w:rPr>
+          <w:rFonts w:ascii="Avenir" w:hAnsi="Avenir"/>
+          <w:sz w:val="20"/>
+          <w:szCs w:val="20"/>
+        </w:rPr>
+        <w:t>IgnoresCase</w:t>
+      </w:r>
+      <w:proofErr w:type="spellEnd"/>
+      <w:r>
+        <w:rPr>
+          <w:rFonts w:ascii="Avenir" w:hAnsi="Avenir"/>
+          <w:sz w:val="20"/>
+          <w:szCs w:val="20"/>
+        </w:rPr>
+        <w:t xml:space="preserve"> to ignore case on the </w:t>
+      </w:r>
+      <w:proofErr w:type="spellStart"/>
+      <w:r>
+        <w:rPr>
+          <w:rFonts w:ascii="Avenir" w:hAnsi="Avenir"/>
+          <w:sz w:val="20"/>
+          <w:szCs w:val="20"/>
+        </w:rPr>
+        <w:t>firstname</w:t>
+      </w:r>
+      <w:proofErr w:type="spellEnd"/>
+      <w:r>
+        <w:rPr>
+          <w:rFonts w:ascii="Avenir" w:hAnsi="Avenir"/>
+          <w:sz w:val="20"/>
+          <w:szCs w:val="20"/>
+        </w:rPr>
+        <w:t xml:space="preserve"> and </w:t>
+      </w:r>
+      <w:proofErr w:type="spellStart"/>
+      <w:r>
+        <w:rPr>
+          <w:rFonts w:ascii="Avenir" w:hAnsi="Avenir"/>
+          <w:sz w:val="20"/>
+          <w:szCs w:val="20"/>
+        </w:rPr>
+        <w:t>lastname</w:t>
+      </w:r>
+      <w:proofErr w:type="spellEnd"/>
+      <w:r>
+        <w:rPr>
+          <w:rFonts w:ascii="Avenir" w:hAnsi="Avenir"/>
+          <w:sz w:val="20"/>
+          <w:szCs w:val="20"/>
+        </w:rPr>
+        <w:t xml:space="preserve"> properties.</w:t>
+      </w:r>
+    </w:p>
+    <w:p>
+      <w:pPr>
+        <w:pStyle w:val="NoSpacing"/>
+        <w:rPr>
+          <w:rFonts w:ascii="Avenir" w:hAnsi="Avenir"/>
+          <w:sz w:val="20"/>
+          <w:szCs w:val="20"/>
+        </w:rPr>
+      </w:pPr>
+      <w:r>
+        <w:rPr>
+          <w:rFonts w:ascii="Avenir" w:hAnsi="Avenir"/>
+          <w:b/>
+          <w:sz w:val="20"/>
+          <w:szCs w:val="20"/>
+        </w:rPr>
+        <w:t>Note</w:t>
+      </w:r>
+      <w:r>
+        <w:rPr>
+          <w:rFonts w:ascii="Avenir" w:hAnsi="Avenir"/>
+          <w:sz w:val="20"/>
+          <w:szCs w:val="20"/>
+        </w:rPr>
+        <w:t xml:space="preserve">: The </w:t>
+      </w:r>
+      <w:proofErr w:type="spellStart"/>
+      <w:r>
+        <w:rPr>
+          <w:rFonts w:ascii="Avenir" w:hAnsi="Avenir"/>
+          <w:sz w:val="20"/>
+          <w:szCs w:val="20"/>
+        </w:rPr>
+        <w:t>lgnoringCase</w:t>
+      </w:r>
+      <w:proofErr w:type="spellEnd"/>
+      <w:r>
+        <w:rPr>
+          <w:rFonts w:ascii="Avenir" w:hAnsi="Avenir"/>
+          <w:sz w:val="20"/>
+          <w:szCs w:val="20"/>
+        </w:rPr>
+        <w:t xml:space="preserve"> and </w:t>
+      </w:r>
+      <w:proofErr w:type="spellStart"/>
+      <w:r>
+        <w:rPr>
+          <w:rFonts w:ascii="Avenir" w:hAnsi="Avenir"/>
+          <w:sz w:val="20"/>
+          <w:szCs w:val="20"/>
+        </w:rPr>
+        <w:t>IgnoresCase</w:t>
+      </w:r>
+      <w:proofErr w:type="spellEnd"/>
+      <w:r>
+        <w:rPr>
+          <w:rFonts w:ascii="Avenir" w:hAnsi="Avenir"/>
+          <w:sz w:val="20"/>
+          <w:szCs w:val="20"/>
+        </w:rPr>
+        <w:t xml:space="preserve"> are synonymous.</w:t>
+      </w:r>
+    </w:p>
+    <w:p>
+      <w:pPr>
+        <w:pStyle w:val="NoSpacing"/>
+        <w:rPr>
+          <w:rFonts w:ascii="Avenir" w:hAnsi="Avenir"/>
+          <w:sz w:val="20"/>
+          <w:szCs w:val="20"/>
+        </w:rPr>
+      </w:pPr>
+      <w:r>
+        <w:rPr>
+          <w:rFonts w:ascii="Avenir" w:hAnsi="Avenir"/>
+          <w:sz w:val="20"/>
+          <w:szCs w:val="20"/>
+        </w:rPr>
+        <w:t xml:space="preserve">As an alternative to </w:t>
+      </w:r>
+      <w:proofErr w:type="spellStart"/>
+      <w:r>
+        <w:rPr>
+          <w:rFonts w:ascii="Avenir" w:hAnsi="Avenir"/>
+          <w:sz w:val="20"/>
+          <w:szCs w:val="20"/>
+        </w:rPr>
+        <w:t>IgnoringCase</w:t>
+      </w:r>
+      <w:proofErr w:type="spellEnd"/>
+      <w:r>
+        <w:rPr>
+          <w:rFonts w:ascii="Avenir" w:hAnsi="Avenir"/>
+          <w:sz w:val="20"/>
+          <w:szCs w:val="20"/>
+        </w:rPr>
+        <w:t>/</w:t>
+      </w:r>
+      <w:proofErr w:type="spellStart"/>
+      <w:r>
+        <w:rPr>
+          <w:rFonts w:ascii="Avenir" w:hAnsi="Avenir"/>
+          <w:sz w:val="20"/>
+          <w:szCs w:val="20"/>
+        </w:rPr>
+        <w:t>lgnoresCase</w:t>
+      </w:r>
+      <w:proofErr w:type="spellEnd"/>
+      <w:r>
+        <w:rPr>
+          <w:rFonts w:ascii="Avenir" w:hAnsi="Avenir"/>
+          <w:sz w:val="20"/>
+          <w:szCs w:val="20"/>
+        </w:rPr>
+        <w:t xml:space="preserve">, we may also use either </w:t>
+      </w:r>
+      <w:proofErr w:type="spellStart"/>
+      <w:r>
+        <w:rPr>
+          <w:rFonts w:ascii="Avenir" w:hAnsi="Avenir"/>
+          <w:sz w:val="20"/>
+          <w:szCs w:val="20"/>
+        </w:rPr>
+        <w:t>AlllgnoringCase</w:t>
+      </w:r>
+      <w:proofErr w:type="spellEnd"/>
+      <w:r>
+        <w:rPr>
+          <w:rFonts w:ascii="Avenir" w:hAnsi="Avenir"/>
+          <w:sz w:val="20"/>
+          <w:szCs w:val="20"/>
+        </w:rPr>
+        <w:t xml:space="preserve"> or </w:t>
+      </w:r>
+      <w:proofErr w:type="spellStart"/>
+      <w:r>
+        <w:rPr>
+          <w:rFonts w:ascii="Avenir" w:hAnsi="Avenir"/>
+          <w:sz w:val="20"/>
+          <w:szCs w:val="20"/>
+        </w:rPr>
+        <w:t>AllignoresCase</w:t>
+      </w:r>
+      <w:proofErr w:type="spellEnd"/>
+      <w:r>
+        <w:rPr>
+          <w:rFonts w:ascii="Avenir" w:hAnsi="Avenir"/>
+          <w:sz w:val="20"/>
+          <w:szCs w:val="20"/>
+        </w:rPr>
+        <w:t>.</w:t>
+      </w:r>
+    </w:p>
+    <w:p>
+      <w:pPr>
+        <w:pStyle w:val="NoSpacing"/>
+        <w:rPr>
+          <w:rFonts w:ascii="Avenir" w:hAnsi="Avenir"/>
+          <w:sz w:val="20"/>
+          <w:szCs w:val="20"/>
+        </w:rPr>
+      </w:pPr>
+      <w:r>
+        <w:rPr>
+          <w:rFonts w:ascii="Avenir" w:hAnsi="Avenir"/>
+          <w:sz w:val="20"/>
+          <w:szCs w:val="20"/>
+        </w:rPr>
+        <w:t xml:space="preserve">List&lt;Customer&gt; </w:t>
+      </w:r>
+      <w:proofErr w:type="spellStart"/>
+      <w:r>
+        <w:rPr>
+          <w:rFonts w:ascii="Avenir" w:hAnsi="Avenir"/>
+          <w:sz w:val="20"/>
+          <w:szCs w:val="20"/>
+        </w:rPr>
+        <w:t>readByFirstnameOrLastname</w:t>
+      </w:r>
+      <w:proofErr w:type="spellEnd"/>
+      <w:r>
+        <w:rPr>
+          <w:rFonts w:ascii="Avenir" w:hAnsi="Avenir"/>
+          <w:sz w:val="20"/>
+          <w:szCs w:val="20"/>
+        </w:rPr>
+        <w:t xml:space="preserve"> </w:t>
+      </w:r>
+      <w:proofErr w:type="spellStart"/>
+      <w:r>
+        <w:rPr>
+          <w:rFonts w:ascii="Avenir" w:hAnsi="Avenir"/>
+          <w:sz w:val="20"/>
+          <w:szCs w:val="20"/>
+        </w:rPr>
+        <w:t>AllignoresCase</w:t>
+      </w:r>
+      <w:proofErr w:type="spellEnd"/>
+      <w:r>
+        <w:rPr>
+          <w:rFonts w:ascii="Avenir" w:hAnsi="Avenir"/>
+          <w:sz w:val="20"/>
+          <w:szCs w:val="20"/>
+        </w:rPr>
+        <w:t>(String first, String last);</w:t>
+      </w:r>
+    </w:p>
+    <w:p>
+      <w:pPr>
+        <w:pStyle w:val="NoSpacing"/>
+        <w:rPr>
+          <w:rFonts w:ascii="Avenir" w:hAnsi="Avenir"/>
+          <w:sz w:val="20"/>
+          <w:szCs w:val="20"/>
+        </w:rPr>
+      </w:pPr>
+    </w:p>
+    <w:p>
+      <w:pPr>
+        <w:pStyle w:val="NoSpacing"/>
+        <w:rPr>
+          <w:rFonts w:ascii="Avenir" w:hAnsi="Avenir"/>
+          <w:sz w:val="20"/>
+          <w:szCs w:val="20"/>
+        </w:rPr>
+      </w:pPr>
+    </w:p>
+    <w:p>
+      <w:pPr>
+        <w:pStyle w:val="NoSpacing"/>
+        <w:rPr>
+          <w:rFonts w:ascii="Avenir" w:hAnsi="Avenir"/>
+          <w:sz w:val="20"/>
+          <w:szCs w:val="20"/>
+        </w:rPr>
+      </w:pPr>
+      <w:r>
+        <w:rPr>
+          <w:rFonts w:ascii="Avenir" w:hAnsi="Avenir"/>
+          <w:sz w:val="20"/>
+          <w:szCs w:val="20"/>
+        </w:rPr>
+        <w:t xml:space="preserve">We can sort the results by adding </w:t>
+      </w:r>
+      <w:proofErr w:type="spellStart"/>
+      <w:r>
+        <w:rPr>
+          <w:rFonts w:ascii="Avenir" w:hAnsi="Avenir"/>
+          <w:b/>
+          <w:sz w:val="20"/>
+          <w:szCs w:val="20"/>
+        </w:rPr>
+        <w:t>OrderBy</w:t>
+      </w:r>
+      <w:proofErr w:type="spellEnd"/>
+      <w:r>
+        <w:rPr>
+          <w:rFonts w:ascii="Avenir" w:hAnsi="Avenir"/>
+          <w:sz w:val="20"/>
+          <w:szCs w:val="20"/>
+        </w:rPr>
+        <w:t xml:space="preserve"> at the end of the method name</w:t>
+      </w:r>
+    </w:p>
+    <w:p>
+      <w:pPr>
+        <w:pStyle w:val="NoSpacing"/>
+        <w:rPr>
+          <w:rFonts w:ascii="Avenir" w:hAnsi="Avenir"/>
+          <w:sz w:val="20"/>
+          <w:szCs w:val="20"/>
+        </w:rPr>
+      </w:pPr>
+      <w:r>
+        <w:rPr>
+          <w:rFonts w:ascii="Avenir" w:hAnsi="Avenir"/>
+          <w:sz w:val="20"/>
+          <w:szCs w:val="20"/>
+        </w:rPr>
+        <w:t xml:space="preserve">To sort the results in ascending order by the </w:t>
+      </w:r>
+      <w:proofErr w:type="spellStart"/>
+      <w:r>
+        <w:rPr>
+          <w:rFonts w:ascii="Avenir" w:hAnsi="Avenir"/>
+          <w:sz w:val="20"/>
+          <w:szCs w:val="20"/>
+        </w:rPr>
+        <w:t>lastname</w:t>
+      </w:r>
+      <w:proofErr w:type="spellEnd"/>
+      <w:r>
+        <w:rPr>
+          <w:rFonts w:ascii="Avenir" w:hAnsi="Avenir"/>
+          <w:sz w:val="20"/>
+          <w:szCs w:val="20"/>
+        </w:rPr>
+        <w:t xml:space="preserve"> property, the method signature is:</w:t>
+      </w:r>
+    </w:p>
+    <w:p>
+      <w:pPr>
+        <w:pStyle w:val="NoSpacing"/>
+        <w:rPr>
+          <w:rFonts w:ascii="Avenir" w:hAnsi="Avenir"/>
+          <w:sz w:val="20"/>
+          <w:szCs w:val="20"/>
+        </w:rPr>
+      </w:pPr>
+    </w:p>
+    <w:p>
+      <w:pPr>
+        <w:pStyle w:val="NoSpacing"/>
+        <w:rPr>
+          <w:rFonts w:ascii="Avenir" w:hAnsi="Avenir"/>
+          <w:sz w:val="20"/>
+          <w:szCs w:val="20"/>
+        </w:rPr>
+      </w:pPr>
+      <w:r>
+        <w:rPr>
+          <w:rFonts w:ascii="Avenir" w:hAnsi="Avenir"/>
+          <w:sz w:val="20"/>
+          <w:szCs w:val="20"/>
+        </w:rPr>
+        <w:t xml:space="preserve">public List&lt;Customers </w:t>
+      </w:r>
+      <w:proofErr w:type="spellStart"/>
+      <w:r>
+        <w:rPr>
+          <w:rFonts w:ascii="Avenir" w:hAnsi="Avenir"/>
+          <w:sz w:val="20"/>
+          <w:szCs w:val="20"/>
+        </w:rPr>
+        <w:t>readByFirstnameOrLastnameOrderByLastnameAsc</w:t>
+      </w:r>
+      <w:proofErr w:type="spellEnd"/>
+      <w:r>
+        <w:rPr>
+          <w:rFonts w:ascii="Avenir" w:hAnsi="Avenir"/>
+          <w:sz w:val="20"/>
+          <w:szCs w:val="20"/>
+        </w:rPr>
+        <w:t>(String first, String last);</w:t>
+      </w:r>
+    </w:p>
+    <w:p>
+      <w:pPr>
+        <w:pStyle w:val="NoSpacing"/>
+        <w:rPr>
+          <w:rFonts w:ascii="Avenir" w:hAnsi="Avenir"/>
+          <w:sz w:val="20"/>
+          <w:szCs w:val="20"/>
+        </w:rPr>
+      </w:pPr>
+      <w:r>
+        <w:rPr>
+          <w:rFonts w:ascii="Avenir" w:hAnsi="Avenir"/>
+          <w:sz w:val="20"/>
+          <w:szCs w:val="20"/>
+        </w:rPr>
+        <w:t xml:space="preserve">To sort results in ascending order by the </w:t>
+      </w:r>
+      <w:proofErr w:type="spellStart"/>
+      <w:r>
+        <w:rPr>
+          <w:rFonts w:ascii="Avenir" w:hAnsi="Avenir"/>
+          <w:sz w:val="20"/>
+          <w:szCs w:val="20"/>
+        </w:rPr>
+        <w:t>firstname</w:t>
+      </w:r>
+      <w:proofErr w:type="spellEnd"/>
+      <w:r>
+        <w:rPr>
+          <w:rFonts w:ascii="Avenir" w:hAnsi="Avenir"/>
+          <w:sz w:val="20"/>
+          <w:szCs w:val="20"/>
+        </w:rPr>
+        <w:t xml:space="preserve"> property and </w:t>
+      </w:r>
+      <w:proofErr w:type="spellStart"/>
+      <w:r>
+        <w:rPr>
+          <w:rFonts w:ascii="Avenir" w:hAnsi="Avenir"/>
+          <w:sz w:val="20"/>
+          <w:szCs w:val="20"/>
+        </w:rPr>
+        <w:t>decending</w:t>
+      </w:r>
+      <w:proofErr w:type="spellEnd"/>
+      <w:r>
+        <w:rPr>
+          <w:rFonts w:ascii="Avenir" w:hAnsi="Avenir"/>
+          <w:sz w:val="20"/>
+          <w:szCs w:val="20"/>
+        </w:rPr>
+        <w:t xml:space="preserve"> order by the </w:t>
+      </w:r>
+      <w:proofErr w:type="spellStart"/>
+      <w:r>
+        <w:rPr>
+          <w:rFonts w:ascii="Avenir" w:hAnsi="Avenir"/>
+          <w:sz w:val="20"/>
+          <w:szCs w:val="20"/>
+        </w:rPr>
+        <w:t>lastname</w:t>
+      </w:r>
+      <w:proofErr w:type="spellEnd"/>
+      <w:r>
+        <w:rPr>
+          <w:rFonts w:ascii="Avenir" w:hAnsi="Avenir"/>
+          <w:sz w:val="20"/>
+          <w:szCs w:val="20"/>
+        </w:rPr>
+        <w:t xml:space="preserve"> property, the</w:t>
+      </w:r>
+    </w:p>
+    <w:p>
+      <w:pPr>
+        <w:pStyle w:val="NoSpacing"/>
+        <w:rPr>
+          <w:rFonts w:ascii="Avenir" w:hAnsi="Avenir"/>
+          <w:sz w:val="20"/>
+          <w:szCs w:val="20"/>
+        </w:rPr>
+      </w:pPr>
+      <w:r>
+        <w:rPr>
+          <w:rFonts w:ascii="Avenir" w:hAnsi="Avenir"/>
+          <w:sz w:val="20"/>
+          <w:szCs w:val="20"/>
+        </w:rPr>
+        <w:t>method signature is:</w:t>
+      </w:r>
+    </w:p>
+    <w:p>
+      <w:pPr>
+        <w:pStyle w:val="NoSpacing"/>
+        <w:rPr>
+          <w:rFonts w:ascii="Avenir" w:hAnsi="Avenir"/>
+          <w:sz w:val="20"/>
+          <w:szCs w:val="20"/>
+        </w:rPr>
+      </w:pPr>
+      <w:r>
+        <w:rPr>
+          <w:rFonts w:ascii="Avenir" w:hAnsi="Avenir"/>
+          <w:sz w:val="20"/>
+          <w:szCs w:val="20"/>
+        </w:rPr>
+        <w:t xml:space="preserve">List&lt;Customers </w:t>
+      </w:r>
+      <w:proofErr w:type="spellStart"/>
+      <w:r>
+        <w:rPr>
+          <w:rFonts w:ascii="Avenir" w:hAnsi="Avenir"/>
+          <w:sz w:val="20"/>
+          <w:szCs w:val="20"/>
+        </w:rPr>
+        <w:t>readByFirstnameorLastnameOrderByFirstnameAscLastname</w:t>
+      </w:r>
+      <w:proofErr w:type="spellEnd"/>
+      <w:r>
+        <w:rPr>
+          <w:rFonts w:ascii="Avenir" w:hAnsi="Avenir"/>
+          <w:sz w:val="20"/>
+          <w:szCs w:val="20"/>
+        </w:rPr>
+        <w:t xml:space="preserve"> </w:t>
+      </w:r>
+      <w:proofErr w:type="spellStart"/>
+      <w:r>
+        <w:rPr>
+          <w:rFonts w:ascii="Avenir" w:hAnsi="Avenir"/>
+          <w:sz w:val="20"/>
+          <w:szCs w:val="20"/>
+        </w:rPr>
+        <w:t>Desc</w:t>
+      </w:r>
+      <w:proofErr w:type="spellEnd"/>
+      <w:r>
+        <w:rPr>
+          <w:rFonts w:ascii="Avenir" w:hAnsi="Avenir"/>
+          <w:sz w:val="20"/>
+          <w:szCs w:val="20"/>
+        </w:rPr>
+        <w:t>(String first, String last);</w:t>
+      </w:r>
+    </w:p>
+    <w:p>
+      <w:pPr>
+        <w:pStyle w:val="NoSpacing"/>
+        <w:rPr>
+          <w:rFonts w:ascii="Avenir" w:hAnsi="Avenir"/>
+          <w:sz w:val="20"/>
+          <w:szCs w:val="20"/>
+        </w:rPr>
+      </w:pPr>
+    </w:p>
+    <w:p>
+      <w:pPr>
+        <w:pStyle w:val="NoSpacing"/>
+        <w:rPr>
+          <w:rFonts w:ascii="Avenir" w:hAnsi="Avenir"/>
+          <w:sz w:val="20"/>
+          <w:szCs w:val="20"/>
+        </w:rPr>
+      </w:pPr>
+      <w:proofErr w:type="spellStart"/>
+      <w:r>
+        <w:rPr>
+          <w:rFonts w:ascii="Avenir" w:hAnsi="Avenir"/>
+          <w:sz w:val="20"/>
+          <w:szCs w:val="20"/>
+        </w:rPr>
+        <w:t>Althouth</w:t>
+      </w:r>
+      <w:proofErr w:type="spellEnd"/>
+      <w:r>
+        <w:rPr>
+          <w:rFonts w:ascii="Avenir" w:hAnsi="Avenir"/>
+          <w:sz w:val="20"/>
+          <w:szCs w:val="20"/>
+        </w:rPr>
+        <w:t xml:space="preserve"> Spring Data </w:t>
+      </w:r>
+      <w:proofErr w:type="spellStart"/>
+      <w:r>
+        <w:rPr>
+          <w:rFonts w:ascii="Avenir" w:hAnsi="Avenir"/>
+          <w:sz w:val="20"/>
+          <w:szCs w:val="20"/>
+        </w:rPr>
+        <w:t>Jpa</w:t>
+      </w:r>
+      <w:proofErr w:type="spellEnd"/>
+      <w:r>
+        <w:rPr>
+          <w:rFonts w:ascii="Avenir" w:hAnsi="Avenir"/>
+          <w:sz w:val="20"/>
+          <w:szCs w:val="20"/>
+        </w:rPr>
+        <w:t xml:space="preserve"> generates an implementation method to query for almost anything we can imagine</w:t>
+      </w:r>
+    </w:p>
+    <w:p>
+      <w:pPr>
+        <w:pStyle w:val="NoSpacing"/>
+        <w:rPr>
+          <w:rFonts w:ascii="Avenir" w:hAnsi="Avenir"/>
+          <w:sz w:val="20"/>
+          <w:szCs w:val="20"/>
+        </w:rPr>
+      </w:pPr>
+      <w:r>
+        <w:rPr>
+          <w:rFonts w:ascii="Avenir" w:hAnsi="Avenir"/>
+          <w:sz w:val="20"/>
+          <w:szCs w:val="20"/>
+        </w:rPr>
+        <w:t xml:space="preserve">nevertheless, Spring Data's mini-DSL has its limits, and sometimes it isn't convenient or even possible to express the desired query in a method name. When that happens, Spring Data provides </w:t>
+      </w:r>
+      <w:r>
+        <w:rPr>
+          <w:rFonts w:ascii="Avenir" w:hAnsi="Avenir"/>
+          <w:b/>
+          <w:sz w:val="20"/>
+          <w:szCs w:val="20"/>
+        </w:rPr>
+        <w:t xml:space="preserve">@Query </w:t>
+      </w:r>
+      <w:r>
+        <w:rPr>
+          <w:rFonts w:ascii="Avenir" w:hAnsi="Avenir"/>
+          <w:sz w:val="20"/>
+          <w:szCs w:val="20"/>
+        </w:rPr>
+        <w:t>annotation to write query explicitly.</w:t>
+      </w:r>
+    </w:p>
+    <w:p>
+      <w:pPr>
+        <w:pStyle w:val="NoSpacing"/>
+        <w:rPr>
+          <w:rFonts w:ascii="Avenir" w:hAnsi="Avenir"/>
+          <w:sz w:val="20"/>
+          <w:szCs w:val="20"/>
+        </w:rPr>
+      </w:pPr>
+    </w:p>
+    <w:p>
+      <w:pPr>
+        <w:pStyle w:val="NoSpacing"/>
+        <w:rPr>
+          <w:rFonts w:ascii="Avenir" w:hAnsi="Avenir"/>
+          <w:sz w:val="20"/>
+          <w:szCs w:val="20"/>
+        </w:rPr>
+      </w:pPr>
       <w:r>
         <w:rPr>
           <w:rFonts w:ascii="Avenir" w:hAnsi="Avenir"/>
@@ -36361,66 +38209,253 @@
           <w:sz w:val="20"/>
           <w:szCs w:val="20"/>
         </w:rPr>
-        <w:t>tring last</w:t>
-      </w:r>
-      <w:r>
-        <w:rPr>
-          <w:rFonts w:ascii="Avenir" w:hAnsi="Avenir"/>
-          <w:sz w:val="20"/>
-          <w:szCs w:val="20"/>
-        </w:rPr>
-        <w:t>)</w:t>
-      </w:r>
-      <w:r>
-        <w:rPr>
-          <w:rFonts w:ascii="Avenir" w:hAnsi="Avenir"/>
-          <w:sz w:val="20"/>
-          <w:szCs w:val="20"/>
-        </w:rPr>
-        <w:t xml:space="preserve">, the </w:t>
-      </w:r>
-      <w:r>
-        <w:rPr>
-          <w:rFonts w:ascii="Avenir" w:hAnsi="Avenir"/>
-          <w:sz w:val="20"/>
-          <w:szCs w:val="20"/>
-        </w:rPr>
-        <w:t>verb</w:t>
-      </w:r>
-      <w:r>
-        <w:rPr>
-          <w:rFonts w:ascii="Avenir" w:hAnsi="Avenir"/>
-          <w:sz w:val="20"/>
-          <w:szCs w:val="20"/>
-        </w:rPr>
-        <w:t xml:space="preserve"> is re</w:t>
-      </w:r>
-      <w:r>
-        <w:rPr>
-          <w:rFonts w:ascii="Avenir" w:hAnsi="Avenir"/>
-          <w:sz w:val="20"/>
-          <w:szCs w:val="20"/>
-        </w:rPr>
-        <w:t>a</w:t>
-      </w:r>
-      <w:r>
-        <w:rPr>
-          <w:rFonts w:ascii="Avenir" w:hAnsi="Avenir"/>
-          <w:sz w:val="20"/>
-          <w:szCs w:val="20"/>
-        </w:rPr>
-        <w:t xml:space="preserve">d and the predicate is </w:t>
-      </w:r>
-      <w:proofErr w:type="spellStart"/>
-      <w:r>
+        <w:t>uppose we want to create a repository method to find all customers whose email address is a Gmail address</w:t>
+      </w:r>
+    </w:p>
+    <w:p>
+      <w:pPr>
+        <w:pStyle w:val="NoSpacing"/>
+        <w:rPr>
+          <w:rFonts w:ascii="Avenir" w:hAnsi="Avenir"/>
+          <w:sz w:val="20"/>
+          <w:szCs w:val="20"/>
+        </w:rPr>
+      </w:pPr>
+      <w:r>
+        <w:rPr>
+          <w:rFonts w:ascii="Avenir" w:hAnsi="Avenir"/>
+          <w:sz w:val="20"/>
+          <w:szCs w:val="20"/>
+        </w:rPr>
+        <w:t xml:space="preserve">One way to do this is to define a </w:t>
+      </w:r>
+      <w:proofErr w:type="spellStart"/>
+      <w:r>
+        <w:rPr>
+          <w:rFonts w:ascii="Avenir" w:hAnsi="Avenir"/>
+          <w:sz w:val="20"/>
+          <w:szCs w:val="20"/>
+        </w:rPr>
+        <w:t>findByEmailLike</w:t>
+      </w:r>
+      <w:proofErr w:type="spellEnd"/>
+      <w:r>
+        <w:rPr>
+          <w:rFonts w:ascii="Avenir" w:hAnsi="Avenir"/>
+          <w:sz w:val="20"/>
+          <w:szCs w:val="20"/>
+        </w:rPr>
+        <w:t xml:space="preserve"> String mail method and </w:t>
+      </w:r>
+      <w:proofErr w:type="spellStart"/>
+      <w:r>
+        <w:rPr>
+          <w:rFonts w:ascii="Avenir" w:hAnsi="Avenir"/>
+          <w:sz w:val="20"/>
+          <w:szCs w:val="20"/>
+        </w:rPr>
+        <w:t>passin</w:t>
+      </w:r>
+      <w:proofErr w:type="spellEnd"/>
+      <w:r>
+        <w:rPr>
+          <w:rFonts w:ascii="Avenir" w:hAnsi="Avenir"/>
+          <w:sz w:val="20"/>
+          <w:szCs w:val="20"/>
+        </w:rPr>
+        <w:t xml:space="preserve"> %gmail.com to find Gmail</w:t>
+      </w:r>
+    </w:p>
+    <w:p>
+      <w:pPr>
+        <w:pStyle w:val="NoSpacing"/>
+        <w:rPr>
+          <w:rFonts w:ascii="Avenir" w:hAnsi="Avenir"/>
+          <w:sz w:val="20"/>
+          <w:szCs w:val="20"/>
+        </w:rPr>
+      </w:pPr>
+      <w:r>
+        <w:rPr>
+          <w:rFonts w:ascii="Avenir" w:hAnsi="Avenir"/>
+          <w:sz w:val="20"/>
+          <w:szCs w:val="20"/>
+        </w:rPr>
+        <w:t xml:space="preserve">users. But it would be nice to define a more convenient </w:t>
+      </w:r>
+      <w:proofErr w:type="spellStart"/>
+      <w:r>
+        <w:rPr>
+          <w:rFonts w:ascii="Avenir" w:hAnsi="Avenir"/>
+          <w:sz w:val="20"/>
+          <w:szCs w:val="20"/>
+        </w:rPr>
+        <w:t>findAllGmailCustomers</w:t>
+      </w:r>
+      <w:proofErr w:type="spellEnd"/>
+      <w:r>
+        <w:rPr>
+          <w:rFonts w:ascii="Avenir" w:hAnsi="Avenir"/>
+          <w:sz w:val="20"/>
+          <w:szCs w:val="20"/>
+        </w:rPr>
+        <w:t>() method that doesn't require</w:t>
+      </w:r>
+    </w:p>
+    <w:p>
+      <w:pPr>
+        <w:pStyle w:val="NoSpacing"/>
+        <w:rPr>
+          <w:rFonts w:ascii="Avenir" w:hAnsi="Avenir"/>
+          <w:sz w:val="20"/>
+          <w:szCs w:val="20"/>
+        </w:rPr>
+      </w:pPr>
+      <w:r>
+        <w:rPr>
+          <w:rFonts w:ascii="Avenir" w:hAnsi="Avenir"/>
+          <w:sz w:val="20"/>
+          <w:szCs w:val="20"/>
+        </w:rPr>
+        <w:t xml:space="preserve">the partial email address to be passed in: List&lt;Customer&gt; </w:t>
+      </w:r>
+      <w:proofErr w:type="spellStart"/>
+      <w:r>
+        <w:rPr>
+          <w:rFonts w:ascii="Avenir" w:hAnsi="Avenir"/>
+          <w:sz w:val="20"/>
+          <w:szCs w:val="20"/>
+        </w:rPr>
+        <w:t>findAlIGmailCustomers</w:t>
+      </w:r>
+      <w:proofErr w:type="spellEnd"/>
+      <w:r>
+        <w:rPr>
+          <w:rFonts w:ascii="Avenir" w:hAnsi="Avenir"/>
+          <w:sz w:val="20"/>
+          <w:szCs w:val="20"/>
+        </w:rPr>
+        <w:t>(). Unfortunately, this method</w:t>
+      </w:r>
+    </w:p>
+    <w:p>
+      <w:pPr>
+        <w:pStyle w:val="NoSpacing"/>
+        <w:rPr>
+          <w:rFonts w:ascii="Avenir" w:hAnsi="Avenir"/>
+          <w:sz w:val="20"/>
+          <w:szCs w:val="20"/>
+        </w:rPr>
+      </w:pPr>
+      <w:r>
+        <w:rPr>
+          <w:rFonts w:ascii="Avenir" w:hAnsi="Avenir"/>
+          <w:sz w:val="20"/>
+          <w:szCs w:val="20"/>
+        </w:rPr>
+        <w:t>t adhere to Spring Data's method-naming conventions (DSL). In situations where the desired data</w:t>
+      </w:r>
+    </w:p>
+    <w:p>
+      <w:pPr>
+        <w:pStyle w:val="NoSpacing"/>
+        <w:rPr>
+          <w:rFonts w:ascii="Avenir" w:hAnsi="Avenir"/>
+          <w:sz w:val="20"/>
+          <w:szCs w:val="20"/>
+        </w:rPr>
+      </w:pPr>
+      <w:r>
+        <w:rPr>
+          <w:rFonts w:ascii="Avenir" w:hAnsi="Avenir"/>
+          <w:sz w:val="20"/>
+          <w:szCs w:val="20"/>
+        </w:rPr>
+        <w:t>can't be adequately expressed in the method name, we can use the @Query annotation to provide Spring Data</w:t>
+      </w:r>
+    </w:p>
+    <w:p>
+      <w:pPr>
+        <w:pStyle w:val="NoSpacing"/>
+        <w:rPr>
+          <w:rFonts w:ascii="Avenir" w:hAnsi="Avenir"/>
+          <w:sz w:val="20"/>
+          <w:szCs w:val="20"/>
+        </w:rPr>
+      </w:pPr>
+      <w:r>
+        <w:rPr>
+          <w:rFonts w:ascii="Avenir" w:hAnsi="Avenir"/>
+          <w:sz w:val="20"/>
+          <w:szCs w:val="20"/>
+        </w:rPr>
+        <w:t xml:space="preserve">with the query that should be performed, For the </w:t>
+      </w:r>
+      <w:proofErr w:type="spellStart"/>
+      <w:r>
+        <w:rPr>
+          <w:rFonts w:ascii="Avenir" w:hAnsi="Avenir"/>
+          <w:sz w:val="20"/>
+          <w:szCs w:val="20"/>
+        </w:rPr>
+        <w:t>findAllGmailCustomers</w:t>
+      </w:r>
+      <w:proofErr w:type="spellEnd"/>
+      <w:r>
+        <w:rPr>
+          <w:rFonts w:ascii="Avenir" w:hAnsi="Avenir"/>
+          <w:sz w:val="20"/>
+          <w:szCs w:val="20"/>
+        </w:rPr>
+        <w:t>() method, we might use</w:t>
+      </w:r>
+    </w:p>
+    <w:p>
+      <w:pPr>
+        <w:pStyle w:val="NoSpacing"/>
+        <w:rPr>
+          <w:rFonts w:ascii="Avenir" w:hAnsi="Avenir"/>
+          <w:sz w:val="20"/>
+          <w:szCs w:val="20"/>
+        </w:rPr>
+      </w:pPr>
+      <w:r>
+        <w:rPr>
+          <w:rFonts w:ascii="Avenir" w:hAnsi="Avenir"/>
+          <w:sz w:val="20"/>
+          <w:szCs w:val="20"/>
+        </w:rPr>
+        <w:t>@Query like this</w:t>
+      </w:r>
+      <w:r>
+        <w:rPr>
+          <w:rFonts w:ascii="Avenir" w:hAnsi="Avenir"/>
+          <w:sz w:val="20"/>
+          <w:szCs w:val="20"/>
+        </w:rPr>
+        <w:t>:</w:t>
+      </w:r>
+    </w:p>
+    <w:p>
+      <w:pPr>
+        <w:pStyle w:val="NoSpacing"/>
+        <w:rPr>
+          <w:rFonts w:ascii="Avenir" w:hAnsi="Avenir"/>
+          <w:sz w:val="20"/>
+          <w:szCs w:val="20"/>
+        </w:rPr>
+      </w:pPr>
+    </w:p>
+    <w:p>
+      <w:pPr>
+        <w:pStyle w:val="NoSpacing"/>
         <w:rPr>
           <w:rFonts w:ascii="Avenir" w:hAnsi="Avenir"/>
           <w:b/>
           <w:sz w:val="20"/>
           <w:szCs w:val="20"/>
         </w:rPr>
-        <w:t>F</w:t>
-      </w:r>
+      </w:pPr>
       <w:r>
         <w:rPr>
           <w:rFonts w:ascii="Avenir" w:hAnsi="Avenir"/>
@@ -36428,7 +38463,7 @@
           <w:sz w:val="20"/>
           <w:szCs w:val="20"/>
         </w:rPr>
-        <w:t>irst</w:t>
+        <w:t>@Query("select c from Customer c where</w:t>
       </w:r>
       <w:r>
         <w:rPr>
@@ -36437,8 +38472,9 @@
           <w:sz w:val="20"/>
           <w:szCs w:val="20"/>
         </w:rPr>
-        <w:t>N</w:t>
-      </w:r>
+        <w:t xml:space="preserve"> </w:t>
+      </w:r>
+      <w:proofErr w:type="spellStart"/>
       <w:r>
         <w:rPr>
           <w:rFonts w:ascii="Avenir" w:hAnsi="Avenir"/>
@@ -36446,8 +38482,9 @@
           <w:sz w:val="20"/>
           <w:szCs w:val="20"/>
         </w:rPr>
-        <w:t>ame</w:t>
-      </w:r>
+        <w:t>c.email</w:t>
+      </w:r>
+      <w:proofErr w:type="spellEnd"/>
       <w:r>
         <w:rPr>
           <w:rFonts w:ascii="Avenir" w:hAnsi="Avenir"/>
@@ -36455,2214 +38492,187 @@
           <w:sz w:val="20"/>
           <w:szCs w:val="20"/>
         </w:rPr>
-        <w:t>O</w:t>
-      </w:r>
-      <w:r>
-        <w:rPr>
-          <w:rFonts w:ascii="Avenir" w:hAnsi="Avenir"/>
-          <w:b/>
-          <w:sz w:val="20"/>
-          <w:szCs w:val="20"/>
-        </w:rPr>
-        <w:t>r</w:t>
-      </w:r>
-      <w:r>
-        <w:rPr>
-          <w:rFonts w:ascii="Avenir" w:hAnsi="Avenir"/>
-          <w:b/>
-          <w:sz w:val="20"/>
-          <w:szCs w:val="20"/>
-        </w:rPr>
-        <w:t>L</w:t>
-      </w:r>
-      <w:r>
-        <w:rPr>
-          <w:rFonts w:ascii="Avenir" w:hAnsi="Avenir"/>
-          <w:b/>
-          <w:sz w:val="20"/>
-          <w:szCs w:val="20"/>
-        </w:rPr>
-        <w:t>ast</w:t>
-      </w:r>
-      <w:r>
-        <w:rPr>
-          <w:rFonts w:ascii="Avenir" w:hAnsi="Avenir"/>
-          <w:b/>
-          <w:sz w:val="20"/>
-          <w:szCs w:val="20"/>
-        </w:rPr>
-        <w:t>N</w:t>
-      </w:r>
-      <w:r>
-        <w:rPr>
-          <w:rFonts w:ascii="Avenir" w:hAnsi="Avenir"/>
-          <w:b/>
-          <w:sz w:val="20"/>
-          <w:szCs w:val="20"/>
-        </w:rPr>
-        <w:t>ame</w:t>
-      </w:r>
-      <w:proofErr w:type="spellEnd"/>
-      <w:r>
-        <w:rPr>
-          <w:rFonts w:ascii="Avenir" w:hAnsi="Avenir"/>
-          <w:b/>
+        <w:t xml:space="preserve"> like %gmail.com' ")</w:t>
+      </w:r>
+    </w:p>
+    <w:p>
+      <w:pPr>
+        <w:pStyle w:val="NoSpacing"/>
+        <w:rPr>
+          <w:rFonts w:ascii="Avenir" w:hAnsi="Avenir"/>
+          <w:sz w:val="20"/>
+          <w:szCs w:val="20"/>
+        </w:rPr>
+      </w:pPr>
+      <w:r>
+        <w:rPr>
+          <w:rFonts w:ascii="Avenir" w:hAnsi="Avenir"/>
+          <w:sz w:val="20"/>
+          <w:szCs w:val="20"/>
+        </w:rPr>
+        <w:t>p</w:t>
+      </w:r>
+      <w:r>
+        <w:rPr>
+          <w:rFonts w:ascii="Avenir" w:hAnsi="Avenir"/>
+          <w:sz w:val="20"/>
+          <w:szCs w:val="20"/>
+        </w:rPr>
+        <w:t>ublic List</w:t>
+      </w:r>
+      <w:r>
+        <w:rPr>
+          <w:rFonts w:ascii="Avenir" w:hAnsi="Avenir"/>
+          <w:sz w:val="20"/>
+          <w:szCs w:val="20"/>
+        </w:rPr>
+        <w:t>&lt;</w:t>
+      </w:r>
+      <w:r>
+        <w:rPr>
+          <w:rFonts w:ascii="Avenir" w:hAnsi="Avenir"/>
+          <w:sz w:val="20"/>
+          <w:szCs w:val="20"/>
+        </w:rPr>
+        <w:t>Customer</w:t>
+      </w:r>
+      <w:r>
+        <w:rPr>
+          <w:rFonts w:ascii="Avenir" w:hAnsi="Avenir"/>
+          <w:sz w:val="20"/>
+          <w:szCs w:val="20"/>
+        </w:rPr>
+        <w:t>&gt;</w:t>
+      </w:r>
+      <w:r>
+        <w:rPr>
+          <w:rFonts w:ascii="Avenir" w:hAnsi="Avenir"/>
+          <w:sz w:val="20"/>
+          <w:szCs w:val="20"/>
+        </w:rPr>
+        <w:t xml:space="preserve"> </w:t>
+      </w:r>
+      <w:proofErr w:type="spellStart"/>
+      <w:r>
+        <w:rPr>
+          <w:rFonts w:ascii="Avenir" w:hAnsi="Avenir"/>
+          <w:sz w:val="20"/>
+          <w:szCs w:val="20"/>
+        </w:rPr>
+        <w:t>fetchOnlyGmailCustomers</w:t>
+      </w:r>
+      <w:proofErr w:type="spellEnd"/>
+      <w:r>
+        <w:rPr>
+          <w:rFonts w:ascii="Avenir" w:hAnsi="Avenir"/>
+          <w:sz w:val="20"/>
+          <w:szCs w:val="20"/>
+        </w:rPr>
+        <w:t>();</w:t>
+      </w:r>
+    </w:p>
+    <w:p>
+      <w:pPr>
+        <w:pStyle w:val="NoSpacing"/>
+        <w:rPr>
+          <w:rFonts w:ascii="Avenir" w:hAnsi="Avenir"/>
+          <w:sz w:val="20"/>
+          <w:szCs w:val="20"/>
+        </w:rPr>
+      </w:pPr>
+      <w:r>
+        <w:rPr>
+          <w:rFonts w:ascii="Avenir" w:hAnsi="Avenir"/>
+          <w:sz w:val="20"/>
+          <w:szCs w:val="20"/>
+        </w:rPr>
+        <w:t xml:space="preserve">We </w:t>
+      </w:r>
+      <w:r>
+        <w:rPr>
+          <w:rFonts w:ascii="Avenir" w:hAnsi="Avenir"/>
+          <w:sz w:val="20"/>
+          <w:szCs w:val="20"/>
+        </w:rPr>
+        <w:t>still</w:t>
+      </w:r>
+      <w:r>
+        <w:rPr>
+          <w:rFonts w:ascii="Avenir" w:hAnsi="Avenir"/>
+          <w:sz w:val="20"/>
+          <w:szCs w:val="20"/>
+        </w:rPr>
+        <w:t xml:space="preserve"> don't need to write the implementation for </w:t>
+      </w:r>
+      <w:proofErr w:type="spellStart"/>
+      <w:r>
+        <w:rPr>
+          <w:rFonts w:ascii="Avenir" w:hAnsi="Avenir"/>
+          <w:sz w:val="20"/>
+          <w:szCs w:val="20"/>
+        </w:rPr>
+        <w:t>fetchAllGmailCustomrs</w:t>
+      </w:r>
+      <w:proofErr w:type="spellEnd"/>
+      <w:r>
+        <w:rPr>
+          <w:rFonts w:ascii="Avenir" w:hAnsi="Avenir"/>
+          <w:sz w:val="20"/>
+          <w:szCs w:val="20"/>
+        </w:rPr>
+        <w:t>() method. We only give the quer</w:t>
+      </w:r>
+      <w:r>
+        <w:rPr>
+          <w:rFonts w:ascii="Avenir" w:hAnsi="Avenir"/>
+          <w:sz w:val="20"/>
+          <w:szCs w:val="20"/>
+        </w:rPr>
+        <w:t>y,</w:t>
+      </w:r>
+    </w:p>
+    <w:p>
+      <w:pPr>
+        <w:pStyle w:val="NoSpacing"/>
+        <w:rPr>
+          <w:rFonts w:ascii="Avenir" w:hAnsi="Avenir"/>
+          <w:sz w:val="20"/>
+          <w:szCs w:val="20"/>
+        </w:rPr>
+      </w:pPr>
+      <w:r>
+        <w:rPr>
+          <w:rFonts w:ascii="Avenir" w:hAnsi="Avenir"/>
+          <w:sz w:val="20"/>
+          <w:szCs w:val="20"/>
+        </w:rPr>
+        <w:lastRenderedPageBreak/>
+        <w:t>hinting to Spring Data about how it should implement the method</w:t>
+      </w:r>
+      <w:r>
+        <w:rPr>
+          <w:rFonts w:ascii="Avenir" w:hAnsi="Avenir"/>
           <w:sz w:val="20"/>
           <w:szCs w:val="20"/>
         </w:rPr>
         <w:t>.</w:t>
       </w:r>
-      <w:r>
-        <w:rPr>
-          <w:rFonts w:ascii="Avenir" w:hAnsi="Avenir"/>
-          <w:sz w:val="20"/>
-          <w:szCs w:val="20"/>
-        </w:rPr>
-        <w:t xml:space="preserve"> </w:t>
-      </w:r>
-    </w:p>
-    <w:p>
-      <w:pPr>
-        <w:pStyle w:val="NoSpacing"/>
-        <w:rPr>
-          <w:rFonts w:ascii="Avenir" w:hAnsi="Avenir"/>
-          <w:sz w:val="20"/>
-          <w:szCs w:val="20"/>
-        </w:rPr>
-      </w:pPr>
-      <w:r>
-        <w:rPr>
-          <w:rFonts w:ascii="Avenir" w:hAnsi="Avenir"/>
-          <w:sz w:val="20"/>
-          <w:szCs w:val="20"/>
-        </w:rPr>
-        <w:t xml:space="preserve">The predicate is the most interesting part of the method name. </w:t>
-      </w:r>
-    </w:p>
-    <w:p>
-      <w:pPr>
-        <w:pStyle w:val="NoSpacing"/>
-        <w:rPr>
-          <w:rFonts w:ascii="Avenir" w:hAnsi="Avenir"/>
-          <w:sz w:val="20"/>
-          <w:szCs w:val="20"/>
-        </w:rPr>
-      </w:pPr>
-      <w:r>
-        <w:rPr>
-          <w:rFonts w:ascii="Avenir" w:hAnsi="Avenir"/>
-          <w:sz w:val="20"/>
-          <w:szCs w:val="20"/>
-        </w:rPr>
-        <w:t xml:space="preserve">We can use any of the following </w:t>
-      </w:r>
-      <w:r>
-        <w:rPr>
-          <w:rFonts w:ascii="Avenir" w:hAnsi="Avenir"/>
-          <w:b/>
-          <w:sz w:val="20"/>
-          <w:szCs w:val="20"/>
-        </w:rPr>
-        <w:t>comparison operator</w:t>
-      </w:r>
-      <w:r>
-        <w:rPr>
-          <w:rFonts w:ascii="Avenir" w:hAnsi="Avenir"/>
-          <w:sz w:val="20"/>
-          <w:szCs w:val="20"/>
-        </w:rPr>
-        <w:t xml:space="preserve"> from property to parameter:</w:t>
-      </w:r>
-    </w:p>
-    <w:p>
-      <w:pPr>
-        <w:pStyle w:val="NoSpacing"/>
-        <w:rPr>
-          <w:rFonts w:ascii="Avenir" w:hAnsi="Avenir"/>
-          <w:sz w:val="20"/>
-          <w:szCs w:val="20"/>
-        </w:rPr>
-      </w:pPr>
-      <w:r>
-        <w:rPr>
-          <w:rFonts w:ascii="Avenir" w:hAnsi="Avenir"/>
-          <w:sz w:val="20"/>
-          <w:szCs w:val="20"/>
-        </w:rPr>
-        <w:t xml:space="preserve">1) </w:t>
-      </w:r>
-      <w:proofErr w:type="spellStart"/>
-      <w:r>
-        <w:rPr>
-          <w:rFonts w:ascii="Avenir" w:hAnsi="Avenir"/>
-          <w:sz w:val="20"/>
-          <w:szCs w:val="20"/>
-        </w:rPr>
-        <w:t>IsAfter</w:t>
-      </w:r>
-      <w:proofErr w:type="spellEnd"/>
-      <w:r>
-        <w:rPr>
-          <w:rFonts w:ascii="Avenir" w:hAnsi="Avenir"/>
-          <w:sz w:val="20"/>
-          <w:szCs w:val="20"/>
-        </w:rPr>
-        <w:t xml:space="preserve">, After, </w:t>
-      </w:r>
-      <w:proofErr w:type="spellStart"/>
-      <w:r>
-        <w:rPr>
-          <w:rFonts w:ascii="Avenir" w:hAnsi="Avenir"/>
-          <w:sz w:val="20"/>
-          <w:szCs w:val="20"/>
-        </w:rPr>
-        <w:t>IsGreaterThan</w:t>
-      </w:r>
-      <w:proofErr w:type="spellEnd"/>
-      <w:r>
-        <w:rPr>
-          <w:rFonts w:ascii="Avenir" w:hAnsi="Avenir"/>
-          <w:sz w:val="20"/>
-          <w:szCs w:val="20"/>
-        </w:rPr>
-        <w:t xml:space="preserve">, </w:t>
-      </w:r>
-      <w:proofErr w:type="spellStart"/>
-      <w:r>
-        <w:rPr>
-          <w:rFonts w:ascii="Avenir" w:hAnsi="Avenir"/>
-          <w:sz w:val="20"/>
-          <w:szCs w:val="20"/>
-        </w:rPr>
-        <w:t>GreaterThan</w:t>
-      </w:r>
-      <w:proofErr w:type="spellEnd"/>
-    </w:p>
-    <w:p>
-      <w:pPr>
-        <w:pStyle w:val="NoSpacing"/>
-        <w:rPr>
-          <w:rFonts w:ascii="Avenir" w:hAnsi="Avenir"/>
-          <w:sz w:val="20"/>
-          <w:szCs w:val="20"/>
-        </w:rPr>
-      </w:pPr>
-      <w:r>
-        <w:rPr>
-          <w:rFonts w:ascii="Avenir" w:hAnsi="Avenir"/>
-          <w:sz w:val="20"/>
-          <w:szCs w:val="20"/>
-        </w:rPr>
-        <w:t xml:space="preserve">2) </w:t>
-      </w:r>
-      <w:proofErr w:type="spellStart"/>
-      <w:r>
-        <w:rPr>
-          <w:rFonts w:ascii="Avenir" w:hAnsi="Avenir"/>
-          <w:sz w:val="20"/>
-          <w:szCs w:val="20"/>
-        </w:rPr>
-        <w:t>IsGreaterThanEqual</w:t>
-      </w:r>
-      <w:proofErr w:type="spellEnd"/>
-      <w:r>
-        <w:rPr>
-          <w:rFonts w:ascii="Avenir" w:hAnsi="Avenir"/>
-          <w:sz w:val="20"/>
-          <w:szCs w:val="20"/>
-        </w:rPr>
-        <w:t xml:space="preserve">, </w:t>
-      </w:r>
-      <w:proofErr w:type="spellStart"/>
-      <w:r>
-        <w:rPr>
-          <w:rFonts w:ascii="Avenir" w:hAnsi="Avenir"/>
-          <w:sz w:val="20"/>
-          <w:szCs w:val="20"/>
-        </w:rPr>
-        <w:t>GreaterThanEqual</w:t>
-      </w:r>
-      <w:proofErr w:type="spellEnd"/>
-    </w:p>
-    <w:p>
-      <w:pPr>
-        <w:pStyle w:val="NoSpacing"/>
-        <w:rPr>
-          <w:rFonts w:ascii="Avenir" w:hAnsi="Avenir"/>
-          <w:sz w:val="20"/>
-          <w:szCs w:val="20"/>
-        </w:rPr>
-      </w:pPr>
-      <w:r>
-        <w:rPr>
-          <w:rFonts w:ascii="Avenir" w:hAnsi="Avenir"/>
-          <w:sz w:val="20"/>
-          <w:szCs w:val="20"/>
-        </w:rPr>
-        <w:t xml:space="preserve">3) </w:t>
-      </w:r>
-      <w:proofErr w:type="spellStart"/>
-      <w:r>
-        <w:rPr>
-          <w:rFonts w:ascii="Avenir" w:hAnsi="Avenir"/>
-          <w:sz w:val="20"/>
-          <w:szCs w:val="20"/>
-        </w:rPr>
-        <w:t>IsBefore</w:t>
-      </w:r>
-      <w:proofErr w:type="spellEnd"/>
-      <w:r>
-        <w:rPr>
-          <w:rFonts w:ascii="Avenir" w:hAnsi="Avenir"/>
-          <w:sz w:val="20"/>
-          <w:szCs w:val="20"/>
-        </w:rPr>
-        <w:t xml:space="preserve">, Before, </w:t>
-      </w:r>
-      <w:proofErr w:type="spellStart"/>
-      <w:r>
-        <w:rPr>
-          <w:rFonts w:ascii="Avenir" w:hAnsi="Avenir"/>
-          <w:sz w:val="20"/>
-          <w:szCs w:val="20"/>
-        </w:rPr>
-        <w:t>IsLessThan</w:t>
-      </w:r>
-      <w:proofErr w:type="spellEnd"/>
-      <w:r>
-        <w:rPr>
-          <w:rFonts w:ascii="Avenir" w:hAnsi="Avenir"/>
-          <w:sz w:val="20"/>
-          <w:szCs w:val="20"/>
-        </w:rPr>
-        <w:t xml:space="preserve">, </w:t>
-      </w:r>
-      <w:proofErr w:type="spellStart"/>
-      <w:r>
-        <w:rPr>
-          <w:rFonts w:ascii="Avenir" w:hAnsi="Avenir"/>
-          <w:sz w:val="20"/>
-          <w:szCs w:val="20"/>
-        </w:rPr>
-        <w:t>LessThan</w:t>
-      </w:r>
-      <w:proofErr w:type="spellEnd"/>
-    </w:p>
-    <w:p>
-      <w:pPr>
-        <w:pStyle w:val="NoSpacing"/>
-        <w:rPr>
-          <w:rFonts w:ascii="Avenir" w:hAnsi="Avenir"/>
-          <w:sz w:val="20"/>
-          <w:szCs w:val="20"/>
-        </w:rPr>
-      </w:pPr>
-      <w:r>
-        <w:rPr>
-          <w:rFonts w:ascii="Avenir" w:hAnsi="Avenir"/>
-          <w:sz w:val="20"/>
-          <w:szCs w:val="20"/>
-        </w:rPr>
-        <w:t xml:space="preserve">4) </w:t>
-      </w:r>
-      <w:proofErr w:type="spellStart"/>
-      <w:r>
-        <w:rPr>
-          <w:rFonts w:ascii="Avenir" w:hAnsi="Avenir"/>
-          <w:sz w:val="20"/>
-          <w:szCs w:val="20"/>
-        </w:rPr>
-        <w:t>IsLessThanEqual</w:t>
-      </w:r>
-      <w:proofErr w:type="spellEnd"/>
-      <w:r>
-        <w:rPr>
-          <w:rFonts w:ascii="Avenir" w:hAnsi="Avenir"/>
-          <w:sz w:val="20"/>
-          <w:szCs w:val="20"/>
-        </w:rPr>
-        <w:t xml:space="preserve">, </w:t>
-      </w:r>
-      <w:proofErr w:type="spellStart"/>
-      <w:r>
-        <w:rPr>
-          <w:rFonts w:ascii="Avenir" w:hAnsi="Avenir"/>
-          <w:sz w:val="20"/>
-          <w:szCs w:val="20"/>
-        </w:rPr>
-        <w:t>LessThanEqual</w:t>
-      </w:r>
-      <w:proofErr w:type="spellEnd"/>
-    </w:p>
-    <w:p>
-      <w:pPr>
-        <w:pStyle w:val="NoSpacing"/>
-        <w:rPr>
-          <w:rFonts w:ascii="Avenir" w:hAnsi="Avenir"/>
-          <w:sz w:val="20"/>
-          <w:szCs w:val="20"/>
-        </w:rPr>
-      </w:pPr>
-      <w:r>
-        <w:rPr>
-          <w:rFonts w:ascii="Avenir" w:hAnsi="Avenir"/>
-          <w:sz w:val="20"/>
-          <w:szCs w:val="20"/>
-        </w:rPr>
-        <w:t xml:space="preserve">5) </w:t>
-      </w:r>
-      <w:proofErr w:type="spellStart"/>
-      <w:r>
-        <w:rPr>
-          <w:rFonts w:ascii="Avenir" w:hAnsi="Avenir"/>
-          <w:sz w:val="20"/>
-          <w:szCs w:val="20"/>
-        </w:rPr>
-        <w:t>IsBetween</w:t>
-      </w:r>
-      <w:proofErr w:type="spellEnd"/>
-      <w:r>
-        <w:rPr>
-          <w:rFonts w:ascii="Avenir" w:hAnsi="Avenir"/>
-          <w:sz w:val="20"/>
-          <w:szCs w:val="20"/>
-        </w:rPr>
-        <w:t>, Between</w:t>
-      </w:r>
-    </w:p>
-    <w:p>
-      <w:pPr>
-        <w:pStyle w:val="NoSpacing"/>
-        <w:rPr>
-          <w:rFonts w:ascii="Avenir" w:hAnsi="Avenir"/>
-          <w:sz w:val="20"/>
-          <w:szCs w:val="20"/>
-        </w:rPr>
-      </w:pPr>
-      <w:r>
-        <w:rPr>
-          <w:rFonts w:ascii="Avenir" w:hAnsi="Avenir"/>
-          <w:sz w:val="20"/>
-          <w:szCs w:val="20"/>
-        </w:rPr>
-        <w:t xml:space="preserve">6) </w:t>
-      </w:r>
-      <w:proofErr w:type="spellStart"/>
-      <w:r>
-        <w:rPr>
-          <w:rFonts w:ascii="Avenir" w:hAnsi="Avenir"/>
-          <w:sz w:val="20"/>
-          <w:szCs w:val="20"/>
-        </w:rPr>
-        <w:t>IsNull</w:t>
-      </w:r>
-      <w:proofErr w:type="spellEnd"/>
-      <w:r>
-        <w:rPr>
-          <w:rFonts w:ascii="Avenir" w:hAnsi="Avenir"/>
-          <w:sz w:val="20"/>
-          <w:szCs w:val="20"/>
-        </w:rPr>
-        <w:t>, Null</w:t>
-      </w:r>
-    </w:p>
-    <w:p>
-      <w:pPr>
-        <w:pStyle w:val="NoSpacing"/>
-        <w:rPr>
-          <w:rFonts w:ascii="Avenir" w:hAnsi="Avenir"/>
-          <w:sz w:val="20"/>
-          <w:szCs w:val="20"/>
-        </w:rPr>
-      </w:pPr>
-      <w:r>
-        <w:rPr>
-          <w:rFonts w:ascii="Avenir" w:hAnsi="Avenir"/>
-          <w:sz w:val="20"/>
-          <w:szCs w:val="20"/>
-        </w:rPr>
-        <w:t xml:space="preserve">7) </w:t>
-      </w:r>
-      <w:proofErr w:type="spellStart"/>
-      <w:r>
-        <w:rPr>
-          <w:rFonts w:ascii="Avenir" w:hAnsi="Avenir"/>
-          <w:sz w:val="20"/>
-          <w:szCs w:val="20"/>
-        </w:rPr>
-        <w:t>IsNotNull</w:t>
-      </w:r>
-      <w:proofErr w:type="spellEnd"/>
-      <w:r>
-        <w:rPr>
-          <w:rFonts w:ascii="Avenir" w:hAnsi="Avenir"/>
-          <w:sz w:val="20"/>
-          <w:szCs w:val="20"/>
-        </w:rPr>
-        <w:t xml:space="preserve">, </w:t>
-      </w:r>
-      <w:proofErr w:type="spellStart"/>
-      <w:r>
-        <w:rPr>
-          <w:rFonts w:ascii="Avenir" w:hAnsi="Avenir"/>
-          <w:sz w:val="20"/>
-          <w:szCs w:val="20"/>
-        </w:rPr>
-        <w:t>NotNull</w:t>
-      </w:r>
-      <w:proofErr w:type="spellEnd"/>
-    </w:p>
-    <w:p>
-      <w:pPr>
-        <w:pStyle w:val="NoSpacing"/>
-        <w:rPr>
-          <w:rFonts w:ascii="Avenir" w:hAnsi="Avenir"/>
-          <w:sz w:val="20"/>
-          <w:szCs w:val="20"/>
-        </w:rPr>
-      </w:pPr>
-      <w:r>
-        <w:rPr>
-          <w:rFonts w:ascii="Avenir" w:hAnsi="Avenir"/>
-          <w:sz w:val="20"/>
-          <w:szCs w:val="20"/>
-        </w:rPr>
-        <w:t xml:space="preserve">8) </w:t>
-      </w:r>
-      <w:proofErr w:type="spellStart"/>
-      <w:r>
-        <w:rPr>
-          <w:rFonts w:ascii="Avenir" w:hAnsi="Avenir"/>
-          <w:sz w:val="20"/>
-          <w:szCs w:val="20"/>
-        </w:rPr>
-        <w:t>Isln</w:t>
-      </w:r>
-      <w:proofErr w:type="spellEnd"/>
-      <w:r>
-        <w:rPr>
-          <w:rFonts w:ascii="Avenir" w:hAnsi="Avenir"/>
-          <w:sz w:val="20"/>
-          <w:szCs w:val="20"/>
-        </w:rPr>
-        <w:t>, In</w:t>
-      </w:r>
-    </w:p>
-    <w:p>
-      <w:pPr>
-        <w:pStyle w:val="NoSpacing"/>
-        <w:rPr>
-          <w:rFonts w:ascii="Avenir" w:hAnsi="Avenir"/>
-          <w:sz w:val="20"/>
-          <w:szCs w:val="20"/>
-        </w:rPr>
-      </w:pPr>
-      <w:r>
-        <w:rPr>
-          <w:rFonts w:ascii="Avenir" w:hAnsi="Avenir"/>
-          <w:sz w:val="20"/>
-          <w:szCs w:val="20"/>
-        </w:rPr>
-        <w:t xml:space="preserve">9) </w:t>
-      </w:r>
-      <w:proofErr w:type="spellStart"/>
-      <w:r>
-        <w:rPr>
-          <w:rFonts w:ascii="Avenir" w:hAnsi="Avenir"/>
-          <w:sz w:val="20"/>
-          <w:szCs w:val="20"/>
-        </w:rPr>
-        <w:t>IsNotln</w:t>
-      </w:r>
-      <w:proofErr w:type="spellEnd"/>
-      <w:r>
-        <w:rPr>
-          <w:rFonts w:ascii="Avenir" w:hAnsi="Avenir"/>
-          <w:sz w:val="20"/>
-          <w:szCs w:val="20"/>
-        </w:rPr>
-        <w:t xml:space="preserve">, </w:t>
-      </w:r>
-      <w:proofErr w:type="spellStart"/>
-      <w:r>
-        <w:rPr>
-          <w:rFonts w:ascii="Avenir" w:hAnsi="Avenir"/>
-          <w:sz w:val="20"/>
-          <w:szCs w:val="20"/>
-        </w:rPr>
-        <w:t>Notln</w:t>
-      </w:r>
-      <w:proofErr w:type="spellEnd"/>
-    </w:p>
-    <w:p>
-      <w:pPr>
-        <w:pStyle w:val="NoSpacing"/>
-        <w:rPr>
-          <w:rFonts w:ascii="Avenir" w:hAnsi="Avenir"/>
-          <w:sz w:val="20"/>
-          <w:szCs w:val="20"/>
-        </w:rPr>
-      </w:pPr>
-      <w:r>
-        <w:rPr>
-          <w:rFonts w:ascii="Avenir" w:hAnsi="Avenir"/>
-          <w:sz w:val="20"/>
-          <w:szCs w:val="20"/>
-        </w:rPr>
-        <w:t xml:space="preserve">10) </w:t>
-      </w:r>
-      <w:proofErr w:type="spellStart"/>
-      <w:r>
-        <w:rPr>
-          <w:rFonts w:ascii="Avenir" w:hAnsi="Avenir"/>
-          <w:sz w:val="20"/>
-          <w:szCs w:val="20"/>
-        </w:rPr>
-        <w:t>IsStartingWith</w:t>
-      </w:r>
-      <w:proofErr w:type="spellEnd"/>
-      <w:r>
-        <w:rPr>
-          <w:rFonts w:ascii="Avenir" w:hAnsi="Avenir"/>
-          <w:sz w:val="20"/>
-          <w:szCs w:val="20"/>
-        </w:rPr>
-        <w:t xml:space="preserve">, </w:t>
-      </w:r>
-      <w:proofErr w:type="spellStart"/>
-      <w:r>
-        <w:rPr>
-          <w:rFonts w:ascii="Avenir" w:hAnsi="Avenir"/>
-          <w:sz w:val="20"/>
-          <w:szCs w:val="20"/>
-        </w:rPr>
-        <w:t>StartingWith</w:t>
-      </w:r>
-      <w:proofErr w:type="spellEnd"/>
-      <w:r>
-        <w:rPr>
-          <w:rFonts w:ascii="Avenir" w:hAnsi="Avenir"/>
-          <w:sz w:val="20"/>
-          <w:szCs w:val="20"/>
-        </w:rPr>
-        <w:t xml:space="preserve">, </w:t>
-      </w:r>
-      <w:proofErr w:type="spellStart"/>
-      <w:r>
-        <w:rPr>
-          <w:rFonts w:ascii="Avenir" w:hAnsi="Avenir"/>
-          <w:sz w:val="20"/>
-          <w:szCs w:val="20"/>
-        </w:rPr>
-        <w:t>StartsWith</w:t>
-      </w:r>
-      <w:proofErr w:type="spellEnd"/>
-    </w:p>
-    <w:p>
-      <w:pPr>
-        <w:pStyle w:val="NoSpacing"/>
-        <w:rPr>
-          <w:rFonts w:ascii="Avenir" w:hAnsi="Avenir"/>
-          <w:sz w:val="20"/>
-          <w:szCs w:val="20"/>
-        </w:rPr>
-      </w:pPr>
-      <w:r>
-        <w:rPr>
-          <w:rFonts w:ascii="Avenir" w:hAnsi="Avenir"/>
-          <w:sz w:val="20"/>
-          <w:szCs w:val="20"/>
-        </w:rPr>
-        <w:t xml:space="preserve">11) </w:t>
-      </w:r>
-      <w:proofErr w:type="spellStart"/>
-      <w:r>
-        <w:rPr>
-          <w:rFonts w:ascii="Avenir" w:hAnsi="Avenir"/>
-          <w:sz w:val="20"/>
-          <w:szCs w:val="20"/>
-        </w:rPr>
-        <w:t>IsEndingWith</w:t>
-      </w:r>
-      <w:proofErr w:type="spellEnd"/>
-      <w:r>
-        <w:rPr>
-          <w:rFonts w:ascii="Avenir" w:hAnsi="Avenir"/>
-          <w:sz w:val="20"/>
-          <w:szCs w:val="20"/>
-        </w:rPr>
-        <w:t xml:space="preserve">, </w:t>
-      </w:r>
-      <w:proofErr w:type="spellStart"/>
-      <w:r>
-        <w:rPr>
-          <w:rFonts w:ascii="Avenir" w:hAnsi="Avenir"/>
-          <w:sz w:val="20"/>
-          <w:szCs w:val="20"/>
-        </w:rPr>
-        <w:t>EndingWith</w:t>
-      </w:r>
-      <w:proofErr w:type="spellEnd"/>
-      <w:r>
-        <w:rPr>
-          <w:rFonts w:ascii="Avenir" w:hAnsi="Avenir"/>
-          <w:sz w:val="20"/>
-          <w:szCs w:val="20"/>
-        </w:rPr>
-        <w:t xml:space="preserve">, </w:t>
-      </w:r>
-      <w:proofErr w:type="spellStart"/>
-      <w:r>
-        <w:rPr>
-          <w:rFonts w:ascii="Avenir" w:hAnsi="Avenir"/>
-          <w:sz w:val="20"/>
-          <w:szCs w:val="20"/>
-        </w:rPr>
-        <w:t>EndsWith</w:t>
-      </w:r>
-      <w:proofErr w:type="spellEnd"/>
-    </w:p>
-    <w:p>
-      <w:pPr>
-        <w:pStyle w:val="NoSpacing"/>
-        <w:rPr>
-          <w:rFonts w:ascii="Avenir" w:hAnsi="Avenir"/>
-          <w:sz w:val="20"/>
-          <w:szCs w:val="20"/>
-        </w:rPr>
-      </w:pPr>
-      <w:r>
-        <w:rPr>
-          <w:rFonts w:ascii="Avenir" w:hAnsi="Avenir"/>
-          <w:sz w:val="20"/>
-          <w:szCs w:val="20"/>
-        </w:rPr>
-        <w:t xml:space="preserve">12) </w:t>
-      </w:r>
-      <w:proofErr w:type="spellStart"/>
-      <w:r>
-        <w:rPr>
-          <w:rFonts w:ascii="Avenir" w:hAnsi="Avenir"/>
-          <w:sz w:val="20"/>
-          <w:szCs w:val="20"/>
-        </w:rPr>
-        <w:t>IsContaining</w:t>
-      </w:r>
-      <w:proofErr w:type="spellEnd"/>
-      <w:r>
-        <w:rPr>
-          <w:rFonts w:ascii="Avenir" w:hAnsi="Avenir"/>
-          <w:sz w:val="20"/>
-          <w:szCs w:val="20"/>
-        </w:rPr>
-        <w:t>, Containing, Contains</w:t>
-      </w:r>
-    </w:p>
-    <w:p>
-      <w:pPr>
-        <w:pStyle w:val="NoSpacing"/>
-        <w:rPr>
-          <w:rFonts w:ascii="Avenir" w:hAnsi="Avenir"/>
-          <w:sz w:val="20"/>
-          <w:szCs w:val="20"/>
-        </w:rPr>
-      </w:pPr>
-      <w:r>
-        <w:rPr>
-          <w:rFonts w:ascii="Avenir" w:hAnsi="Avenir"/>
-          <w:sz w:val="20"/>
-          <w:szCs w:val="20"/>
-        </w:rPr>
-        <w:t xml:space="preserve">13) </w:t>
-      </w:r>
-      <w:proofErr w:type="spellStart"/>
-      <w:r>
-        <w:rPr>
-          <w:rFonts w:ascii="Avenir" w:hAnsi="Avenir"/>
-          <w:sz w:val="20"/>
-          <w:szCs w:val="20"/>
-        </w:rPr>
-        <w:t>IsLike</w:t>
-      </w:r>
-      <w:proofErr w:type="spellEnd"/>
-      <w:r>
-        <w:rPr>
-          <w:rFonts w:ascii="Avenir" w:hAnsi="Avenir"/>
-          <w:sz w:val="20"/>
-          <w:szCs w:val="20"/>
-        </w:rPr>
-        <w:t>, Like</w:t>
-      </w:r>
-    </w:p>
-    <w:p>
-      <w:pPr>
-        <w:pStyle w:val="NoSpacing"/>
-        <w:rPr>
-          <w:rFonts w:ascii="Avenir" w:hAnsi="Avenir"/>
-          <w:sz w:val="20"/>
-          <w:szCs w:val="20"/>
-        </w:rPr>
-      </w:pPr>
-      <w:r>
-        <w:rPr>
-          <w:rFonts w:ascii="Avenir" w:hAnsi="Avenir"/>
-          <w:sz w:val="20"/>
-          <w:szCs w:val="20"/>
-        </w:rPr>
-        <w:t xml:space="preserve">14) </w:t>
-      </w:r>
-      <w:proofErr w:type="spellStart"/>
-      <w:r>
-        <w:rPr>
-          <w:rFonts w:ascii="Avenir" w:hAnsi="Avenir"/>
-          <w:sz w:val="20"/>
-          <w:szCs w:val="20"/>
-        </w:rPr>
-        <w:t>IsNotLike</w:t>
-      </w:r>
-      <w:proofErr w:type="spellEnd"/>
-      <w:r>
-        <w:rPr>
-          <w:rFonts w:ascii="Avenir" w:hAnsi="Avenir"/>
-          <w:sz w:val="20"/>
-          <w:szCs w:val="20"/>
-        </w:rPr>
-        <w:t xml:space="preserve">, </w:t>
-      </w:r>
-      <w:proofErr w:type="spellStart"/>
-      <w:r>
-        <w:rPr>
-          <w:rFonts w:ascii="Avenir" w:hAnsi="Avenir"/>
-          <w:sz w:val="20"/>
-          <w:szCs w:val="20"/>
-        </w:rPr>
-        <w:t>Notlike</w:t>
-      </w:r>
-      <w:proofErr w:type="spellEnd"/>
-    </w:p>
-    <w:p>
-      <w:pPr>
-        <w:pStyle w:val="NoSpacing"/>
-        <w:rPr>
-          <w:rFonts w:ascii="Avenir" w:hAnsi="Avenir"/>
-          <w:sz w:val="20"/>
-          <w:szCs w:val="20"/>
-        </w:rPr>
-      </w:pPr>
-      <w:r>
-        <w:rPr>
-          <w:rFonts w:ascii="Avenir" w:hAnsi="Avenir"/>
-          <w:sz w:val="20"/>
-          <w:szCs w:val="20"/>
-        </w:rPr>
-        <w:t xml:space="preserve">15) </w:t>
-      </w:r>
-      <w:proofErr w:type="spellStart"/>
-      <w:r>
-        <w:rPr>
-          <w:rFonts w:ascii="Avenir" w:hAnsi="Avenir"/>
-          <w:sz w:val="20"/>
-          <w:szCs w:val="20"/>
-        </w:rPr>
-        <w:t>IsTrue</w:t>
-      </w:r>
-      <w:proofErr w:type="spellEnd"/>
-      <w:r>
-        <w:rPr>
-          <w:rFonts w:ascii="Avenir" w:hAnsi="Avenir"/>
-          <w:sz w:val="20"/>
-          <w:szCs w:val="20"/>
-        </w:rPr>
-        <w:t>, True</w:t>
-      </w:r>
-    </w:p>
-    <w:p>
-      <w:pPr>
-        <w:pStyle w:val="NoSpacing"/>
-        <w:rPr>
-          <w:rFonts w:ascii="Avenir" w:hAnsi="Avenir"/>
-          <w:sz w:val="20"/>
-          <w:szCs w:val="20"/>
-        </w:rPr>
-      </w:pPr>
-      <w:r>
-        <w:rPr>
-          <w:rFonts w:ascii="Avenir" w:hAnsi="Avenir"/>
-          <w:sz w:val="20"/>
-          <w:szCs w:val="20"/>
-        </w:rPr>
-        <w:lastRenderedPageBreak/>
-        <w:t xml:space="preserve">16) </w:t>
-      </w:r>
-      <w:proofErr w:type="spellStart"/>
-      <w:r>
-        <w:rPr>
-          <w:rFonts w:ascii="Avenir" w:hAnsi="Avenir"/>
-          <w:sz w:val="20"/>
-          <w:szCs w:val="20"/>
-        </w:rPr>
-        <w:t>IsFalse</w:t>
-      </w:r>
-      <w:proofErr w:type="spellEnd"/>
-      <w:r>
-        <w:rPr>
-          <w:rFonts w:ascii="Avenir" w:hAnsi="Avenir"/>
-          <w:sz w:val="20"/>
-          <w:szCs w:val="20"/>
-        </w:rPr>
-        <w:t>, False</w:t>
-      </w:r>
-    </w:p>
-    <w:p>
-      <w:pPr>
-        <w:pStyle w:val="NoSpacing"/>
-        <w:rPr>
-          <w:rFonts w:ascii="Avenir" w:hAnsi="Avenir"/>
-          <w:sz w:val="20"/>
-          <w:szCs w:val="20"/>
-        </w:rPr>
-      </w:pPr>
-      <w:r>
-        <w:rPr>
-          <w:rFonts w:ascii="Avenir" w:hAnsi="Avenir"/>
-          <w:sz w:val="20"/>
-          <w:szCs w:val="20"/>
-        </w:rPr>
-        <w:t>17) Is, Equals</w:t>
-      </w:r>
-    </w:p>
-    <w:p>
-      <w:pPr>
-        <w:pStyle w:val="NoSpacing"/>
-        <w:rPr>
-          <w:rFonts w:ascii="Avenir" w:hAnsi="Avenir"/>
-          <w:sz w:val="20"/>
-          <w:szCs w:val="20"/>
-        </w:rPr>
-      </w:pPr>
-      <w:r>
-        <w:rPr>
-          <w:rFonts w:ascii="Avenir" w:hAnsi="Avenir"/>
-          <w:sz w:val="20"/>
-          <w:szCs w:val="20"/>
-        </w:rPr>
-        <w:t xml:space="preserve">18) </w:t>
-      </w:r>
-      <w:proofErr w:type="spellStart"/>
-      <w:r>
-        <w:rPr>
-          <w:rFonts w:ascii="Avenir" w:hAnsi="Avenir"/>
-          <w:sz w:val="20"/>
-          <w:szCs w:val="20"/>
-        </w:rPr>
-        <w:t>IsNot</w:t>
-      </w:r>
-      <w:proofErr w:type="spellEnd"/>
-      <w:r>
-        <w:rPr>
-          <w:rFonts w:ascii="Avenir" w:hAnsi="Avenir"/>
-          <w:sz w:val="20"/>
-          <w:szCs w:val="20"/>
-        </w:rPr>
-        <w:t>, Not</w:t>
-      </w:r>
-    </w:p>
-    <w:p>
-      <w:pPr>
-        <w:pStyle w:val="NoSpacing"/>
-        <w:rPr>
-          <w:rFonts w:ascii="Avenir" w:hAnsi="Avenir"/>
-          <w:sz w:val="20"/>
-          <w:szCs w:val="20"/>
-        </w:rPr>
-      </w:pPr>
-    </w:p>
-    <w:p>
-      <w:pPr>
-        <w:pStyle w:val="NoSpacing"/>
-        <w:rPr>
-          <w:rFonts w:ascii="Avenir" w:hAnsi="Avenir"/>
-          <w:sz w:val="20"/>
-          <w:szCs w:val="20"/>
-        </w:rPr>
-      </w:pPr>
-      <w:r>
-        <w:rPr>
-          <w:rFonts w:ascii="Avenir" w:hAnsi="Avenir"/>
-          <w:sz w:val="20"/>
-          <w:szCs w:val="20"/>
-        </w:rPr>
-        <w:t>The property value will be compared against the method parameter.</w:t>
-      </w:r>
-    </w:p>
-    <w:p>
-      <w:pPr>
-        <w:pStyle w:val="NoSpacing"/>
-        <w:rPr>
-          <w:rFonts w:ascii="Avenir" w:hAnsi="Avenir"/>
-          <w:sz w:val="20"/>
-          <w:szCs w:val="20"/>
-        </w:rPr>
-      </w:pPr>
-      <w:r>
-        <w:rPr>
-          <w:rFonts w:ascii="Avenir" w:hAnsi="Avenir"/>
-          <w:sz w:val="20"/>
-          <w:szCs w:val="20"/>
-        </w:rPr>
-        <w:t>The full method signature looks like this:</w:t>
-      </w:r>
-    </w:p>
-    <w:p>
-      <w:pPr>
-        <w:pStyle w:val="NoSpacing"/>
-        <w:rPr>
-          <w:rFonts w:ascii="Avenir" w:hAnsi="Avenir"/>
-          <w:sz w:val="20"/>
-          <w:szCs w:val="20"/>
-        </w:rPr>
-      </w:pPr>
-      <w:r>
-        <w:rPr>
-          <w:rFonts w:ascii="Avenir" w:hAnsi="Avenir"/>
-          <w:sz w:val="20"/>
-          <w:szCs w:val="20"/>
-        </w:rPr>
-        <w:t>public List&lt;Customer&gt;</w:t>
-      </w:r>
-      <w:proofErr w:type="spellStart"/>
-      <w:r>
-        <w:rPr>
-          <w:rFonts w:ascii="Avenir" w:hAnsi="Avenir"/>
-          <w:sz w:val="20"/>
-          <w:szCs w:val="20"/>
-        </w:rPr>
-        <w:t>findByFirstnameOrLastname</w:t>
-      </w:r>
-      <w:proofErr w:type="spellEnd"/>
-      <w:r>
-        <w:rPr>
-          <w:rFonts w:ascii="Avenir" w:hAnsi="Avenir"/>
-          <w:sz w:val="20"/>
-          <w:szCs w:val="20"/>
-        </w:rPr>
-        <w:t>(String first, String last);</w:t>
-      </w:r>
-    </w:p>
-    <w:p>
-      <w:pPr>
-        <w:pStyle w:val="NoSpacing"/>
-        <w:rPr>
-          <w:rFonts w:ascii="Avenir" w:hAnsi="Avenir"/>
-          <w:sz w:val="20"/>
-          <w:szCs w:val="20"/>
-        </w:rPr>
-      </w:pPr>
-      <w:r>
-        <w:rPr>
-          <w:rFonts w:ascii="Avenir" w:hAnsi="Avenir"/>
-          <w:sz w:val="20"/>
-          <w:szCs w:val="20"/>
-        </w:rPr>
-        <w:t>In above method signature, the comparison operator is left off, it's implied to be an equals operation.</w:t>
-      </w:r>
-    </w:p>
-    <w:p>
-      <w:pPr>
-        <w:pStyle w:val="NoSpacing"/>
-        <w:rPr>
-          <w:rFonts w:ascii="Avenir" w:hAnsi="Avenir"/>
-          <w:sz w:val="20"/>
-          <w:szCs w:val="20"/>
-        </w:rPr>
-      </w:pPr>
-    </w:p>
-    <w:p>
-      <w:pPr>
-        <w:pStyle w:val="NoSpacing"/>
-        <w:rPr>
-          <w:rFonts w:ascii="Avenir" w:hAnsi="Avenir"/>
-          <w:sz w:val="20"/>
-          <w:szCs w:val="20"/>
-        </w:rPr>
-      </w:pPr>
-      <w:r>
-        <w:rPr>
-          <w:rFonts w:ascii="Avenir" w:hAnsi="Avenir"/>
-          <w:sz w:val="20"/>
-          <w:szCs w:val="20"/>
-        </w:rPr>
-        <w:t xml:space="preserve">In method signature public List&lt;Customer&gt; </w:t>
-      </w:r>
-      <w:proofErr w:type="spellStart"/>
-      <w:r>
-        <w:rPr>
-          <w:rFonts w:ascii="Avenir" w:hAnsi="Avenir"/>
-          <w:sz w:val="20"/>
-          <w:szCs w:val="20"/>
-        </w:rPr>
-        <w:t>readByFirstnamelgnoringCaseOrLastnamelgnoresCase</w:t>
-      </w:r>
-      <w:proofErr w:type="spellEnd"/>
-      <w:r>
-        <w:rPr>
-          <w:rFonts w:ascii="Avenir" w:hAnsi="Avenir"/>
-          <w:sz w:val="20"/>
-          <w:szCs w:val="20"/>
-        </w:rPr>
-        <w:t xml:space="preserve">(String first, String last), the conditions are </w:t>
-      </w:r>
-      <w:proofErr w:type="spellStart"/>
-      <w:r>
-        <w:rPr>
-          <w:rFonts w:ascii="Avenir" w:hAnsi="Avenir"/>
-          <w:sz w:val="20"/>
-          <w:szCs w:val="20"/>
-        </w:rPr>
-        <w:t>IgnoringCase</w:t>
-      </w:r>
-      <w:proofErr w:type="spellEnd"/>
-      <w:r>
-        <w:rPr>
-          <w:rFonts w:ascii="Avenir" w:hAnsi="Avenir"/>
-          <w:sz w:val="20"/>
-          <w:szCs w:val="20"/>
-        </w:rPr>
-        <w:t xml:space="preserve"> or </w:t>
-      </w:r>
-      <w:proofErr w:type="spellStart"/>
-      <w:r>
-        <w:rPr>
-          <w:rFonts w:ascii="Avenir" w:hAnsi="Avenir"/>
-          <w:sz w:val="20"/>
-          <w:szCs w:val="20"/>
-        </w:rPr>
-        <w:t>IgnoresCase</w:t>
-      </w:r>
-      <w:proofErr w:type="spellEnd"/>
-      <w:r>
-        <w:rPr>
-          <w:rFonts w:ascii="Avenir" w:hAnsi="Avenir"/>
-          <w:sz w:val="20"/>
-          <w:szCs w:val="20"/>
-        </w:rPr>
-        <w:t xml:space="preserve"> to ignore case on the </w:t>
-      </w:r>
-      <w:proofErr w:type="spellStart"/>
-      <w:r>
-        <w:rPr>
-          <w:rFonts w:ascii="Avenir" w:hAnsi="Avenir"/>
-          <w:sz w:val="20"/>
-          <w:szCs w:val="20"/>
-        </w:rPr>
-        <w:t>firstname</w:t>
-      </w:r>
-      <w:proofErr w:type="spellEnd"/>
-      <w:r>
-        <w:rPr>
-          <w:rFonts w:ascii="Avenir" w:hAnsi="Avenir"/>
-          <w:sz w:val="20"/>
-          <w:szCs w:val="20"/>
-        </w:rPr>
-        <w:t xml:space="preserve"> and </w:t>
-      </w:r>
-      <w:proofErr w:type="spellStart"/>
-      <w:r>
-        <w:rPr>
-          <w:rFonts w:ascii="Avenir" w:hAnsi="Avenir"/>
-          <w:sz w:val="20"/>
-          <w:szCs w:val="20"/>
-        </w:rPr>
-        <w:t>lastname</w:t>
-      </w:r>
-      <w:proofErr w:type="spellEnd"/>
-      <w:r>
-        <w:rPr>
-          <w:rFonts w:ascii="Avenir" w:hAnsi="Avenir"/>
-          <w:sz w:val="20"/>
-          <w:szCs w:val="20"/>
-        </w:rPr>
-        <w:t xml:space="preserve"> properties.</w:t>
-      </w:r>
-    </w:p>
-    <w:p>
-      <w:pPr>
-        <w:pStyle w:val="NoSpacing"/>
-        <w:rPr>
-          <w:rFonts w:ascii="Avenir" w:hAnsi="Avenir"/>
-          <w:sz w:val="20"/>
-          <w:szCs w:val="20"/>
-        </w:rPr>
-      </w:pPr>
-      <w:r>
-        <w:rPr>
-          <w:rFonts w:ascii="Avenir" w:hAnsi="Avenir"/>
-          <w:b/>
-          <w:sz w:val="20"/>
-          <w:szCs w:val="20"/>
-        </w:rPr>
-        <w:t>Note</w:t>
-      </w:r>
-      <w:r>
-        <w:rPr>
-          <w:rFonts w:ascii="Avenir" w:hAnsi="Avenir"/>
-          <w:sz w:val="20"/>
-          <w:szCs w:val="20"/>
-        </w:rPr>
-        <w:t xml:space="preserve">: The </w:t>
-      </w:r>
-      <w:proofErr w:type="spellStart"/>
-      <w:r>
-        <w:rPr>
-          <w:rFonts w:ascii="Avenir" w:hAnsi="Avenir"/>
-          <w:sz w:val="20"/>
-          <w:szCs w:val="20"/>
-        </w:rPr>
-        <w:t>lgnoringCase</w:t>
-      </w:r>
-      <w:proofErr w:type="spellEnd"/>
-      <w:r>
-        <w:rPr>
-          <w:rFonts w:ascii="Avenir" w:hAnsi="Avenir"/>
-          <w:sz w:val="20"/>
-          <w:szCs w:val="20"/>
-        </w:rPr>
-        <w:t xml:space="preserve"> and </w:t>
-      </w:r>
-      <w:proofErr w:type="spellStart"/>
-      <w:r>
-        <w:rPr>
-          <w:rFonts w:ascii="Avenir" w:hAnsi="Avenir"/>
-          <w:sz w:val="20"/>
-          <w:szCs w:val="20"/>
-        </w:rPr>
-        <w:t>IgnoresCase</w:t>
-      </w:r>
-      <w:proofErr w:type="spellEnd"/>
-      <w:r>
-        <w:rPr>
-          <w:rFonts w:ascii="Avenir" w:hAnsi="Avenir"/>
-          <w:sz w:val="20"/>
-          <w:szCs w:val="20"/>
-        </w:rPr>
-        <w:t xml:space="preserve"> are synonymous.</w:t>
-      </w:r>
-    </w:p>
-    <w:p>
-      <w:pPr>
-        <w:pStyle w:val="NoSpacing"/>
-        <w:rPr>
-          <w:rFonts w:ascii="Avenir" w:hAnsi="Avenir"/>
-          <w:sz w:val="20"/>
-          <w:szCs w:val="20"/>
-        </w:rPr>
-      </w:pPr>
-      <w:r>
-        <w:rPr>
-          <w:rFonts w:ascii="Avenir" w:hAnsi="Avenir"/>
-          <w:sz w:val="20"/>
-          <w:szCs w:val="20"/>
-        </w:rPr>
-        <w:t xml:space="preserve">As an alternative to </w:t>
-      </w:r>
-      <w:proofErr w:type="spellStart"/>
-      <w:r>
-        <w:rPr>
-          <w:rFonts w:ascii="Avenir" w:hAnsi="Avenir"/>
-          <w:sz w:val="20"/>
-          <w:szCs w:val="20"/>
-        </w:rPr>
-        <w:t>IgnoringCase</w:t>
-      </w:r>
-      <w:proofErr w:type="spellEnd"/>
-      <w:r>
-        <w:rPr>
-          <w:rFonts w:ascii="Avenir" w:hAnsi="Avenir"/>
-          <w:sz w:val="20"/>
-          <w:szCs w:val="20"/>
-        </w:rPr>
-        <w:t>/</w:t>
-      </w:r>
-      <w:proofErr w:type="spellStart"/>
-      <w:r>
-        <w:rPr>
-          <w:rFonts w:ascii="Avenir" w:hAnsi="Avenir"/>
-          <w:sz w:val="20"/>
-          <w:szCs w:val="20"/>
-        </w:rPr>
-        <w:t>lgnoresCase</w:t>
-      </w:r>
-      <w:proofErr w:type="spellEnd"/>
-      <w:r>
-        <w:rPr>
-          <w:rFonts w:ascii="Avenir" w:hAnsi="Avenir"/>
-          <w:sz w:val="20"/>
-          <w:szCs w:val="20"/>
-        </w:rPr>
-        <w:t xml:space="preserve">, we may also use either </w:t>
-      </w:r>
-      <w:proofErr w:type="spellStart"/>
-      <w:r>
-        <w:rPr>
-          <w:rFonts w:ascii="Avenir" w:hAnsi="Avenir"/>
-          <w:sz w:val="20"/>
-          <w:szCs w:val="20"/>
-        </w:rPr>
-        <w:t>AlllgnoringCase</w:t>
-      </w:r>
-      <w:proofErr w:type="spellEnd"/>
-      <w:r>
-        <w:rPr>
-          <w:rFonts w:ascii="Avenir" w:hAnsi="Avenir"/>
-          <w:sz w:val="20"/>
-          <w:szCs w:val="20"/>
-        </w:rPr>
-        <w:t xml:space="preserve"> or </w:t>
-      </w:r>
-      <w:proofErr w:type="spellStart"/>
-      <w:r>
-        <w:rPr>
-          <w:rFonts w:ascii="Avenir" w:hAnsi="Avenir"/>
-          <w:sz w:val="20"/>
-          <w:szCs w:val="20"/>
-        </w:rPr>
-        <w:t>AllignoresCase</w:t>
-      </w:r>
-      <w:proofErr w:type="spellEnd"/>
-      <w:r>
-        <w:rPr>
-          <w:rFonts w:ascii="Avenir" w:hAnsi="Avenir"/>
-          <w:sz w:val="20"/>
-          <w:szCs w:val="20"/>
-        </w:rPr>
-        <w:t>.</w:t>
-      </w:r>
-    </w:p>
-    <w:p>
-      <w:pPr>
-        <w:pStyle w:val="NoSpacing"/>
-        <w:rPr>
-          <w:rFonts w:ascii="Avenir" w:hAnsi="Avenir"/>
-          <w:sz w:val="20"/>
-          <w:szCs w:val="20"/>
-        </w:rPr>
-      </w:pPr>
-      <w:r>
-        <w:rPr>
-          <w:rFonts w:ascii="Avenir" w:hAnsi="Avenir"/>
-          <w:sz w:val="20"/>
-          <w:szCs w:val="20"/>
-        </w:rPr>
-        <w:t xml:space="preserve">List&lt;Customer&gt; </w:t>
-      </w:r>
-      <w:proofErr w:type="spellStart"/>
-      <w:r>
-        <w:rPr>
-          <w:rFonts w:ascii="Avenir" w:hAnsi="Avenir"/>
-          <w:sz w:val="20"/>
-          <w:szCs w:val="20"/>
-        </w:rPr>
-        <w:t>readByFirstnameOrLastname</w:t>
-      </w:r>
-      <w:proofErr w:type="spellEnd"/>
-      <w:r>
-        <w:rPr>
-          <w:rFonts w:ascii="Avenir" w:hAnsi="Avenir"/>
-          <w:sz w:val="20"/>
-          <w:szCs w:val="20"/>
-        </w:rPr>
-        <w:t xml:space="preserve"> </w:t>
-      </w:r>
-      <w:proofErr w:type="spellStart"/>
-      <w:r>
-        <w:rPr>
-          <w:rFonts w:ascii="Avenir" w:hAnsi="Avenir"/>
-          <w:sz w:val="20"/>
-          <w:szCs w:val="20"/>
-        </w:rPr>
-        <w:t>AllignoresCase</w:t>
-      </w:r>
-      <w:proofErr w:type="spellEnd"/>
-      <w:r>
-        <w:rPr>
-          <w:rFonts w:ascii="Avenir" w:hAnsi="Avenir"/>
-          <w:sz w:val="20"/>
-          <w:szCs w:val="20"/>
-        </w:rPr>
-        <w:t>(String first, String last);</w:t>
-      </w:r>
-    </w:p>
-    <w:p>
-      <w:pPr>
-        <w:pStyle w:val="NoSpacing"/>
-        <w:rPr>
-          <w:rFonts w:ascii="Avenir" w:hAnsi="Avenir"/>
-          <w:sz w:val="20"/>
-          <w:szCs w:val="20"/>
-        </w:rPr>
-      </w:pPr>
-    </w:p>
-    <w:p>
-      <w:pPr>
-        <w:pStyle w:val="NoSpacing"/>
-        <w:rPr>
-          <w:rFonts w:ascii="Avenir" w:hAnsi="Avenir"/>
-          <w:sz w:val="20"/>
-          <w:szCs w:val="20"/>
-        </w:rPr>
-      </w:pPr>
-    </w:p>
-    <w:p>
-      <w:pPr>
-        <w:pStyle w:val="NoSpacing"/>
-        <w:rPr>
-          <w:rFonts w:ascii="Avenir" w:hAnsi="Avenir"/>
-          <w:sz w:val="20"/>
-          <w:szCs w:val="20"/>
-        </w:rPr>
-      </w:pPr>
-      <w:r>
-        <w:rPr>
-          <w:rFonts w:ascii="Avenir" w:hAnsi="Avenir"/>
-          <w:sz w:val="20"/>
-          <w:szCs w:val="20"/>
-        </w:rPr>
-        <w:t xml:space="preserve">We can sort the results by adding </w:t>
-      </w:r>
-      <w:proofErr w:type="spellStart"/>
-      <w:r>
-        <w:rPr>
-          <w:rFonts w:ascii="Avenir" w:hAnsi="Avenir"/>
-          <w:b/>
-          <w:sz w:val="20"/>
-          <w:szCs w:val="20"/>
-        </w:rPr>
-        <w:t>OrderBy</w:t>
-      </w:r>
-      <w:proofErr w:type="spellEnd"/>
-      <w:r>
-        <w:rPr>
-          <w:rFonts w:ascii="Avenir" w:hAnsi="Avenir"/>
-          <w:sz w:val="20"/>
-          <w:szCs w:val="20"/>
-        </w:rPr>
-        <w:t xml:space="preserve"> at the end of the method name</w:t>
-      </w:r>
-    </w:p>
-    <w:p>
-      <w:pPr>
-        <w:pStyle w:val="NoSpacing"/>
-        <w:rPr>
-          <w:rFonts w:ascii="Avenir" w:hAnsi="Avenir"/>
-          <w:sz w:val="20"/>
-          <w:szCs w:val="20"/>
-        </w:rPr>
-      </w:pPr>
-      <w:r>
-        <w:rPr>
-          <w:rFonts w:ascii="Avenir" w:hAnsi="Avenir"/>
-          <w:sz w:val="20"/>
-          <w:szCs w:val="20"/>
-        </w:rPr>
-        <w:t xml:space="preserve">To sort the results in ascending order by the </w:t>
-      </w:r>
-      <w:proofErr w:type="spellStart"/>
-      <w:r>
-        <w:rPr>
-          <w:rFonts w:ascii="Avenir" w:hAnsi="Avenir"/>
-          <w:sz w:val="20"/>
-          <w:szCs w:val="20"/>
-        </w:rPr>
-        <w:t>lastname</w:t>
-      </w:r>
-      <w:proofErr w:type="spellEnd"/>
-      <w:r>
-        <w:rPr>
-          <w:rFonts w:ascii="Avenir" w:hAnsi="Avenir"/>
-          <w:sz w:val="20"/>
-          <w:szCs w:val="20"/>
-        </w:rPr>
-        <w:t xml:space="preserve"> property, the method signature is:</w:t>
-      </w:r>
-    </w:p>
-    <w:p>
-      <w:pPr>
-        <w:pStyle w:val="NoSpacing"/>
-        <w:rPr>
-          <w:rFonts w:ascii="Avenir" w:hAnsi="Avenir"/>
-          <w:sz w:val="20"/>
-          <w:szCs w:val="20"/>
-        </w:rPr>
-      </w:pPr>
-    </w:p>
-    <w:p>
-      <w:pPr>
-        <w:pStyle w:val="NoSpacing"/>
-        <w:rPr>
-          <w:rFonts w:ascii="Avenir" w:hAnsi="Avenir"/>
-          <w:sz w:val="20"/>
-          <w:szCs w:val="20"/>
-        </w:rPr>
-      </w:pPr>
-      <w:r>
-        <w:rPr>
-          <w:rFonts w:ascii="Avenir" w:hAnsi="Avenir"/>
-          <w:sz w:val="20"/>
-          <w:szCs w:val="20"/>
-        </w:rPr>
-        <w:t xml:space="preserve">public List&lt;Customers </w:t>
-      </w:r>
-      <w:proofErr w:type="spellStart"/>
-      <w:r>
-        <w:rPr>
-          <w:rFonts w:ascii="Avenir" w:hAnsi="Avenir"/>
-          <w:sz w:val="20"/>
-          <w:szCs w:val="20"/>
-        </w:rPr>
-        <w:t>readByFirstnameOrLastnameOrderByLastnameAsc</w:t>
-      </w:r>
-      <w:proofErr w:type="spellEnd"/>
-      <w:r>
-        <w:rPr>
-          <w:rFonts w:ascii="Avenir" w:hAnsi="Avenir"/>
-          <w:sz w:val="20"/>
-          <w:szCs w:val="20"/>
-        </w:rPr>
-        <w:t>(String first, String last);</w:t>
-      </w:r>
-    </w:p>
-    <w:p>
-      <w:pPr>
-        <w:pStyle w:val="NoSpacing"/>
-        <w:rPr>
-          <w:rFonts w:ascii="Avenir" w:hAnsi="Avenir"/>
-          <w:sz w:val="20"/>
-          <w:szCs w:val="20"/>
-        </w:rPr>
-      </w:pPr>
-      <w:r>
-        <w:rPr>
-          <w:rFonts w:ascii="Avenir" w:hAnsi="Avenir"/>
-          <w:sz w:val="20"/>
-          <w:szCs w:val="20"/>
-        </w:rPr>
-        <w:t xml:space="preserve">To sort results in ascending order by the </w:t>
-      </w:r>
-      <w:proofErr w:type="spellStart"/>
-      <w:r>
-        <w:rPr>
-          <w:rFonts w:ascii="Avenir" w:hAnsi="Avenir"/>
-          <w:sz w:val="20"/>
-          <w:szCs w:val="20"/>
-        </w:rPr>
-        <w:t>firstname</w:t>
-      </w:r>
-      <w:proofErr w:type="spellEnd"/>
-      <w:r>
-        <w:rPr>
-          <w:rFonts w:ascii="Avenir" w:hAnsi="Avenir"/>
-          <w:sz w:val="20"/>
-          <w:szCs w:val="20"/>
-        </w:rPr>
-        <w:t xml:space="preserve"> property and </w:t>
-      </w:r>
-      <w:proofErr w:type="spellStart"/>
-      <w:r>
-        <w:rPr>
-          <w:rFonts w:ascii="Avenir" w:hAnsi="Avenir"/>
-          <w:sz w:val="20"/>
-          <w:szCs w:val="20"/>
-        </w:rPr>
-        <w:t>decending</w:t>
-      </w:r>
-      <w:proofErr w:type="spellEnd"/>
-      <w:r>
-        <w:rPr>
-          <w:rFonts w:ascii="Avenir" w:hAnsi="Avenir"/>
-          <w:sz w:val="20"/>
-          <w:szCs w:val="20"/>
-        </w:rPr>
-        <w:t xml:space="preserve"> order by the </w:t>
-      </w:r>
-      <w:proofErr w:type="spellStart"/>
-      <w:r>
-        <w:rPr>
-          <w:rFonts w:ascii="Avenir" w:hAnsi="Avenir"/>
-          <w:sz w:val="20"/>
-          <w:szCs w:val="20"/>
-        </w:rPr>
-        <w:t>lastname</w:t>
-      </w:r>
-      <w:proofErr w:type="spellEnd"/>
-      <w:r>
-        <w:rPr>
-          <w:rFonts w:ascii="Avenir" w:hAnsi="Avenir"/>
-          <w:sz w:val="20"/>
-          <w:szCs w:val="20"/>
-        </w:rPr>
-        <w:t xml:space="preserve"> property, the</w:t>
-      </w:r>
-    </w:p>
-    <w:p>
-      <w:pPr>
-        <w:pStyle w:val="NoSpacing"/>
-        <w:rPr>
-          <w:rFonts w:ascii="Avenir" w:hAnsi="Avenir"/>
-          <w:sz w:val="20"/>
-          <w:szCs w:val="20"/>
-        </w:rPr>
-      </w:pPr>
-      <w:r>
-        <w:rPr>
-          <w:rFonts w:ascii="Avenir" w:hAnsi="Avenir"/>
-          <w:sz w:val="20"/>
-          <w:szCs w:val="20"/>
-        </w:rPr>
-        <w:t>method signature is:</w:t>
-      </w:r>
-    </w:p>
-    <w:p>
-      <w:pPr>
-        <w:pStyle w:val="NoSpacing"/>
-        <w:rPr>
-          <w:rFonts w:ascii="Avenir" w:hAnsi="Avenir"/>
-          <w:sz w:val="20"/>
-          <w:szCs w:val="20"/>
-        </w:rPr>
-      </w:pPr>
-      <w:r>
-        <w:rPr>
-          <w:rFonts w:ascii="Avenir" w:hAnsi="Avenir"/>
-          <w:sz w:val="20"/>
-          <w:szCs w:val="20"/>
-        </w:rPr>
-        <w:t xml:space="preserve">List&lt;Customers </w:t>
-      </w:r>
-      <w:proofErr w:type="spellStart"/>
-      <w:r>
-        <w:rPr>
-          <w:rFonts w:ascii="Avenir" w:hAnsi="Avenir"/>
-          <w:sz w:val="20"/>
-          <w:szCs w:val="20"/>
-        </w:rPr>
-        <w:t>readByFirstnameorLastnameOrderByFirstnameAscLastname</w:t>
-      </w:r>
-      <w:proofErr w:type="spellEnd"/>
-      <w:r>
-        <w:rPr>
-          <w:rFonts w:ascii="Avenir" w:hAnsi="Avenir"/>
-          <w:sz w:val="20"/>
-          <w:szCs w:val="20"/>
-        </w:rPr>
-        <w:t xml:space="preserve"> </w:t>
-      </w:r>
-      <w:proofErr w:type="spellStart"/>
-      <w:r>
-        <w:rPr>
-          <w:rFonts w:ascii="Avenir" w:hAnsi="Avenir"/>
-          <w:sz w:val="20"/>
-          <w:szCs w:val="20"/>
-        </w:rPr>
-        <w:t>Desc</w:t>
-      </w:r>
-      <w:proofErr w:type="spellEnd"/>
-      <w:r>
-        <w:rPr>
-          <w:rFonts w:ascii="Avenir" w:hAnsi="Avenir"/>
-          <w:sz w:val="20"/>
-          <w:szCs w:val="20"/>
-        </w:rPr>
-        <w:t>(String first, String last);</w:t>
-      </w:r>
-    </w:p>
-    <w:p>
-      <w:pPr>
-        <w:pStyle w:val="NoSpacing"/>
-        <w:rPr>
-          <w:rFonts w:ascii="Avenir" w:hAnsi="Avenir"/>
-          <w:sz w:val="20"/>
-          <w:szCs w:val="20"/>
-        </w:rPr>
-      </w:pPr>
-    </w:p>
-    <w:p>
-      <w:pPr>
-        <w:pStyle w:val="NoSpacing"/>
-        <w:rPr>
-          <w:rFonts w:ascii="Avenir" w:hAnsi="Avenir"/>
-          <w:sz w:val="20"/>
-          <w:szCs w:val="20"/>
-        </w:rPr>
-      </w:pPr>
-      <w:proofErr w:type="spellStart"/>
-      <w:r>
-        <w:rPr>
-          <w:rFonts w:ascii="Avenir" w:hAnsi="Avenir"/>
-          <w:sz w:val="20"/>
-          <w:szCs w:val="20"/>
-        </w:rPr>
-        <w:t>Althouth</w:t>
-      </w:r>
-      <w:proofErr w:type="spellEnd"/>
-      <w:r>
-        <w:rPr>
-          <w:rFonts w:ascii="Avenir" w:hAnsi="Avenir"/>
-          <w:sz w:val="20"/>
-          <w:szCs w:val="20"/>
-        </w:rPr>
-        <w:t xml:space="preserve"> Spring Data </w:t>
-      </w:r>
-      <w:proofErr w:type="spellStart"/>
-      <w:r>
-        <w:rPr>
-          <w:rFonts w:ascii="Avenir" w:hAnsi="Avenir"/>
-          <w:sz w:val="20"/>
-          <w:szCs w:val="20"/>
-        </w:rPr>
-        <w:t>Jpa</w:t>
-      </w:r>
-      <w:proofErr w:type="spellEnd"/>
-      <w:r>
-        <w:rPr>
-          <w:rFonts w:ascii="Avenir" w:hAnsi="Avenir"/>
-          <w:sz w:val="20"/>
-          <w:szCs w:val="20"/>
-        </w:rPr>
-        <w:t xml:space="preserve"> generates an implementation method to query for almost anything we can imagine</w:t>
-      </w:r>
-    </w:p>
-    <w:p>
-      <w:pPr>
-        <w:pStyle w:val="NoSpacing"/>
-        <w:rPr>
-          <w:rFonts w:ascii="Avenir" w:hAnsi="Avenir"/>
-          <w:sz w:val="20"/>
-          <w:szCs w:val="20"/>
-        </w:rPr>
-      </w:pPr>
-      <w:r>
-        <w:rPr>
-          <w:rFonts w:ascii="Avenir" w:hAnsi="Avenir"/>
-          <w:sz w:val="20"/>
-          <w:szCs w:val="20"/>
-        </w:rPr>
-        <w:t xml:space="preserve">nevertheless, Spring Data's mini-DSL has its limits, and sometimes it isn't convenient or even possible to express the desired query in a method name. When that happens, Spring Data provides </w:t>
-      </w:r>
-      <w:r>
-        <w:rPr>
-          <w:rFonts w:ascii="Avenir" w:hAnsi="Avenir"/>
-          <w:b/>
-          <w:sz w:val="20"/>
-          <w:szCs w:val="20"/>
-        </w:rPr>
-        <w:t xml:space="preserve">@Query </w:t>
-      </w:r>
-      <w:r>
-        <w:rPr>
-          <w:rFonts w:ascii="Avenir" w:hAnsi="Avenir"/>
-          <w:sz w:val="20"/>
-          <w:szCs w:val="20"/>
-        </w:rPr>
-        <w:t>annotation to write query explicitly.</w:t>
-      </w:r>
-    </w:p>
-    <w:p>
-      <w:pPr>
-        <w:pStyle w:val="NoSpacing"/>
-        <w:rPr>
-          <w:rFonts w:ascii="Avenir" w:hAnsi="Avenir"/>
-          <w:sz w:val="20"/>
-          <w:szCs w:val="20"/>
-        </w:rPr>
-      </w:pPr>
-    </w:p>
-    <w:p>
-      <w:pPr>
-        <w:pStyle w:val="NoSpacing"/>
-        <w:rPr>
-          <w:rFonts w:ascii="Avenir" w:hAnsi="Avenir"/>
-          <w:sz w:val="20"/>
-          <w:szCs w:val="20"/>
-        </w:rPr>
-      </w:pPr>
-      <w:r>
-        <w:rPr>
-          <w:rFonts w:ascii="Avenir" w:hAnsi="Avenir"/>
-          <w:sz w:val="20"/>
-          <w:szCs w:val="20"/>
-        </w:rPr>
-        <w:t>S</w:t>
-      </w:r>
-      <w:r>
-        <w:rPr>
-          <w:rFonts w:ascii="Avenir" w:hAnsi="Avenir"/>
-          <w:sz w:val="20"/>
-          <w:szCs w:val="20"/>
-        </w:rPr>
-        <w:t>uppose we want to create a repository method to find all customers whose email address is a Gmail address</w:t>
-      </w:r>
-    </w:p>
-    <w:p>
-      <w:pPr>
-        <w:pStyle w:val="NoSpacing"/>
-        <w:rPr>
-          <w:rFonts w:ascii="Avenir" w:hAnsi="Avenir"/>
-          <w:sz w:val="20"/>
-          <w:szCs w:val="20"/>
-        </w:rPr>
-      </w:pPr>
-      <w:r>
-        <w:rPr>
-          <w:rFonts w:ascii="Avenir" w:hAnsi="Avenir"/>
-          <w:sz w:val="20"/>
-          <w:szCs w:val="20"/>
-        </w:rPr>
-        <w:t xml:space="preserve">One way to do this is to define a </w:t>
-      </w:r>
-      <w:proofErr w:type="spellStart"/>
-      <w:r>
-        <w:rPr>
-          <w:rFonts w:ascii="Avenir" w:hAnsi="Avenir"/>
-          <w:sz w:val="20"/>
-          <w:szCs w:val="20"/>
-        </w:rPr>
-        <w:t>findByEmailLike</w:t>
-      </w:r>
-      <w:proofErr w:type="spellEnd"/>
-      <w:r>
-        <w:rPr>
-          <w:rFonts w:ascii="Avenir" w:hAnsi="Avenir"/>
-          <w:sz w:val="20"/>
-          <w:szCs w:val="20"/>
-        </w:rPr>
-        <w:t xml:space="preserve"> String mail method and </w:t>
-      </w:r>
-      <w:proofErr w:type="spellStart"/>
-      <w:r>
-        <w:rPr>
-          <w:rFonts w:ascii="Avenir" w:hAnsi="Avenir"/>
-          <w:sz w:val="20"/>
-          <w:szCs w:val="20"/>
-        </w:rPr>
-        <w:t>passin</w:t>
-      </w:r>
-      <w:proofErr w:type="spellEnd"/>
-      <w:r>
-        <w:rPr>
-          <w:rFonts w:ascii="Avenir" w:hAnsi="Avenir"/>
-          <w:sz w:val="20"/>
-          <w:szCs w:val="20"/>
-        </w:rPr>
-        <w:t xml:space="preserve"> %gmail.com to find Gmail</w:t>
-      </w:r>
-    </w:p>
-    <w:p>
-      <w:pPr>
-        <w:pStyle w:val="NoSpacing"/>
-        <w:rPr>
-          <w:rFonts w:ascii="Avenir" w:hAnsi="Avenir"/>
-          <w:sz w:val="20"/>
-          <w:szCs w:val="20"/>
-        </w:rPr>
-      </w:pPr>
-      <w:r>
-        <w:rPr>
-          <w:rFonts w:ascii="Avenir" w:hAnsi="Avenir"/>
-          <w:sz w:val="20"/>
-          <w:szCs w:val="20"/>
-        </w:rPr>
-        <w:t xml:space="preserve">users. But it would be nice to define a more convenient </w:t>
-      </w:r>
-      <w:proofErr w:type="spellStart"/>
-      <w:r>
-        <w:rPr>
-          <w:rFonts w:ascii="Avenir" w:hAnsi="Avenir"/>
-          <w:sz w:val="20"/>
-          <w:szCs w:val="20"/>
-        </w:rPr>
-        <w:t>findAllGmailCustomers</w:t>
-      </w:r>
-      <w:proofErr w:type="spellEnd"/>
-      <w:r>
-        <w:rPr>
-          <w:rFonts w:ascii="Avenir" w:hAnsi="Avenir"/>
-          <w:sz w:val="20"/>
-          <w:szCs w:val="20"/>
-        </w:rPr>
-        <w:t>() method that doesn't require</w:t>
-      </w:r>
-    </w:p>
-    <w:p>
-      <w:pPr>
-        <w:pStyle w:val="NoSpacing"/>
-        <w:rPr>
-          <w:rFonts w:ascii="Avenir" w:hAnsi="Avenir"/>
-          <w:sz w:val="20"/>
-          <w:szCs w:val="20"/>
-        </w:rPr>
-      </w:pPr>
-      <w:r>
-        <w:rPr>
-          <w:rFonts w:ascii="Avenir" w:hAnsi="Avenir"/>
-          <w:sz w:val="20"/>
-          <w:szCs w:val="20"/>
-        </w:rPr>
-        <w:t xml:space="preserve">the partial email address to be passed in: List&lt;Customer&gt; </w:t>
-      </w:r>
-      <w:proofErr w:type="spellStart"/>
-      <w:r>
-        <w:rPr>
-          <w:rFonts w:ascii="Avenir" w:hAnsi="Avenir"/>
-          <w:sz w:val="20"/>
-          <w:szCs w:val="20"/>
-        </w:rPr>
-        <w:t>findAlIGmailCustomers</w:t>
-      </w:r>
-      <w:proofErr w:type="spellEnd"/>
-      <w:r>
-        <w:rPr>
-          <w:rFonts w:ascii="Avenir" w:hAnsi="Avenir"/>
-          <w:sz w:val="20"/>
-          <w:szCs w:val="20"/>
-        </w:rPr>
-        <w:t>(). Unfortunately, this method</w:t>
-      </w:r>
-    </w:p>
-    <w:p>
-      <w:pPr>
-        <w:pStyle w:val="NoSpacing"/>
-        <w:rPr>
-          <w:rFonts w:ascii="Avenir" w:hAnsi="Avenir"/>
-          <w:sz w:val="20"/>
-          <w:szCs w:val="20"/>
-        </w:rPr>
-      </w:pPr>
-      <w:r>
-        <w:rPr>
-          <w:rFonts w:ascii="Avenir" w:hAnsi="Avenir"/>
-          <w:sz w:val="20"/>
-          <w:szCs w:val="20"/>
-        </w:rPr>
-        <w:t>t adhere to Spring Data's method-naming conventions (DSL). In situations where the desired data</w:t>
-      </w:r>
-    </w:p>
-    <w:p>
-      <w:pPr>
-        <w:pStyle w:val="NoSpacing"/>
-        <w:rPr>
-          <w:rFonts w:ascii="Avenir" w:hAnsi="Avenir"/>
-          <w:sz w:val="20"/>
-          <w:szCs w:val="20"/>
-        </w:rPr>
-      </w:pPr>
-      <w:r>
-        <w:rPr>
-          <w:rFonts w:ascii="Avenir" w:hAnsi="Avenir"/>
-          <w:sz w:val="20"/>
-          <w:szCs w:val="20"/>
-        </w:rPr>
-        <w:t>can't be adequately expressed in the method name, we can use the @Query annotation to provide Spring Data</w:t>
-      </w:r>
-    </w:p>
-    <w:p>
-      <w:pPr>
-        <w:pStyle w:val="NoSpacing"/>
-        <w:rPr>
-          <w:rFonts w:ascii="Avenir" w:hAnsi="Avenir"/>
-          <w:sz w:val="20"/>
-          <w:szCs w:val="20"/>
-        </w:rPr>
-      </w:pPr>
-      <w:r>
-        <w:rPr>
-          <w:rFonts w:ascii="Avenir" w:hAnsi="Avenir"/>
-          <w:sz w:val="20"/>
-          <w:szCs w:val="20"/>
-        </w:rPr>
-        <w:t xml:space="preserve">with the query that should be performed, For the </w:t>
-      </w:r>
-      <w:proofErr w:type="spellStart"/>
-      <w:r>
-        <w:rPr>
-          <w:rFonts w:ascii="Avenir" w:hAnsi="Avenir"/>
-          <w:sz w:val="20"/>
-          <w:szCs w:val="20"/>
-        </w:rPr>
-        <w:t>findAllGmailCustomers</w:t>
-      </w:r>
-      <w:proofErr w:type="spellEnd"/>
-      <w:r>
-        <w:rPr>
-          <w:rFonts w:ascii="Avenir" w:hAnsi="Avenir"/>
-          <w:sz w:val="20"/>
-          <w:szCs w:val="20"/>
-        </w:rPr>
-        <w:t>() method, we might use</w:t>
-      </w:r>
-    </w:p>
-    <w:p>
-      <w:pPr>
-        <w:pStyle w:val="NoSpacing"/>
-        <w:rPr>
-          <w:rFonts w:ascii="Avenir" w:hAnsi="Avenir"/>
-          <w:sz w:val="20"/>
-          <w:szCs w:val="20"/>
-        </w:rPr>
-      </w:pPr>
-      <w:r>
-        <w:rPr>
-          <w:rFonts w:ascii="Avenir" w:hAnsi="Avenir"/>
-          <w:sz w:val="20"/>
-          <w:szCs w:val="20"/>
-        </w:rPr>
-        <w:t>@Query like this</w:t>
-      </w:r>
-      <w:r>
-        <w:rPr>
-          <w:rFonts w:ascii="Avenir" w:hAnsi="Avenir"/>
-          <w:sz w:val="20"/>
-          <w:szCs w:val="20"/>
-        </w:rPr>
-        <w:t>:</w:t>
-      </w:r>
-    </w:p>
-    <w:p>
-      <w:pPr>
-        <w:pStyle w:val="NoSpacing"/>
-        <w:rPr>
-          <w:rFonts w:ascii="Avenir" w:hAnsi="Avenir"/>
-          <w:sz w:val="20"/>
-          <w:szCs w:val="20"/>
-        </w:rPr>
-      </w:pPr>
-    </w:p>
-    <w:p>
-      <w:pPr>
-        <w:pStyle w:val="NoSpacing"/>
-        <w:rPr>
-          <w:rFonts w:ascii="Avenir" w:hAnsi="Avenir"/>
-          <w:b/>
-          <w:sz w:val="20"/>
-          <w:szCs w:val="20"/>
-        </w:rPr>
-      </w:pPr>
-      <w:r>
-        <w:rPr>
-          <w:rFonts w:ascii="Avenir" w:hAnsi="Avenir"/>
-          <w:b/>
-          <w:sz w:val="20"/>
-          <w:szCs w:val="20"/>
-        </w:rPr>
-        <w:t>@Query("select c from Customer c where</w:t>
-      </w:r>
-      <w:r>
-        <w:rPr>
-          <w:rFonts w:ascii="Avenir" w:hAnsi="Avenir"/>
-          <w:b/>
-          <w:sz w:val="20"/>
-          <w:szCs w:val="20"/>
-        </w:rPr>
-        <w:t xml:space="preserve"> </w:t>
-      </w:r>
-      <w:proofErr w:type="spellStart"/>
-      <w:r>
-        <w:rPr>
-          <w:rFonts w:ascii="Avenir" w:hAnsi="Avenir"/>
-          <w:b/>
-          <w:sz w:val="20"/>
-          <w:szCs w:val="20"/>
-        </w:rPr>
-        <w:t>c.email</w:t>
-      </w:r>
-      <w:proofErr w:type="spellEnd"/>
-      <w:r>
-        <w:rPr>
-          <w:rFonts w:ascii="Avenir" w:hAnsi="Avenir"/>
-          <w:b/>
-          <w:sz w:val="20"/>
-          <w:szCs w:val="20"/>
-        </w:rPr>
-        <w:t xml:space="preserve"> like %gmail.com' ")</w:t>
-      </w:r>
-    </w:p>
-    <w:p>
-      <w:pPr>
-        <w:pStyle w:val="NoSpacing"/>
-        <w:rPr>
-          <w:rFonts w:ascii="Avenir" w:hAnsi="Avenir"/>
-          <w:sz w:val="20"/>
-          <w:szCs w:val="20"/>
-        </w:rPr>
-      </w:pPr>
-      <w:r>
-        <w:rPr>
-          <w:rFonts w:ascii="Avenir" w:hAnsi="Avenir"/>
-          <w:sz w:val="20"/>
-          <w:szCs w:val="20"/>
-        </w:rPr>
-        <w:t>p</w:t>
-      </w:r>
-      <w:r>
-        <w:rPr>
-          <w:rFonts w:ascii="Avenir" w:hAnsi="Avenir"/>
-          <w:sz w:val="20"/>
-          <w:szCs w:val="20"/>
-        </w:rPr>
-        <w:t>ublic List</w:t>
-      </w:r>
-      <w:r>
-        <w:rPr>
-          <w:rFonts w:ascii="Avenir" w:hAnsi="Avenir"/>
-          <w:sz w:val="20"/>
-          <w:szCs w:val="20"/>
-        </w:rPr>
-        <w:t>&lt;</w:t>
-      </w:r>
-      <w:r>
-        <w:rPr>
-          <w:rFonts w:ascii="Avenir" w:hAnsi="Avenir"/>
-          <w:sz w:val="20"/>
-          <w:szCs w:val="20"/>
-        </w:rPr>
-        <w:t>Customer</w:t>
-      </w:r>
-      <w:r>
-        <w:rPr>
-          <w:rFonts w:ascii="Avenir" w:hAnsi="Avenir"/>
-          <w:sz w:val="20"/>
-          <w:szCs w:val="20"/>
-        </w:rPr>
-        <w:t>&gt;</w:t>
-      </w:r>
-      <w:r>
-        <w:rPr>
-          <w:rFonts w:ascii="Avenir" w:hAnsi="Avenir"/>
-          <w:sz w:val="20"/>
-          <w:szCs w:val="20"/>
-        </w:rPr>
-        <w:t xml:space="preserve"> </w:t>
-      </w:r>
-      <w:proofErr w:type="spellStart"/>
-      <w:r>
-        <w:rPr>
-          <w:rFonts w:ascii="Avenir" w:hAnsi="Avenir"/>
-          <w:sz w:val="20"/>
-          <w:szCs w:val="20"/>
-        </w:rPr>
-        <w:t>fetchOnlyGmailCustomers</w:t>
-      </w:r>
-      <w:proofErr w:type="spellEnd"/>
-      <w:r>
-        <w:rPr>
-          <w:rFonts w:ascii="Avenir" w:hAnsi="Avenir"/>
-          <w:sz w:val="20"/>
-          <w:szCs w:val="20"/>
-        </w:rPr>
-        <w:t>();</w:t>
-      </w:r>
-    </w:p>
-    <w:p>
-      <w:pPr>
-        <w:pStyle w:val="NoSpacing"/>
-        <w:rPr>
-          <w:rFonts w:ascii="Avenir" w:hAnsi="Avenir"/>
-          <w:sz w:val="20"/>
-          <w:szCs w:val="20"/>
-        </w:rPr>
-      </w:pPr>
-      <w:r>
-        <w:rPr>
-          <w:rFonts w:ascii="Avenir" w:hAnsi="Avenir"/>
-          <w:sz w:val="20"/>
-          <w:szCs w:val="20"/>
-        </w:rPr>
-        <w:t xml:space="preserve">We </w:t>
-      </w:r>
-      <w:r>
-        <w:rPr>
-          <w:rFonts w:ascii="Avenir" w:hAnsi="Avenir"/>
-          <w:sz w:val="20"/>
-          <w:szCs w:val="20"/>
-        </w:rPr>
-        <w:t>still</w:t>
-      </w:r>
-      <w:r>
-        <w:rPr>
-          <w:rFonts w:ascii="Avenir" w:hAnsi="Avenir"/>
-          <w:sz w:val="20"/>
-          <w:szCs w:val="20"/>
-        </w:rPr>
-        <w:t xml:space="preserve"> don't need to write the implementation for </w:t>
-      </w:r>
-      <w:proofErr w:type="spellStart"/>
-      <w:r>
-        <w:rPr>
-          <w:rFonts w:ascii="Avenir" w:hAnsi="Avenir"/>
-          <w:sz w:val="20"/>
-          <w:szCs w:val="20"/>
-        </w:rPr>
-        <w:t>fetchAllGmailCustomrs</w:t>
-      </w:r>
-      <w:proofErr w:type="spellEnd"/>
-      <w:r>
-        <w:rPr>
-          <w:rFonts w:ascii="Avenir" w:hAnsi="Avenir"/>
-          <w:sz w:val="20"/>
-          <w:szCs w:val="20"/>
-        </w:rPr>
-        <w:t>() method. We only give the quer</w:t>
-      </w:r>
-      <w:r>
-        <w:rPr>
-          <w:rFonts w:ascii="Avenir" w:hAnsi="Avenir"/>
-          <w:sz w:val="20"/>
-          <w:szCs w:val="20"/>
-        </w:rPr>
-        <w:t>y,</w:t>
-      </w:r>
-    </w:p>
-    <w:p>
-      <w:pPr>
-        <w:pStyle w:val="NoSpacing"/>
-        <w:rPr>
-          <w:rFonts w:ascii="Avenir" w:hAnsi="Avenir"/>
-          <w:sz w:val="20"/>
-          <w:szCs w:val="20"/>
-        </w:rPr>
-      </w:pPr>
-      <w:r>
-        <w:rPr>
-          <w:rFonts w:ascii="Avenir" w:hAnsi="Avenir"/>
-          <w:sz w:val="20"/>
-          <w:szCs w:val="20"/>
-        </w:rPr>
-        <w:t>hinting to Spring Data about how it should implement the method</w:t>
-      </w:r>
-      <w:r>
-        <w:rPr>
-          <w:rFonts w:ascii="Avenir" w:hAnsi="Avenir"/>
-          <w:sz w:val="20"/>
-          <w:szCs w:val="20"/>
-        </w:rPr>
-        <w:t>.</w:t>
-      </w:r>
-    </w:p>
-    <w:p>
-      <w:pPr>
-        <w:pStyle w:val="NoSpacing"/>
-        <w:rPr>
-          <w:rFonts w:ascii="Avenir" w:hAnsi="Avenir"/>
-          <w:sz w:val="20"/>
-          <w:szCs w:val="20"/>
-        </w:rPr>
-      </w:pPr>
-      <w:r>
-        <w:rPr>
-          <w:rFonts w:ascii="Avenir" w:hAnsi="Avenir"/>
-          <w:sz w:val="20"/>
-          <w:szCs w:val="20"/>
-        </w:rPr>
-        <w:lastRenderedPageBreak/>
+    </w:p>
+    <w:p>
+      <w:pPr>
+        <w:pStyle w:val="NoSpacing"/>
+        <w:rPr>
+          <w:rFonts w:ascii="Avenir" w:hAnsi="Avenir"/>
+          <w:sz w:val="20"/>
+          <w:szCs w:val="20"/>
+        </w:rPr>
+      </w:pPr>
+      <w:r>
+        <w:rPr>
+          <w:rFonts w:ascii="Avenir" w:hAnsi="Avenir"/>
+          <w:sz w:val="20"/>
+          <w:szCs w:val="20"/>
+        </w:rPr>
         <w:t>Also, @Query can also be</w:t>
       </w:r>
       <w:r>
@@ -39966,6 +39976,7 @@
           <w:sz w:val="20"/>
           <w:szCs w:val="20"/>
         </w:rPr>
+        <w:lastRenderedPageBreak/>
         <w:t>}</w:t>
       </w:r>
     </w:p>
@@ -39986,7 +39997,6 @@
           <w:sz w:val="20"/>
           <w:szCs w:val="20"/>
         </w:rPr>
-        <w:lastRenderedPageBreak/>
         <w:t>Example</w:t>
       </w:r>
     </w:p>
@@ -42265,7 +42275,6 @@
           <w:sz w:val="20"/>
           <w:szCs w:val="20"/>
         </w:rPr>
-        <w:lastRenderedPageBreak/>
         <w:t>    </w:t>
       </w:r>
       <w:r>
@@ -44713,6 +44722,7 @@
           <w:sz w:val="20"/>
           <w:szCs w:val="20"/>
         </w:rPr>
+        <w:lastRenderedPageBreak/>
         <w:t>spring.datasource.username</w:t>
       </w:r>
       <w:proofErr w:type="spellEnd"/>
@@ -44743,37 +44753,1727 @@
           <w:sz w:val="20"/>
           <w:szCs w:val="20"/>
         </w:rPr>
+        <w:t>spring.datasource.password</w:t>
+      </w:r>
+      <w:proofErr w:type="spellEnd"/>
+      <w:r>
+        <w:rPr>
+          <w:rFonts w:ascii="Avenir" w:hAnsi="Avenir"/>
+          <w:color w:val="000000"/>
+          <w:sz w:val="20"/>
+          <w:szCs w:val="20"/>
+        </w:rPr>
+        <w:t>=manager</w:t>
+      </w:r>
+    </w:p>
+    <w:p>
+      <w:pPr>
+        <w:pStyle w:val="NoSpacing"/>
+        <w:rPr>
+          <w:rFonts w:ascii="Avenir" w:hAnsi="Avenir"/>
+          <w:color w:val="000000"/>
+          <w:sz w:val="20"/>
+          <w:szCs w:val="20"/>
+        </w:rPr>
+      </w:pPr>
+    </w:p>
+    <w:p>
+      <w:pPr>
+        <w:pStyle w:val="NoSpacing"/>
+        <w:rPr>
+          <w:rFonts w:ascii="Avenir" w:hAnsi="Avenir"/>
+          <w:color w:val="000000"/>
+          <w:sz w:val="20"/>
+          <w:szCs w:val="20"/>
+        </w:rPr>
+      </w:pPr>
+      <w:r>
+        <w:rPr>
+          <w:rFonts w:ascii="Avenir" w:hAnsi="Avenir"/>
+          <w:color w:val="008000"/>
+          <w:sz w:val="20"/>
+          <w:szCs w:val="20"/>
+        </w:rPr>
+        <w:t>#tomcat-connection settings</w:t>
+      </w:r>
+    </w:p>
+    <w:p>
+      <w:pPr>
+        <w:pStyle w:val="NoSpacing"/>
+        <w:rPr>
+          <w:rFonts w:ascii="Avenir" w:hAnsi="Avenir"/>
+          <w:color w:val="000000"/>
+          <w:sz w:val="20"/>
+          <w:szCs w:val="20"/>
+        </w:rPr>
+      </w:pPr>
+      <w:proofErr w:type="spellStart"/>
+      <w:r>
+        <w:rPr>
+          <w:rFonts w:ascii="Avenir" w:hAnsi="Avenir"/>
+          <w:sz w:val="20"/>
+          <w:szCs w:val="20"/>
+        </w:rPr>
+        <w:t>spring.datasource.tomcat.initialSize</w:t>
+      </w:r>
+      <w:proofErr w:type="spellEnd"/>
+      <w:r>
+        <w:rPr>
+          <w:rFonts w:ascii="Avenir" w:hAnsi="Avenir"/>
+          <w:color w:val="000000"/>
+          <w:sz w:val="20"/>
+          <w:szCs w:val="20"/>
+        </w:rPr>
+        <w:t>=20</w:t>
+      </w:r>
+    </w:p>
+    <w:p>
+      <w:pPr>
+        <w:pStyle w:val="NoSpacing"/>
+        <w:rPr>
+          <w:rFonts w:ascii="Avenir" w:hAnsi="Avenir"/>
+          <w:color w:val="000000"/>
+          <w:sz w:val="20"/>
+          <w:szCs w:val="20"/>
+        </w:rPr>
+      </w:pPr>
+      <w:proofErr w:type="spellStart"/>
+      <w:r>
+        <w:rPr>
+          <w:rFonts w:ascii="Avenir" w:hAnsi="Avenir"/>
+          <w:sz w:val="20"/>
+          <w:szCs w:val="20"/>
+        </w:rPr>
+        <w:t>spring.datasource.tomcat.max</w:t>
+      </w:r>
+      <w:proofErr w:type="spellEnd"/>
+      <w:r>
+        <w:rPr>
+          <w:rFonts w:ascii="Avenir" w:hAnsi="Avenir"/>
+          <w:sz w:val="20"/>
+          <w:szCs w:val="20"/>
+        </w:rPr>
+        <w:t>-active</w:t>
+      </w:r>
+      <w:r>
+        <w:rPr>
+          <w:rFonts w:ascii="Avenir" w:hAnsi="Avenir"/>
+          <w:color w:val="000000"/>
+          <w:sz w:val="20"/>
+          <w:szCs w:val="20"/>
+        </w:rPr>
+        <w:t>=25</w:t>
+      </w:r>
+    </w:p>
+    <w:p>
+      <w:pPr>
+        <w:pStyle w:val="NoSpacing"/>
+        <w:rPr>
+          <w:rFonts w:ascii="Avenir" w:hAnsi="Avenir"/>
+          <w:color w:val="000000"/>
+          <w:sz w:val="20"/>
+          <w:szCs w:val="20"/>
+        </w:rPr>
+      </w:pPr>
+    </w:p>
+    <w:p>
+      <w:pPr>
+        <w:pStyle w:val="NoSpacing"/>
+        <w:rPr>
+          <w:rFonts w:ascii="Avenir" w:hAnsi="Avenir"/>
+          <w:color w:val="000000"/>
+          <w:sz w:val="20"/>
+          <w:szCs w:val="20"/>
+        </w:rPr>
+      </w:pPr>
+      <w:r>
+        <w:rPr>
+          <w:rFonts w:ascii="Avenir" w:hAnsi="Avenir"/>
+          <w:color w:val="008000"/>
+          <w:sz w:val="20"/>
+          <w:szCs w:val="20"/>
+        </w:rPr>
+        <w:t xml:space="preserve"># </w:t>
+      </w:r>
+      <w:proofErr w:type="spellStart"/>
+      <w:r>
+        <w:rPr>
+          <w:rFonts w:ascii="Avenir" w:hAnsi="Avenir"/>
+          <w:color w:val="008000"/>
+          <w:sz w:val="20"/>
+          <w:szCs w:val="20"/>
+        </w:rPr>
+        <w:t>Hikari</w:t>
+      </w:r>
+      <w:proofErr w:type="spellEnd"/>
+      <w:r>
+        <w:rPr>
+          <w:rFonts w:ascii="Avenir" w:hAnsi="Avenir"/>
+          <w:color w:val="008000"/>
+          <w:sz w:val="20"/>
+          <w:szCs w:val="20"/>
+        </w:rPr>
+        <w:t xml:space="preserve"> settings</w:t>
+      </w:r>
+    </w:p>
+    <w:p>
+      <w:pPr>
+        <w:pStyle w:val="NoSpacing"/>
+        <w:rPr>
+          <w:rFonts w:ascii="Avenir" w:hAnsi="Avenir"/>
+          <w:color w:val="000000"/>
+          <w:sz w:val="20"/>
+          <w:szCs w:val="20"/>
+        </w:rPr>
+      </w:pPr>
+      <w:r>
+        <w:rPr>
+          <w:rFonts w:ascii="Avenir" w:hAnsi="Avenir"/>
+          <w:color w:val="008000"/>
+          <w:sz w:val="20"/>
+          <w:szCs w:val="20"/>
+        </w:rPr>
+        <w:t>#spring.datasource.hikari.maximum-pool-size=20</w:t>
+      </w:r>
+    </w:p>
+    <w:p>
+      <w:pPr>
+        <w:pStyle w:val="NoSpacing"/>
+        <w:rPr>
+          <w:rFonts w:ascii="Avenir" w:hAnsi="Avenir"/>
+          <w:color w:val="000000"/>
+          <w:sz w:val="20"/>
+          <w:szCs w:val="20"/>
+        </w:rPr>
+      </w:pPr>
+      <w:r>
+        <w:rPr>
+          <w:rFonts w:ascii="Avenir" w:hAnsi="Avenir"/>
+          <w:color w:val="008000"/>
+          <w:sz w:val="20"/>
+          <w:szCs w:val="20"/>
+        </w:rPr>
+        <w:t xml:space="preserve"># </w:t>
+      </w:r>
+      <w:proofErr w:type="spellStart"/>
+      <w:r>
+        <w:rPr>
+          <w:rFonts w:ascii="Avenir" w:hAnsi="Avenir"/>
+          <w:color w:val="008000"/>
+          <w:sz w:val="20"/>
+          <w:szCs w:val="20"/>
+        </w:rPr>
+        <w:t>dbcp</w:t>
+      </w:r>
+      <w:proofErr w:type="spellEnd"/>
+      <w:r>
+        <w:rPr>
+          <w:rFonts w:ascii="Avenir" w:hAnsi="Avenir"/>
+          <w:color w:val="008000"/>
+          <w:sz w:val="20"/>
+          <w:szCs w:val="20"/>
+        </w:rPr>
+        <w:t xml:space="preserve"> settings</w:t>
+      </w:r>
+    </w:p>
+    <w:p>
+      <w:pPr>
+        <w:pStyle w:val="NoSpacing"/>
+        <w:rPr>
+          <w:rFonts w:ascii="Avenir" w:hAnsi="Avenir"/>
+          <w:color w:val="000000"/>
+          <w:sz w:val="20"/>
+          <w:szCs w:val="20"/>
+        </w:rPr>
+      </w:pPr>
+      <w:r>
+        <w:rPr>
+          <w:rFonts w:ascii="Avenir" w:hAnsi="Avenir"/>
+          <w:color w:val="008000"/>
+          <w:sz w:val="20"/>
+          <w:szCs w:val="20"/>
+        </w:rPr>
+        <w:t>#spring.datasource.dbcp.initial-size=7</w:t>
+      </w:r>
+    </w:p>
+    <w:p>
+      <w:pPr>
+        <w:pStyle w:val="NoSpacing"/>
+        <w:rPr>
+          <w:rFonts w:ascii="Avenir" w:hAnsi="Avenir"/>
+          <w:color w:val="000000"/>
+          <w:sz w:val="20"/>
+          <w:szCs w:val="20"/>
+        </w:rPr>
+      </w:pPr>
+      <w:r>
+        <w:rPr>
+          <w:rFonts w:ascii="Avenir" w:hAnsi="Avenir"/>
+          <w:color w:val="008000"/>
+          <w:sz w:val="20"/>
+          <w:szCs w:val="20"/>
+        </w:rPr>
+        <w:t>#spring.datasource.dbcp.max-active=20</w:t>
+      </w:r>
+    </w:p>
+    <w:p>
+      <w:pPr>
+        <w:pStyle w:val="NoSpacing"/>
+        <w:rPr>
+          <w:rFonts w:ascii="Avenir" w:hAnsi="Avenir"/>
+          <w:color w:val="000000"/>
+          <w:sz w:val="20"/>
+          <w:szCs w:val="20"/>
+        </w:rPr>
+      </w:pPr>
+    </w:p>
+    <w:p>
+      <w:pPr>
+        <w:pStyle w:val="NoSpacing"/>
+        <w:rPr>
+          <w:rFonts w:ascii="Avenir" w:hAnsi="Avenir"/>
+          <w:color w:val="000000"/>
+          <w:sz w:val="20"/>
+          <w:szCs w:val="20"/>
+        </w:rPr>
+      </w:pPr>
+      <w:r>
+        <w:rPr>
+          <w:rFonts w:ascii="Avenir" w:hAnsi="Avenir"/>
+          <w:color w:val="008000"/>
+          <w:sz w:val="20"/>
+          <w:szCs w:val="20"/>
+        </w:rPr>
+        <w:t># dbcp2 settings</w:t>
+      </w:r>
+    </w:p>
+    <w:p>
+      <w:pPr>
+        <w:pStyle w:val="NoSpacing"/>
+        <w:rPr>
+          <w:rFonts w:ascii="Avenir" w:hAnsi="Avenir"/>
+          <w:color w:val="000000"/>
+          <w:sz w:val="20"/>
+          <w:szCs w:val="20"/>
+        </w:rPr>
+      </w:pPr>
+      <w:r>
+        <w:rPr>
+          <w:rFonts w:ascii="Avenir" w:hAnsi="Avenir"/>
+          <w:color w:val="008000"/>
+          <w:sz w:val="20"/>
+          <w:szCs w:val="20"/>
+        </w:rPr>
+        <w:t>#spring.datasource.dbcp2.initial-size=7</w:t>
+      </w:r>
+    </w:p>
+    <w:p>
+      <w:pPr>
+        <w:pStyle w:val="NoSpacing"/>
+        <w:rPr>
+          <w:rFonts w:ascii="Avenir" w:hAnsi="Avenir"/>
+          <w:color w:val="000000"/>
+          <w:sz w:val="20"/>
+          <w:szCs w:val="20"/>
+        </w:rPr>
+      </w:pPr>
+      <w:r>
+        <w:rPr>
+          <w:rFonts w:ascii="Avenir" w:hAnsi="Avenir"/>
+          <w:color w:val="008000"/>
+          <w:sz w:val="20"/>
+          <w:szCs w:val="20"/>
+        </w:rPr>
+        <w:t>#spring.datasource.dbcp2.max-total=20</w:t>
+      </w:r>
+    </w:p>
+    <w:p>
+      <w:pPr>
+        <w:pStyle w:val="NoSpacing"/>
+        <w:rPr>
+          <w:rFonts w:ascii="Avenir" w:hAnsi="Avenir"/>
+          <w:color w:val="000000"/>
+          <w:sz w:val="20"/>
+          <w:szCs w:val="20"/>
+        </w:rPr>
+      </w:pPr>
+      <w:proofErr w:type="spellStart"/>
+      <w:r>
+        <w:rPr>
+          <w:rFonts w:ascii="Avenir" w:hAnsi="Avenir"/>
+          <w:sz w:val="20"/>
+          <w:szCs w:val="20"/>
+        </w:rPr>
+        <w:t>spring.jpa.show-sql</w:t>
+      </w:r>
+      <w:proofErr w:type="spellEnd"/>
+      <w:r>
+        <w:rPr>
+          <w:rFonts w:ascii="Avenir" w:hAnsi="Avenir"/>
+          <w:color w:val="000000"/>
+          <w:sz w:val="20"/>
+          <w:szCs w:val="20"/>
+        </w:rPr>
+        <w:t>=true</w:t>
+      </w:r>
+    </w:p>
+    <w:p>
+      <w:pPr>
+        <w:pStyle w:val="NoSpacing"/>
+        <w:rPr>
+          <w:rFonts w:ascii="Avenir" w:hAnsi="Avenir"/>
+          <w:color w:val="000000"/>
+          <w:sz w:val="20"/>
+          <w:szCs w:val="20"/>
+        </w:rPr>
+      </w:pPr>
+      <w:r>
+        <w:rPr>
+          <w:rFonts w:ascii="Avenir" w:hAnsi="Avenir"/>
+          <w:color w:val="008000"/>
+          <w:sz w:val="20"/>
+          <w:szCs w:val="20"/>
+        </w:rPr>
+        <w:t>#spring.jpa.hibernate.ddl-auto=create</w:t>
+      </w:r>
+    </w:p>
+    <w:p>
+      <w:pPr>
+        <w:pStyle w:val="NoSpacing"/>
+        <w:rPr>
+          <w:rFonts w:ascii="Avenir" w:hAnsi="Avenir"/>
+          <w:color w:val="000000"/>
+          <w:sz w:val="20"/>
+          <w:szCs w:val="20"/>
+        </w:rPr>
+      </w:pPr>
+      <w:r>
+        <w:rPr>
+          <w:rFonts w:ascii="Avenir" w:hAnsi="Avenir"/>
+          <w:sz w:val="20"/>
+          <w:szCs w:val="20"/>
+        </w:rPr>
+        <w:t>debug</w:t>
+      </w:r>
+      <w:r>
+        <w:rPr>
+          <w:rFonts w:ascii="Avenir" w:hAnsi="Avenir"/>
+          <w:color w:val="000000"/>
+          <w:sz w:val="20"/>
+          <w:szCs w:val="20"/>
+        </w:rPr>
+        <w:t>=true</w:t>
+      </w:r>
+    </w:p>
+    <w:p>
+      <w:pPr>
+        <w:pStyle w:val="NoSpacing"/>
+        <w:rPr>
+          <w:rFonts w:ascii="Avenir" w:hAnsi="Avenir"/>
+          <w:sz w:val="20"/>
+          <w:szCs w:val="20"/>
+        </w:rPr>
+      </w:pPr>
+      <w:r>
+        <w:rPr>
+          <w:rFonts w:ascii="Avenir" w:hAnsi="Avenir"/>
+          <w:color w:val="0000FF"/>
+          <w:sz w:val="20"/>
+          <w:szCs w:val="20"/>
+        </w:rPr>
+        <w:t>package</w:t>
+      </w:r>
+      <w:r>
+        <w:rPr>
+          <w:rFonts w:ascii="Avenir" w:hAnsi="Avenir"/>
+          <w:sz w:val="20"/>
+          <w:szCs w:val="20"/>
+        </w:rPr>
+        <w:t xml:space="preserve"> </w:t>
+      </w:r>
+      <w:proofErr w:type="spellStart"/>
+      <w:r>
+        <w:rPr>
+          <w:rFonts w:ascii="Avenir" w:hAnsi="Avenir"/>
+          <w:sz w:val="20"/>
+          <w:szCs w:val="20"/>
+        </w:rPr>
+        <w:t>com.cognizant.</w:t>
+      </w:r>
+      <w:r>
+        <w:rPr>
+          <w:rFonts w:ascii="Avenir" w:hAnsi="Avenir"/>
+          <w:sz w:val="20"/>
+          <w:szCs w:val="20"/>
+        </w:rPr>
+        <w:t>customer.</w:t>
+      </w:r>
+      <w:r>
+        <w:rPr>
+          <w:rFonts w:ascii="Avenir" w:hAnsi="Avenir"/>
+          <w:sz w:val="20"/>
+          <w:szCs w:val="20"/>
+        </w:rPr>
+        <w:t>config</w:t>
+      </w:r>
+      <w:proofErr w:type="spellEnd"/>
+      <w:r>
+        <w:rPr>
+          <w:rFonts w:ascii="Avenir" w:hAnsi="Avenir"/>
+          <w:sz w:val="20"/>
+          <w:szCs w:val="20"/>
+        </w:rPr>
+        <w:t>;</w:t>
+      </w:r>
+    </w:p>
+    <w:p>
+      <w:pPr>
+        <w:pStyle w:val="NoSpacing"/>
+        <w:rPr>
+          <w:rFonts w:ascii="Avenir" w:hAnsi="Avenir"/>
+          <w:sz w:val="20"/>
+          <w:szCs w:val="20"/>
+        </w:rPr>
+      </w:pPr>
+      <w:r>
+        <w:rPr>
+          <w:rFonts w:ascii="Avenir" w:hAnsi="Avenir"/>
+          <w:color w:val="0000FF"/>
+          <w:sz w:val="20"/>
+          <w:szCs w:val="20"/>
+        </w:rPr>
+        <w:t>import</w:t>
+      </w:r>
+      <w:r>
+        <w:rPr>
+          <w:rFonts w:ascii="Avenir" w:hAnsi="Avenir"/>
+          <w:sz w:val="20"/>
+          <w:szCs w:val="20"/>
+        </w:rPr>
+        <w:t xml:space="preserve"> </w:t>
+      </w:r>
+      <w:proofErr w:type="spellStart"/>
+      <w:r>
+        <w:rPr>
+          <w:rFonts w:ascii="Avenir" w:hAnsi="Avenir"/>
+          <w:sz w:val="20"/>
+          <w:szCs w:val="20"/>
+        </w:rPr>
+        <w:t>org.springframework.boot.SpringBootConfiguration</w:t>
+      </w:r>
+      <w:proofErr w:type="spellEnd"/>
+      <w:r>
+        <w:rPr>
+          <w:rFonts w:ascii="Avenir" w:hAnsi="Avenir"/>
+          <w:sz w:val="20"/>
+          <w:szCs w:val="20"/>
+        </w:rPr>
+        <w:t>;</w:t>
+      </w:r>
+    </w:p>
+    <w:p>
+      <w:pPr>
+        <w:pStyle w:val="NoSpacing"/>
+        <w:rPr>
+          <w:rFonts w:ascii="Avenir" w:hAnsi="Avenir"/>
+          <w:sz w:val="20"/>
+          <w:szCs w:val="20"/>
+        </w:rPr>
+      </w:pPr>
+      <w:r>
+        <w:rPr>
+          <w:rFonts w:ascii="Avenir" w:hAnsi="Avenir"/>
+          <w:color w:val="0000FF"/>
+          <w:sz w:val="20"/>
+          <w:szCs w:val="20"/>
+        </w:rPr>
+        <w:t>import</w:t>
+      </w:r>
+      <w:r>
+        <w:rPr>
+          <w:rFonts w:ascii="Avenir" w:hAnsi="Avenir"/>
+          <w:sz w:val="20"/>
+          <w:szCs w:val="20"/>
+        </w:rPr>
+        <w:t xml:space="preserve"> </w:t>
+      </w:r>
+      <w:proofErr w:type="spellStart"/>
+      <w:r>
+        <w:rPr>
+          <w:rFonts w:ascii="Avenir" w:hAnsi="Avenir"/>
+          <w:sz w:val="20"/>
+          <w:szCs w:val="20"/>
+        </w:rPr>
+        <w:t>org.springframework.boot.autoconfigure.EnableAutoConfiguration</w:t>
+      </w:r>
+      <w:proofErr w:type="spellEnd"/>
+      <w:r>
+        <w:rPr>
+          <w:rFonts w:ascii="Avenir" w:hAnsi="Avenir"/>
+          <w:sz w:val="20"/>
+          <w:szCs w:val="20"/>
+        </w:rPr>
+        <w:t>;</w:t>
+      </w:r>
+    </w:p>
+    <w:p>
+      <w:pPr>
+        <w:pStyle w:val="NoSpacing"/>
+        <w:rPr>
+          <w:rFonts w:ascii="Avenir" w:hAnsi="Avenir"/>
+          <w:sz w:val="20"/>
+          <w:szCs w:val="20"/>
+        </w:rPr>
+      </w:pPr>
+      <w:r>
+        <w:rPr>
+          <w:rFonts w:ascii="Avenir" w:hAnsi="Avenir"/>
+          <w:color w:val="0000FF"/>
+          <w:sz w:val="20"/>
+          <w:szCs w:val="20"/>
+        </w:rPr>
+        <w:t>import</w:t>
+      </w:r>
+      <w:r>
+        <w:rPr>
+          <w:rFonts w:ascii="Avenir" w:hAnsi="Avenir"/>
+          <w:sz w:val="20"/>
+          <w:szCs w:val="20"/>
+        </w:rPr>
+        <w:t xml:space="preserve"> </w:t>
+      </w:r>
+      <w:proofErr w:type="spellStart"/>
+      <w:r>
+        <w:rPr>
+          <w:rFonts w:ascii="Avenir" w:hAnsi="Avenir"/>
+          <w:sz w:val="20"/>
+          <w:szCs w:val="20"/>
+        </w:rPr>
+        <w:t>org.springframework.boot.autoconfigure.domain.EntityScan</w:t>
+      </w:r>
+      <w:proofErr w:type="spellEnd"/>
+      <w:r>
+        <w:rPr>
+          <w:rFonts w:ascii="Avenir" w:hAnsi="Avenir"/>
+          <w:sz w:val="20"/>
+          <w:szCs w:val="20"/>
+        </w:rPr>
+        <w:t>;</w:t>
+      </w:r>
+    </w:p>
+    <w:p>
+      <w:pPr>
+        <w:pStyle w:val="NoSpacing"/>
+        <w:rPr>
+          <w:rFonts w:ascii="Avenir" w:hAnsi="Avenir"/>
+          <w:sz w:val="20"/>
+          <w:szCs w:val="20"/>
+        </w:rPr>
+      </w:pPr>
+      <w:r>
+        <w:rPr>
+          <w:rFonts w:ascii="Avenir" w:hAnsi="Avenir"/>
+          <w:color w:val="0000FF"/>
+          <w:sz w:val="20"/>
+          <w:szCs w:val="20"/>
+        </w:rPr>
+        <w:t>import</w:t>
+      </w:r>
+      <w:r>
+        <w:rPr>
+          <w:rFonts w:ascii="Avenir" w:hAnsi="Avenir"/>
+          <w:sz w:val="20"/>
+          <w:szCs w:val="20"/>
+        </w:rPr>
+        <w:t xml:space="preserve"> org.springframework.data.jpa.repository.config.EnableJpaRepositories;</w:t>
+      </w:r>
+    </w:p>
+    <w:p>
+      <w:pPr>
+        <w:pStyle w:val="NoSpacing"/>
+        <w:rPr>
+          <w:rFonts w:ascii="Avenir" w:hAnsi="Avenir"/>
+          <w:sz w:val="20"/>
+          <w:szCs w:val="20"/>
+        </w:rPr>
+      </w:pPr>
+      <w:r>
+        <w:rPr>
+          <w:rFonts w:ascii="Avenir" w:hAnsi="Avenir"/>
+          <w:color w:val="0000FF"/>
+          <w:sz w:val="20"/>
+          <w:szCs w:val="20"/>
+        </w:rPr>
+        <w:t>import</w:t>
+      </w:r>
+      <w:r>
+        <w:rPr>
+          <w:rFonts w:ascii="Avenir" w:hAnsi="Avenir"/>
+          <w:sz w:val="20"/>
+          <w:szCs w:val="20"/>
+        </w:rPr>
+        <w:t xml:space="preserve"> org.springframework.transaction.annotation.EnableTransactionManagement;</w:t>
+      </w:r>
+    </w:p>
+    <w:p>
+      <w:pPr>
+        <w:pStyle w:val="NoSpacing"/>
+        <w:rPr>
+          <w:rFonts w:ascii="Avenir" w:hAnsi="Avenir"/>
+          <w:sz w:val="20"/>
+          <w:szCs w:val="20"/>
+        </w:rPr>
+      </w:pPr>
+    </w:p>
+    <w:p>
+      <w:pPr>
+        <w:pStyle w:val="NoSpacing"/>
+        <w:rPr>
+          <w:rFonts w:ascii="Avenir" w:hAnsi="Avenir"/>
+          <w:sz w:val="20"/>
+          <w:szCs w:val="20"/>
+        </w:rPr>
+      </w:pPr>
+      <w:r>
+        <w:rPr>
+          <w:rFonts w:ascii="Avenir" w:hAnsi="Avenir"/>
+          <w:color w:val="267F99"/>
+          <w:sz w:val="20"/>
+          <w:szCs w:val="20"/>
+        </w:rPr>
+        <w:t>@SpringBootConfiguration</w:t>
+      </w:r>
+    </w:p>
+    <w:p>
+      <w:pPr>
+        <w:pStyle w:val="NoSpacing"/>
+        <w:rPr>
+          <w:rFonts w:ascii="Avenir" w:hAnsi="Avenir"/>
+          <w:sz w:val="20"/>
+          <w:szCs w:val="20"/>
+        </w:rPr>
+      </w:pPr>
+      <w:r>
+        <w:rPr>
+          <w:rFonts w:ascii="Avenir" w:hAnsi="Avenir"/>
+          <w:color w:val="267F99"/>
+          <w:sz w:val="20"/>
+          <w:szCs w:val="20"/>
+        </w:rPr>
+        <w:t>@EnableJpaRepositories</w:t>
+      </w:r>
+      <w:r>
+        <w:rPr>
+          <w:rFonts w:ascii="Avenir" w:hAnsi="Avenir"/>
+          <w:sz w:val="20"/>
+          <w:szCs w:val="20"/>
+        </w:rPr>
+        <w:t xml:space="preserve">(basePackages = </w:t>
+      </w:r>
+      <w:r>
+        <w:rPr>
+          <w:rFonts w:ascii="Avenir" w:hAnsi="Avenir"/>
+          <w:color w:val="A31515"/>
+          <w:sz w:val="20"/>
+          <w:szCs w:val="20"/>
+        </w:rPr>
+        <w:t>"</w:t>
+      </w:r>
+      <w:proofErr w:type="spellStart"/>
+      <w:r>
+        <w:rPr>
+          <w:rFonts w:ascii="Avenir" w:hAnsi="Avenir"/>
+          <w:sz w:val="20"/>
+          <w:szCs w:val="20"/>
+        </w:rPr>
+        <w:t>com.cognizant.</w:t>
+      </w:r>
+      <w:r>
+        <w:rPr>
+          <w:rFonts w:ascii="Avenir" w:hAnsi="Avenir"/>
+          <w:sz w:val="20"/>
+          <w:szCs w:val="20"/>
+        </w:rPr>
+        <w:t>customer</w:t>
+      </w:r>
+      <w:r>
+        <w:rPr>
+          <w:rFonts w:ascii="Avenir" w:hAnsi="Avenir"/>
+          <w:color w:val="000000" w:themeColor="text1"/>
+          <w:sz w:val="20"/>
+          <w:szCs w:val="20"/>
+        </w:rPr>
+        <w:t>.dao</w:t>
+      </w:r>
+      <w:proofErr w:type="spellEnd"/>
+      <w:r>
+        <w:rPr>
+          <w:rFonts w:ascii="Avenir" w:hAnsi="Avenir"/>
+          <w:color w:val="A31515"/>
+          <w:sz w:val="20"/>
+          <w:szCs w:val="20"/>
+        </w:rPr>
+        <w:t>"</w:t>
+      </w:r>
+      <w:r>
+        <w:rPr>
+          <w:rFonts w:ascii="Avenir" w:hAnsi="Avenir"/>
+          <w:sz w:val="20"/>
+          <w:szCs w:val="20"/>
+        </w:rPr>
+        <w:t>)</w:t>
+      </w:r>
+    </w:p>
+    <w:p>
+      <w:pPr>
+        <w:pStyle w:val="NoSpacing"/>
+        <w:rPr>
+          <w:rFonts w:ascii="Avenir" w:hAnsi="Avenir"/>
+          <w:sz w:val="20"/>
+          <w:szCs w:val="20"/>
+        </w:rPr>
+      </w:pPr>
+      <w:r>
+        <w:rPr>
+          <w:rFonts w:ascii="Avenir" w:hAnsi="Avenir"/>
+          <w:color w:val="267F99"/>
+          <w:sz w:val="20"/>
+          <w:szCs w:val="20"/>
+        </w:rPr>
+        <w:t>@EntityScan</w:t>
+      </w:r>
+      <w:r>
+        <w:rPr>
+          <w:rFonts w:ascii="Avenir" w:hAnsi="Avenir"/>
+          <w:sz w:val="20"/>
+          <w:szCs w:val="20"/>
+        </w:rPr>
+        <w:t>(basePackages  = {</w:t>
+      </w:r>
+      <w:r>
+        <w:rPr>
+          <w:rFonts w:ascii="Avenir" w:hAnsi="Avenir"/>
+          <w:color w:val="A31515"/>
+          <w:sz w:val="20"/>
+          <w:szCs w:val="20"/>
+        </w:rPr>
+        <w:t>"</w:t>
+      </w:r>
+      <w:proofErr w:type="spellStart"/>
+      <w:r>
+        <w:rPr>
+          <w:rFonts w:ascii="Avenir" w:hAnsi="Avenir"/>
+          <w:sz w:val="20"/>
+          <w:szCs w:val="20"/>
+        </w:rPr>
+        <w:t>com.cognizant.</w:t>
+      </w:r>
+      <w:r>
+        <w:rPr>
+          <w:rFonts w:ascii="Avenir" w:hAnsi="Avenir"/>
+          <w:sz w:val="20"/>
+          <w:szCs w:val="20"/>
+        </w:rPr>
+        <w:t>customer</w:t>
+      </w:r>
+      <w:r>
+        <w:rPr>
+          <w:rFonts w:ascii="Avenir" w:hAnsi="Avenir"/>
+          <w:color w:val="000000" w:themeColor="text1"/>
+          <w:sz w:val="20"/>
+          <w:szCs w:val="20"/>
+        </w:rPr>
+        <w:t>.entities</w:t>
+      </w:r>
+      <w:proofErr w:type="spellEnd"/>
+      <w:r>
+        <w:rPr>
+          <w:rFonts w:ascii="Avenir" w:hAnsi="Avenir"/>
+          <w:color w:val="A31515"/>
+          <w:sz w:val="20"/>
+          <w:szCs w:val="20"/>
+        </w:rPr>
+        <w:t>"</w:t>
+      </w:r>
+      <w:r>
+        <w:rPr>
+          <w:rFonts w:ascii="Avenir" w:hAnsi="Avenir"/>
+          <w:sz w:val="20"/>
+          <w:szCs w:val="20"/>
+        </w:rPr>
+        <w:t>})</w:t>
+      </w:r>
+    </w:p>
+    <w:p>
+      <w:pPr>
+        <w:pStyle w:val="NoSpacing"/>
+        <w:rPr>
+          <w:rFonts w:ascii="Avenir" w:hAnsi="Avenir"/>
+          <w:sz w:val="20"/>
+          <w:szCs w:val="20"/>
+        </w:rPr>
+      </w:pPr>
+      <w:r>
+        <w:rPr>
+          <w:rFonts w:ascii="Avenir" w:hAnsi="Avenir"/>
+          <w:color w:val="267F99"/>
+          <w:sz w:val="20"/>
+          <w:szCs w:val="20"/>
+        </w:rPr>
+        <w:t>@EnableAutoConfiguration</w:t>
+      </w:r>
+    </w:p>
+    <w:p>
+      <w:pPr>
+        <w:pStyle w:val="NoSpacing"/>
+        <w:rPr>
+          <w:rFonts w:ascii="Avenir" w:hAnsi="Avenir"/>
+          <w:sz w:val="20"/>
+          <w:szCs w:val="20"/>
+        </w:rPr>
+      </w:pPr>
+      <w:r>
+        <w:rPr>
+          <w:rFonts w:ascii="Avenir" w:hAnsi="Avenir"/>
+          <w:color w:val="267F99"/>
+          <w:sz w:val="20"/>
+          <w:szCs w:val="20"/>
+        </w:rPr>
+        <w:t>@EnableTransactionManagement</w:t>
+      </w:r>
+    </w:p>
+    <w:p>
+      <w:pPr>
+        <w:pStyle w:val="NoSpacing"/>
+        <w:rPr>
+          <w:rFonts w:ascii="Avenir" w:hAnsi="Avenir"/>
+          <w:sz w:val="20"/>
+          <w:szCs w:val="20"/>
+        </w:rPr>
+      </w:pPr>
+      <w:r>
+        <w:rPr>
+          <w:rFonts w:ascii="Avenir" w:hAnsi="Avenir"/>
+          <w:color w:val="0000FF"/>
+          <w:sz w:val="20"/>
+          <w:szCs w:val="20"/>
+        </w:rPr>
+        <w:t>public</w:t>
+      </w:r>
+      <w:r>
+        <w:rPr>
+          <w:rFonts w:ascii="Avenir" w:hAnsi="Avenir"/>
+          <w:sz w:val="20"/>
+          <w:szCs w:val="20"/>
+        </w:rPr>
+        <w:t xml:space="preserve"> </w:t>
+      </w:r>
+      <w:r>
+        <w:rPr>
+          <w:rFonts w:ascii="Avenir" w:hAnsi="Avenir"/>
+          <w:color w:val="0000FF"/>
+          <w:sz w:val="20"/>
+          <w:szCs w:val="20"/>
+        </w:rPr>
+        <w:t>class</w:t>
+      </w:r>
+      <w:r>
+        <w:rPr>
+          <w:rFonts w:ascii="Avenir" w:hAnsi="Avenir"/>
+          <w:sz w:val="20"/>
+          <w:szCs w:val="20"/>
+        </w:rPr>
+        <w:t xml:space="preserve"> </w:t>
+      </w:r>
+      <w:proofErr w:type="spellStart"/>
+      <w:r>
+        <w:rPr>
+          <w:rFonts w:ascii="Avenir" w:hAnsi="Avenir"/>
+          <w:color w:val="267F99"/>
+          <w:sz w:val="20"/>
+          <w:szCs w:val="20"/>
+        </w:rPr>
+        <w:t>SpringDataJpaConfig</w:t>
+      </w:r>
+      <w:proofErr w:type="spellEnd"/>
+      <w:r>
+        <w:rPr>
+          <w:rFonts w:ascii="Avenir" w:hAnsi="Avenir"/>
+          <w:sz w:val="20"/>
+          <w:szCs w:val="20"/>
+        </w:rPr>
+        <w:t xml:space="preserve"> {</w:t>
+      </w:r>
+    </w:p>
+    <w:p>
+      <w:pPr>
+        <w:pStyle w:val="NoSpacing"/>
+        <w:rPr>
+          <w:rFonts w:ascii="Avenir" w:hAnsi="Avenir"/>
+          <w:sz w:val="20"/>
+          <w:szCs w:val="20"/>
+        </w:rPr>
+      </w:pPr>
+      <w:r>
+        <w:rPr>
+          <w:rFonts w:ascii="Avenir" w:hAnsi="Avenir"/>
+          <w:sz w:val="20"/>
+          <w:szCs w:val="20"/>
+        </w:rPr>
+        <w:t>    </w:t>
+      </w:r>
+      <w:r>
+        <w:rPr>
+          <w:rFonts w:ascii="Avenir" w:hAnsi="Avenir"/>
+          <w:color w:val="008000"/>
+          <w:sz w:val="20"/>
+          <w:szCs w:val="20"/>
+        </w:rPr>
+        <w:t xml:space="preserve">//Not required because of </w:t>
+      </w:r>
+      <w:proofErr w:type="spellStart"/>
+      <w:r>
+        <w:rPr>
+          <w:rFonts w:ascii="Avenir" w:hAnsi="Avenir"/>
+          <w:color w:val="008000"/>
+          <w:sz w:val="20"/>
+          <w:szCs w:val="20"/>
+        </w:rPr>
+        <w:t>DataSourceConfiguration.Tomcat</w:t>
+      </w:r>
+      <w:proofErr w:type="spellEnd"/>
+      <w:r>
+        <w:rPr>
+          <w:rFonts w:ascii="Avenir" w:hAnsi="Avenir"/>
+          <w:color w:val="008000"/>
+          <w:sz w:val="20"/>
+          <w:szCs w:val="20"/>
+        </w:rPr>
+        <w:t xml:space="preserve"> matched:</w:t>
+      </w:r>
+    </w:p>
+    <w:p>
+      <w:pPr>
+        <w:pStyle w:val="NoSpacing"/>
+        <w:rPr>
+          <w:rFonts w:ascii="Avenir" w:hAnsi="Avenir"/>
+          <w:sz w:val="20"/>
+          <w:szCs w:val="20"/>
+        </w:rPr>
+      </w:pPr>
+      <w:r>
+        <w:rPr>
+          <w:rFonts w:ascii="Avenir" w:hAnsi="Avenir"/>
+          <w:sz w:val="20"/>
+          <w:szCs w:val="20"/>
+        </w:rPr>
+        <w:t>    </w:t>
+      </w:r>
+      <w:r>
+        <w:rPr>
+          <w:rFonts w:ascii="Avenir" w:hAnsi="Avenir"/>
+          <w:color w:val="008000"/>
+          <w:sz w:val="20"/>
+          <w:szCs w:val="20"/>
+        </w:rPr>
+        <w:t>/*@Bean</w:t>
+      </w:r>
+    </w:p>
+    <w:p>
+      <w:pPr>
+        <w:pStyle w:val="NoSpacing"/>
+        <w:rPr>
+          <w:rFonts w:ascii="Avenir" w:hAnsi="Avenir"/>
+          <w:sz w:val="20"/>
+          <w:szCs w:val="20"/>
+        </w:rPr>
+      </w:pPr>
+      <w:r>
+        <w:rPr>
+          <w:rFonts w:ascii="Avenir" w:hAnsi="Avenir"/>
+          <w:color w:val="008000"/>
+          <w:sz w:val="20"/>
+          <w:szCs w:val="20"/>
+        </w:rPr>
+        <w:t xml:space="preserve">    public </w:t>
+      </w:r>
+      <w:proofErr w:type="spellStart"/>
+      <w:r>
+        <w:rPr>
+          <w:rFonts w:ascii="Avenir" w:hAnsi="Avenir"/>
+          <w:color w:val="008000"/>
+          <w:sz w:val="20"/>
+          <w:szCs w:val="20"/>
+        </w:rPr>
+        <w:t>DataSource</w:t>
+      </w:r>
+      <w:proofErr w:type="spellEnd"/>
+      <w:r>
+        <w:rPr>
+          <w:rFonts w:ascii="Avenir" w:hAnsi="Avenir"/>
+          <w:color w:val="008000"/>
+          <w:sz w:val="20"/>
+          <w:szCs w:val="20"/>
+        </w:rPr>
+        <w:t xml:space="preserve"> </w:t>
+      </w:r>
+      <w:proofErr w:type="spellStart"/>
+      <w:r>
+        <w:rPr>
+          <w:rFonts w:ascii="Avenir" w:hAnsi="Avenir"/>
+          <w:color w:val="008000"/>
+          <w:sz w:val="20"/>
+          <w:szCs w:val="20"/>
+        </w:rPr>
+        <w:t>dataSource</w:t>
+      </w:r>
+      <w:proofErr w:type="spellEnd"/>
+      <w:r>
+        <w:rPr>
+          <w:rFonts w:ascii="Avenir" w:hAnsi="Avenir"/>
+          <w:color w:val="008000"/>
+          <w:sz w:val="20"/>
+          <w:szCs w:val="20"/>
+        </w:rPr>
+        <w:t>() {</w:t>
+      </w:r>
+    </w:p>
+    <w:p>
+      <w:pPr>
+        <w:pStyle w:val="NoSpacing"/>
+        <w:rPr>
+          <w:rFonts w:ascii="Avenir" w:hAnsi="Avenir"/>
+          <w:sz w:val="20"/>
+          <w:szCs w:val="20"/>
+        </w:rPr>
+      </w:pPr>
+      <w:r>
+        <w:rPr>
+          <w:rFonts w:ascii="Avenir" w:hAnsi="Avenir"/>
+          <w:color w:val="008000"/>
+          <w:sz w:val="20"/>
+          <w:szCs w:val="20"/>
+        </w:rPr>
+        <w:t>        </w:t>
+      </w:r>
+      <w:proofErr w:type="spellStart"/>
+      <w:r>
+        <w:rPr>
+          <w:rFonts w:ascii="Avenir" w:hAnsi="Avenir"/>
+          <w:color w:val="008000"/>
+          <w:sz w:val="20"/>
+          <w:szCs w:val="20"/>
+        </w:rPr>
+        <w:t>DriverManagerDataSource</w:t>
+      </w:r>
+      <w:proofErr w:type="spellEnd"/>
+      <w:r>
+        <w:rPr>
+          <w:rFonts w:ascii="Avenir" w:hAnsi="Avenir"/>
+          <w:color w:val="008000"/>
+          <w:sz w:val="20"/>
+          <w:szCs w:val="20"/>
+        </w:rPr>
+        <w:t xml:space="preserve"> ds = new </w:t>
+      </w:r>
+      <w:proofErr w:type="spellStart"/>
+      <w:r>
+        <w:rPr>
+          <w:rFonts w:ascii="Avenir" w:hAnsi="Avenir"/>
+          <w:color w:val="008000"/>
+          <w:sz w:val="20"/>
+          <w:szCs w:val="20"/>
+        </w:rPr>
+        <w:t>DriverManagerDataSource</w:t>
+      </w:r>
+      <w:proofErr w:type="spellEnd"/>
+      <w:r>
+        <w:rPr>
+          <w:rFonts w:ascii="Avenir" w:hAnsi="Avenir"/>
+          <w:color w:val="008000"/>
+          <w:sz w:val="20"/>
+          <w:szCs w:val="20"/>
+        </w:rPr>
+        <w:t>();</w:t>
+      </w:r>
+    </w:p>
+    <w:p>
+      <w:pPr>
+        <w:pStyle w:val="NoSpacing"/>
+        <w:rPr>
+          <w:rFonts w:ascii="Avenir" w:hAnsi="Avenir"/>
+          <w:sz w:val="20"/>
+          <w:szCs w:val="20"/>
+        </w:rPr>
+      </w:pPr>
+      <w:r>
+        <w:rPr>
+          <w:rFonts w:ascii="Avenir" w:hAnsi="Avenir"/>
+          <w:color w:val="008000"/>
+          <w:sz w:val="20"/>
+          <w:szCs w:val="20"/>
+        </w:rPr>
+        <w:t>        ds.setDriverClassName("oracle.jdbc.driver.OracleDriver");</w:t>
+      </w:r>
+    </w:p>
+    <w:p>
+      <w:pPr>
+        <w:pStyle w:val="NoSpacing"/>
+        <w:rPr>
+          <w:rFonts w:ascii="Avenir" w:hAnsi="Avenir"/>
+          <w:sz w:val="20"/>
+          <w:szCs w:val="20"/>
+        </w:rPr>
+      </w:pPr>
+      <w:r>
+        <w:rPr>
+          <w:rFonts w:ascii="Avenir" w:hAnsi="Avenir"/>
+          <w:color w:val="008000"/>
+          <w:sz w:val="20"/>
+          <w:szCs w:val="20"/>
+        </w:rPr>
+        <w:t>        </w:t>
+      </w:r>
+      <w:proofErr w:type="spellStart"/>
+      <w:r>
+        <w:rPr>
+          <w:rFonts w:ascii="Avenir" w:hAnsi="Avenir"/>
+          <w:color w:val="008000"/>
+          <w:sz w:val="20"/>
+          <w:szCs w:val="20"/>
+        </w:rPr>
+        <w:t>ds.setUrl</w:t>
+      </w:r>
+      <w:proofErr w:type="spellEnd"/>
+      <w:r>
+        <w:rPr>
+          <w:rFonts w:ascii="Avenir" w:hAnsi="Avenir"/>
+          <w:color w:val="008000"/>
+          <w:sz w:val="20"/>
+          <w:szCs w:val="20"/>
+        </w:rPr>
+        <w:t>("</w:t>
+      </w:r>
+      <w:proofErr w:type="spellStart"/>
+      <w:r>
+        <w:rPr>
+          <w:rFonts w:ascii="Avenir" w:hAnsi="Avenir"/>
+          <w:color w:val="008000"/>
+          <w:sz w:val="20"/>
+          <w:szCs w:val="20"/>
+        </w:rPr>
+        <w:t>jdbc:oracle:thin</w:t>
+      </w:r>
+      <w:proofErr w:type="spellEnd"/>
+      <w:r>
+        <w:rPr>
+          <w:rFonts w:ascii="Avenir" w:hAnsi="Avenir"/>
+          <w:color w:val="008000"/>
+          <w:sz w:val="20"/>
+          <w:szCs w:val="20"/>
+        </w:rPr>
+        <w:t>:@localhost:1521:xe");</w:t>
+      </w:r>
+    </w:p>
+    <w:p>
+      <w:pPr>
+        <w:pStyle w:val="NoSpacing"/>
+        <w:rPr>
+          <w:rFonts w:ascii="Avenir" w:hAnsi="Avenir"/>
+          <w:sz w:val="20"/>
+          <w:szCs w:val="20"/>
+        </w:rPr>
+      </w:pPr>
+      <w:r>
+        <w:rPr>
+          <w:rFonts w:ascii="Avenir" w:hAnsi="Avenir"/>
+          <w:color w:val="008000"/>
+          <w:sz w:val="20"/>
+          <w:szCs w:val="20"/>
+        </w:rPr>
+        <w:t>        </w:t>
+      </w:r>
+      <w:proofErr w:type="spellStart"/>
+      <w:r>
+        <w:rPr>
+          <w:rFonts w:ascii="Avenir" w:hAnsi="Avenir"/>
+          <w:color w:val="008000"/>
+          <w:sz w:val="20"/>
+          <w:szCs w:val="20"/>
+        </w:rPr>
+        <w:t>ds.setUsername</w:t>
+      </w:r>
+      <w:proofErr w:type="spellEnd"/>
+      <w:r>
+        <w:rPr>
+          <w:rFonts w:ascii="Avenir" w:hAnsi="Avenir"/>
+          <w:color w:val="008000"/>
+          <w:sz w:val="20"/>
+          <w:szCs w:val="20"/>
+        </w:rPr>
+        <w:t>("system");</w:t>
+      </w:r>
+    </w:p>
+    <w:p>
+      <w:pPr>
+        <w:pStyle w:val="NoSpacing"/>
+        <w:rPr>
+          <w:rFonts w:ascii="Avenir" w:hAnsi="Avenir"/>
+          <w:sz w:val="20"/>
+          <w:szCs w:val="20"/>
+        </w:rPr>
+      </w:pPr>
+      <w:r>
+        <w:rPr>
+          <w:rFonts w:ascii="Avenir" w:hAnsi="Avenir"/>
+          <w:color w:val="008000"/>
+          <w:sz w:val="20"/>
+          <w:szCs w:val="20"/>
+        </w:rPr>
+        <w:t>        </w:t>
+      </w:r>
+      <w:proofErr w:type="spellStart"/>
+      <w:r>
+        <w:rPr>
+          <w:rFonts w:ascii="Avenir" w:hAnsi="Avenir"/>
+          <w:color w:val="008000"/>
+          <w:sz w:val="20"/>
+          <w:szCs w:val="20"/>
+        </w:rPr>
+        <w:t>ds.setPassword</w:t>
+      </w:r>
+      <w:proofErr w:type="spellEnd"/>
+      <w:r>
+        <w:rPr>
+          <w:rFonts w:ascii="Avenir" w:hAnsi="Avenir"/>
+          <w:color w:val="008000"/>
+          <w:sz w:val="20"/>
+          <w:szCs w:val="20"/>
+        </w:rPr>
+        <w:t>("manager");</w:t>
+      </w:r>
+    </w:p>
+    <w:p>
+      <w:pPr>
+        <w:pStyle w:val="NoSpacing"/>
+        <w:rPr>
+          <w:rFonts w:ascii="Avenir" w:hAnsi="Avenir"/>
+          <w:sz w:val="20"/>
+          <w:szCs w:val="20"/>
+        </w:rPr>
+      </w:pPr>
+      <w:r>
+        <w:rPr>
+          <w:rFonts w:ascii="Avenir" w:hAnsi="Avenir"/>
+          <w:color w:val="008000"/>
+          <w:sz w:val="20"/>
+          <w:szCs w:val="20"/>
+        </w:rPr>
+        <w:t>        return ds;</w:t>
+      </w:r>
+    </w:p>
+    <w:p>
+      <w:pPr>
+        <w:pStyle w:val="NoSpacing"/>
+        <w:rPr>
+          <w:rFonts w:ascii="Avenir" w:hAnsi="Avenir"/>
+          <w:sz w:val="20"/>
+          <w:szCs w:val="20"/>
+        </w:rPr>
+      </w:pPr>
+      <w:r>
+        <w:rPr>
+          <w:rFonts w:ascii="Avenir" w:hAnsi="Avenir"/>
+          <w:color w:val="008000"/>
+          <w:sz w:val="20"/>
+          <w:szCs w:val="20"/>
+        </w:rPr>
+        <w:t>    }*/</w:t>
+      </w:r>
+    </w:p>
+    <w:p>
+      <w:pPr>
+        <w:pStyle w:val="NoSpacing"/>
+        <w:rPr>
+          <w:rFonts w:ascii="Avenir" w:hAnsi="Avenir"/>
+          <w:sz w:val="20"/>
+          <w:szCs w:val="20"/>
+        </w:rPr>
+      </w:pPr>
+    </w:p>
+    <w:p>
+      <w:pPr>
+        <w:pStyle w:val="NoSpacing"/>
+        <w:rPr>
+          <w:rFonts w:ascii="Avenir" w:hAnsi="Avenir"/>
+          <w:sz w:val="20"/>
+          <w:szCs w:val="20"/>
+        </w:rPr>
+      </w:pPr>
+      <w:r>
+        <w:rPr>
+          <w:rFonts w:ascii="Avenir" w:hAnsi="Avenir"/>
+          <w:sz w:val="20"/>
+          <w:szCs w:val="20"/>
+        </w:rPr>
+        <w:t>    </w:t>
+      </w:r>
+      <w:r>
+        <w:rPr>
+          <w:rFonts w:ascii="Avenir" w:hAnsi="Avenir"/>
+          <w:color w:val="008000"/>
+          <w:sz w:val="20"/>
+          <w:szCs w:val="20"/>
+        </w:rPr>
+        <w:t xml:space="preserve">//Not required because of </w:t>
+      </w:r>
+      <w:proofErr w:type="spellStart"/>
+      <w:r>
+        <w:rPr>
+          <w:rFonts w:ascii="Avenir" w:hAnsi="Avenir"/>
+          <w:color w:val="008000"/>
+          <w:sz w:val="20"/>
+          <w:szCs w:val="20"/>
+        </w:rPr>
+        <w:t>JpaBaseConfiguration#jpaVendorAdapter</w:t>
+      </w:r>
+      <w:proofErr w:type="spellEnd"/>
+      <w:r>
+        <w:rPr>
+          <w:rFonts w:ascii="Avenir" w:hAnsi="Avenir"/>
+          <w:color w:val="008000"/>
+          <w:sz w:val="20"/>
+          <w:szCs w:val="20"/>
+        </w:rPr>
+        <w:t xml:space="preserve"> matched</w:t>
+      </w:r>
+    </w:p>
+    <w:p>
+      <w:pPr>
+        <w:pStyle w:val="NoSpacing"/>
+        <w:rPr>
+          <w:rFonts w:ascii="Avenir" w:hAnsi="Avenir"/>
+          <w:sz w:val="20"/>
+          <w:szCs w:val="20"/>
+        </w:rPr>
+      </w:pPr>
+      <w:r>
+        <w:rPr>
+          <w:rFonts w:ascii="Avenir" w:hAnsi="Avenir"/>
+          <w:sz w:val="20"/>
+          <w:szCs w:val="20"/>
+        </w:rPr>
+        <w:t>    </w:t>
+      </w:r>
+      <w:r>
+        <w:rPr>
+          <w:rFonts w:ascii="Avenir" w:hAnsi="Avenir"/>
+          <w:color w:val="008000"/>
+          <w:sz w:val="20"/>
+          <w:szCs w:val="20"/>
+        </w:rPr>
+        <w:t>/*@Bean</w:t>
+      </w:r>
+    </w:p>
+    <w:p>
+      <w:pPr>
+        <w:pStyle w:val="NoSpacing"/>
+        <w:rPr>
+          <w:rFonts w:ascii="Avenir" w:hAnsi="Avenir"/>
+          <w:sz w:val="20"/>
+          <w:szCs w:val="20"/>
+        </w:rPr>
+      </w:pPr>
+      <w:r>
+        <w:rPr>
+          <w:rFonts w:ascii="Avenir" w:hAnsi="Avenir"/>
+          <w:color w:val="008000"/>
+          <w:sz w:val="20"/>
+          <w:szCs w:val="20"/>
+        </w:rPr>
+        <w:t xml:space="preserve">    public </w:t>
+      </w:r>
+      <w:proofErr w:type="spellStart"/>
+      <w:r>
+        <w:rPr>
+          <w:rFonts w:ascii="Avenir" w:hAnsi="Avenir"/>
+          <w:color w:val="008000"/>
+          <w:sz w:val="20"/>
+          <w:szCs w:val="20"/>
+        </w:rPr>
+        <w:t>JpaVendorAdapter</w:t>
+      </w:r>
+      <w:proofErr w:type="spellEnd"/>
+      <w:r>
+        <w:rPr>
+          <w:rFonts w:ascii="Avenir" w:hAnsi="Avenir"/>
+          <w:color w:val="008000"/>
+          <w:sz w:val="20"/>
+          <w:szCs w:val="20"/>
+        </w:rPr>
+        <w:t xml:space="preserve"> </w:t>
+      </w:r>
+      <w:proofErr w:type="spellStart"/>
+      <w:r>
+        <w:rPr>
+          <w:rFonts w:ascii="Avenir" w:hAnsi="Avenir"/>
+          <w:color w:val="008000"/>
+          <w:sz w:val="20"/>
+          <w:szCs w:val="20"/>
+        </w:rPr>
+        <w:t>hibJpaVendorAdapter</w:t>
+      </w:r>
+      <w:proofErr w:type="spellEnd"/>
+      <w:r>
+        <w:rPr>
+          <w:rFonts w:ascii="Avenir" w:hAnsi="Avenir"/>
+          <w:color w:val="008000"/>
+          <w:sz w:val="20"/>
+          <w:szCs w:val="20"/>
+        </w:rPr>
+        <w:t>() {</w:t>
+      </w:r>
+    </w:p>
+    <w:p>
+      <w:pPr>
+        <w:pStyle w:val="NoSpacing"/>
+        <w:rPr>
+          <w:rFonts w:ascii="Avenir" w:hAnsi="Avenir"/>
+          <w:sz w:val="20"/>
+          <w:szCs w:val="20"/>
+        </w:rPr>
+      </w:pPr>
+      <w:r>
+        <w:rPr>
+          <w:rFonts w:ascii="Avenir" w:hAnsi="Avenir"/>
+          <w:color w:val="008000"/>
+          <w:sz w:val="20"/>
+          <w:szCs w:val="20"/>
+        </w:rPr>
+        <w:t>        </w:t>
+      </w:r>
+      <w:proofErr w:type="spellStart"/>
+      <w:r>
+        <w:rPr>
+          <w:rFonts w:ascii="Avenir" w:hAnsi="Avenir"/>
+          <w:color w:val="008000"/>
+          <w:sz w:val="20"/>
+          <w:szCs w:val="20"/>
+        </w:rPr>
+        <w:t>HibernateJpaVendorAdapter</w:t>
+      </w:r>
+      <w:proofErr w:type="spellEnd"/>
+      <w:r>
+        <w:rPr>
+          <w:rFonts w:ascii="Avenir" w:hAnsi="Avenir"/>
+          <w:color w:val="008000"/>
+          <w:sz w:val="20"/>
+          <w:szCs w:val="20"/>
+        </w:rPr>
+        <w:t xml:space="preserve"> adapter = new </w:t>
+      </w:r>
+      <w:proofErr w:type="spellStart"/>
+      <w:r>
+        <w:rPr>
+          <w:rFonts w:ascii="Avenir" w:hAnsi="Avenir"/>
+          <w:color w:val="008000"/>
+          <w:sz w:val="20"/>
+          <w:szCs w:val="20"/>
+        </w:rPr>
+        <w:t>HibernateJpaVendorAdapter</w:t>
+      </w:r>
+      <w:proofErr w:type="spellEnd"/>
+      <w:r>
+        <w:rPr>
+          <w:rFonts w:ascii="Avenir" w:hAnsi="Avenir"/>
+          <w:color w:val="008000"/>
+          <w:sz w:val="20"/>
+          <w:szCs w:val="20"/>
+        </w:rPr>
+        <w:t>();</w:t>
+      </w:r>
+    </w:p>
+    <w:p>
+      <w:pPr>
+        <w:pStyle w:val="NoSpacing"/>
+        <w:rPr>
+          <w:rFonts w:ascii="Avenir" w:hAnsi="Avenir"/>
+          <w:sz w:val="20"/>
+          <w:szCs w:val="20"/>
+        </w:rPr>
+      </w:pPr>
+      <w:r>
+        <w:rPr>
+          <w:rFonts w:ascii="Avenir" w:hAnsi="Avenir"/>
+          <w:color w:val="008000"/>
+          <w:sz w:val="20"/>
+          <w:szCs w:val="20"/>
+        </w:rPr>
+        <w:t>        </w:t>
+      </w:r>
+      <w:proofErr w:type="spellStart"/>
+      <w:r>
+        <w:rPr>
+          <w:rFonts w:ascii="Avenir" w:hAnsi="Avenir"/>
+          <w:color w:val="008000"/>
+          <w:sz w:val="20"/>
+          <w:szCs w:val="20"/>
+        </w:rPr>
+        <w:t>adapter.setDatabase</w:t>
+      </w:r>
+      <w:proofErr w:type="spellEnd"/>
+      <w:r>
+        <w:rPr>
+          <w:rFonts w:ascii="Avenir" w:hAnsi="Avenir"/>
+          <w:color w:val="008000"/>
+          <w:sz w:val="20"/>
+          <w:szCs w:val="20"/>
+        </w:rPr>
+        <w:t>(</w:t>
+      </w:r>
+      <w:proofErr w:type="spellStart"/>
+      <w:r>
+        <w:rPr>
+          <w:rFonts w:ascii="Avenir" w:hAnsi="Avenir"/>
+          <w:color w:val="008000"/>
+          <w:sz w:val="20"/>
+          <w:szCs w:val="20"/>
+        </w:rPr>
+        <w:t>Database.ORACLE</w:t>
+      </w:r>
+      <w:proofErr w:type="spellEnd"/>
+      <w:r>
+        <w:rPr>
+          <w:rFonts w:ascii="Avenir" w:hAnsi="Avenir"/>
+          <w:color w:val="008000"/>
+          <w:sz w:val="20"/>
+          <w:szCs w:val="20"/>
+        </w:rPr>
+        <w:t>);</w:t>
+      </w:r>
+    </w:p>
+    <w:p>
+      <w:pPr>
+        <w:pStyle w:val="NoSpacing"/>
+        <w:rPr>
+          <w:rFonts w:ascii="Avenir" w:hAnsi="Avenir"/>
+          <w:sz w:val="20"/>
+          <w:szCs w:val="20"/>
+        </w:rPr>
+      </w:pPr>
+      <w:r>
+        <w:rPr>
+          <w:rFonts w:ascii="Avenir" w:hAnsi="Avenir"/>
+          <w:color w:val="008000"/>
+          <w:sz w:val="20"/>
+          <w:szCs w:val="20"/>
+        </w:rPr>
+        <w:t>        </w:t>
+      </w:r>
+      <w:proofErr w:type="spellStart"/>
+      <w:r>
+        <w:rPr>
+          <w:rFonts w:ascii="Avenir" w:hAnsi="Avenir"/>
+          <w:color w:val="008000"/>
+          <w:sz w:val="20"/>
+          <w:szCs w:val="20"/>
+        </w:rPr>
+        <w:t>adapter.setShowSql</w:t>
+      </w:r>
+      <w:proofErr w:type="spellEnd"/>
+      <w:r>
+        <w:rPr>
+          <w:rFonts w:ascii="Avenir" w:hAnsi="Avenir"/>
+          <w:color w:val="008000"/>
+          <w:sz w:val="20"/>
+          <w:szCs w:val="20"/>
+        </w:rPr>
+        <w:t>(true);</w:t>
+      </w:r>
+    </w:p>
+    <w:p>
+      <w:pPr>
+        <w:pStyle w:val="NoSpacing"/>
+        <w:rPr>
+          <w:rFonts w:ascii="Avenir" w:hAnsi="Avenir"/>
+          <w:sz w:val="20"/>
+          <w:szCs w:val="20"/>
+        </w:rPr>
+      </w:pPr>
+      <w:r>
+        <w:rPr>
+          <w:rFonts w:ascii="Avenir" w:hAnsi="Avenir"/>
+          <w:color w:val="008000"/>
+          <w:sz w:val="20"/>
+          <w:szCs w:val="20"/>
+        </w:rPr>
+        <w:t>        </w:t>
+      </w:r>
+      <w:proofErr w:type="spellStart"/>
+      <w:r>
+        <w:rPr>
+          <w:rFonts w:ascii="Avenir" w:hAnsi="Avenir"/>
+          <w:color w:val="008000"/>
+          <w:sz w:val="20"/>
+          <w:szCs w:val="20"/>
+        </w:rPr>
+        <w:t>adapter.setGenerateDdl</w:t>
+      </w:r>
+      <w:proofErr w:type="spellEnd"/>
+      <w:r>
+        <w:rPr>
+          <w:rFonts w:ascii="Avenir" w:hAnsi="Avenir"/>
+          <w:color w:val="008000"/>
+          <w:sz w:val="20"/>
+          <w:szCs w:val="20"/>
+        </w:rPr>
+        <w:t>(false);</w:t>
+      </w:r>
+    </w:p>
+    <w:p>
+      <w:pPr>
+        <w:pStyle w:val="NoSpacing"/>
+        <w:rPr>
+          <w:rFonts w:ascii="Avenir" w:hAnsi="Avenir"/>
+          <w:sz w:val="20"/>
+          <w:szCs w:val="20"/>
+        </w:rPr>
+      </w:pPr>
+      <w:r>
+        <w:rPr>
+          <w:rFonts w:ascii="Avenir" w:hAnsi="Avenir"/>
+          <w:color w:val="008000"/>
+          <w:sz w:val="20"/>
+          <w:szCs w:val="20"/>
+        </w:rPr>
+        <w:t>        // adapter.setDatabasePlatform("org.hibernate.dialect.Oracle10gDialect");</w:t>
+      </w:r>
+    </w:p>
+    <w:p>
+      <w:pPr>
+        <w:pStyle w:val="NoSpacing"/>
+        <w:rPr>
+          <w:rFonts w:ascii="Avenir" w:hAnsi="Avenir"/>
+          <w:sz w:val="20"/>
+          <w:szCs w:val="20"/>
+        </w:rPr>
+      </w:pPr>
+      <w:r>
+        <w:rPr>
+          <w:rFonts w:ascii="Avenir" w:hAnsi="Avenir"/>
+          <w:color w:val="008000"/>
+          <w:sz w:val="20"/>
+          <w:szCs w:val="20"/>
+        </w:rPr>
         <w:lastRenderedPageBreak/>
-        <w:t>spring.datasource.password</w:t>
-      </w:r>
-      <w:proofErr w:type="spellEnd"/>
-      <w:r>
-        <w:rPr>
-          <w:rFonts w:ascii="Avenir" w:hAnsi="Avenir"/>
-          <w:color w:val="000000"/>
-          <w:sz w:val="20"/>
-          <w:szCs w:val="20"/>
-        </w:rPr>
-        <w:t>=manager</w:t>
-      </w:r>
-    </w:p>
-    <w:p>
-      <w:pPr>
-        <w:pStyle w:val="NoSpacing"/>
-        <w:rPr>
-          <w:rFonts w:ascii="Avenir" w:hAnsi="Avenir"/>
-          <w:color w:val="000000"/>
-          <w:sz w:val="20"/>
-          <w:szCs w:val="20"/>
-        </w:rPr>
-      </w:pPr>
-    </w:p>
-    <w:p>
-      <w:pPr>
-        <w:pStyle w:val="NoSpacing"/>
-        <w:rPr>
-          <w:rFonts w:ascii="Avenir" w:hAnsi="Avenir"/>
-          <w:color w:val="000000"/>
+        <w:t>        return adapter;</w:t>
+      </w:r>
+    </w:p>
+    <w:p>
+      <w:pPr>
+        <w:pStyle w:val="NoSpacing"/>
+        <w:rPr>
+          <w:rFonts w:ascii="Avenir" w:hAnsi="Avenir"/>
           <w:sz w:val="20"/>
           <w:szCs w:val="20"/>
         </w:rPr>
@@ -44785,1697 +46485,6 @@
           <w:sz w:val="20"/>
           <w:szCs w:val="20"/>
         </w:rPr>
-        <w:t>#tomcat-connection settings</w:t>
-      </w:r>
-    </w:p>
-    <w:p>
-      <w:pPr>
-        <w:pStyle w:val="NoSpacing"/>
-        <w:rPr>
-          <w:rFonts w:ascii="Avenir" w:hAnsi="Avenir"/>
-          <w:color w:val="000000"/>
-          <w:sz w:val="20"/>
-          <w:szCs w:val="20"/>
-        </w:rPr>
-      </w:pPr>
-      <w:proofErr w:type="spellStart"/>
-      <w:r>
-        <w:rPr>
-          <w:rFonts w:ascii="Avenir" w:hAnsi="Avenir"/>
-          <w:sz w:val="20"/>
-          <w:szCs w:val="20"/>
-        </w:rPr>
-        <w:t>spring.datasource.tomcat.initialSize</w:t>
-      </w:r>
-      <w:proofErr w:type="spellEnd"/>
-      <w:r>
-        <w:rPr>
-          <w:rFonts w:ascii="Avenir" w:hAnsi="Avenir"/>
-          <w:color w:val="000000"/>
-          <w:sz w:val="20"/>
-          <w:szCs w:val="20"/>
-        </w:rPr>
-        <w:t>=20</w:t>
-      </w:r>
-    </w:p>
-    <w:p>
-      <w:pPr>
-        <w:pStyle w:val="NoSpacing"/>
-        <w:rPr>
-          <w:rFonts w:ascii="Avenir" w:hAnsi="Avenir"/>
-          <w:color w:val="000000"/>
-          <w:sz w:val="20"/>
-          <w:szCs w:val="20"/>
-        </w:rPr>
-      </w:pPr>
-      <w:proofErr w:type="spellStart"/>
-      <w:r>
-        <w:rPr>
-          <w:rFonts w:ascii="Avenir" w:hAnsi="Avenir"/>
-          <w:sz w:val="20"/>
-          <w:szCs w:val="20"/>
-        </w:rPr>
-        <w:t>spring.datasource.tomcat.max</w:t>
-      </w:r>
-      <w:proofErr w:type="spellEnd"/>
-      <w:r>
-        <w:rPr>
-          <w:rFonts w:ascii="Avenir" w:hAnsi="Avenir"/>
-          <w:sz w:val="20"/>
-          <w:szCs w:val="20"/>
-        </w:rPr>
-        <w:t>-active</w:t>
-      </w:r>
-      <w:r>
-        <w:rPr>
-          <w:rFonts w:ascii="Avenir" w:hAnsi="Avenir"/>
-          <w:color w:val="000000"/>
-          <w:sz w:val="20"/>
-          <w:szCs w:val="20"/>
-        </w:rPr>
-        <w:t>=25</w:t>
-      </w:r>
-    </w:p>
-    <w:p>
-      <w:pPr>
-        <w:pStyle w:val="NoSpacing"/>
-        <w:rPr>
-          <w:rFonts w:ascii="Avenir" w:hAnsi="Avenir"/>
-          <w:color w:val="000000"/>
-          <w:sz w:val="20"/>
-          <w:szCs w:val="20"/>
-        </w:rPr>
-      </w:pPr>
-    </w:p>
-    <w:p>
-      <w:pPr>
-        <w:pStyle w:val="NoSpacing"/>
-        <w:rPr>
-          <w:rFonts w:ascii="Avenir" w:hAnsi="Avenir"/>
-          <w:color w:val="000000"/>
-          <w:sz w:val="20"/>
-          <w:szCs w:val="20"/>
-        </w:rPr>
-      </w:pPr>
-      <w:r>
-        <w:rPr>
-          <w:rFonts w:ascii="Avenir" w:hAnsi="Avenir"/>
-          <w:color w:val="008000"/>
-          <w:sz w:val="20"/>
-          <w:szCs w:val="20"/>
-        </w:rPr>
-        <w:t xml:space="preserve"># </w:t>
-      </w:r>
-      <w:proofErr w:type="spellStart"/>
-      <w:r>
-        <w:rPr>
-          <w:rFonts w:ascii="Avenir" w:hAnsi="Avenir"/>
-          <w:color w:val="008000"/>
-          <w:sz w:val="20"/>
-          <w:szCs w:val="20"/>
-        </w:rPr>
-        <w:t>Hikari</w:t>
-      </w:r>
-      <w:proofErr w:type="spellEnd"/>
-      <w:r>
-        <w:rPr>
-          <w:rFonts w:ascii="Avenir" w:hAnsi="Avenir"/>
-          <w:color w:val="008000"/>
-          <w:sz w:val="20"/>
-          <w:szCs w:val="20"/>
-        </w:rPr>
-        <w:t xml:space="preserve"> settings</w:t>
-      </w:r>
-    </w:p>
-    <w:p>
-      <w:pPr>
-        <w:pStyle w:val="NoSpacing"/>
-        <w:rPr>
-          <w:rFonts w:ascii="Avenir" w:hAnsi="Avenir"/>
-          <w:color w:val="000000"/>
-          <w:sz w:val="20"/>
-          <w:szCs w:val="20"/>
-        </w:rPr>
-      </w:pPr>
-      <w:r>
-        <w:rPr>
-          <w:rFonts w:ascii="Avenir" w:hAnsi="Avenir"/>
-          <w:color w:val="008000"/>
-          <w:sz w:val="20"/>
-          <w:szCs w:val="20"/>
-        </w:rPr>
-        <w:t>#spring.datasource.hikari.maximum-pool-size=20</w:t>
-      </w:r>
-    </w:p>
-    <w:p>
-      <w:pPr>
-        <w:pStyle w:val="NoSpacing"/>
-        <w:rPr>
-          <w:rFonts w:ascii="Avenir" w:hAnsi="Avenir"/>
-          <w:color w:val="000000"/>
-          <w:sz w:val="20"/>
-          <w:szCs w:val="20"/>
-        </w:rPr>
-      </w:pPr>
-      <w:r>
-        <w:rPr>
-          <w:rFonts w:ascii="Avenir" w:hAnsi="Avenir"/>
-          <w:color w:val="008000"/>
-          <w:sz w:val="20"/>
-          <w:szCs w:val="20"/>
-        </w:rPr>
-        <w:t xml:space="preserve"># </w:t>
-      </w:r>
-      <w:proofErr w:type="spellStart"/>
-      <w:r>
-        <w:rPr>
-          <w:rFonts w:ascii="Avenir" w:hAnsi="Avenir"/>
-          <w:color w:val="008000"/>
-          <w:sz w:val="20"/>
-          <w:szCs w:val="20"/>
-        </w:rPr>
-        <w:t>dbcp</w:t>
-      </w:r>
-      <w:proofErr w:type="spellEnd"/>
-      <w:r>
-        <w:rPr>
-          <w:rFonts w:ascii="Avenir" w:hAnsi="Avenir"/>
-          <w:color w:val="008000"/>
-          <w:sz w:val="20"/>
-          <w:szCs w:val="20"/>
-        </w:rPr>
-        <w:t xml:space="preserve"> settings</w:t>
-      </w:r>
-    </w:p>
-    <w:p>
-      <w:pPr>
-        <w:pStyle w:val="NoSpacing"/>
-        <w:rPr>
-          <w:rFonts w:ascii="Avenir" w:hAnsi="Avenir"/>
-          <w:color w:val="000000"/>
-          <w:sz w:val="20"/>
-          <w:szCs w:val="20"/>
-        </w:rPr>
-      </w:pPr>
-      <w:r>
-        <w:rPr>
-          <w:rFonts w:ascii="Avenir" w:hAnsi="Avenir"/>
-          <w:color w:val="008000"/>
-          <w:sz w:val="20"/>
-          <w:szCs w:val="20"/>
-        </w:rPr>
-        <w:t>#spring.datasource.dbcp.initial-size=7</w:t>
-      </w:r>
-    </w:p>
-    <w:p>
-      <w:pPr>
-        <w:pStyle w:val="NoSpacing"/>
-        <w:rPr>
-          <w:rFonts w:ascii="Avenir" w:hAnsi="Avenir"/>
-          <w:color w:val="000000"/>
-          <w:sz w:val="20"/>
-          <w:szCs w:val="20"/>
-        </w:rPr>
-      </w:pPr>
-      <w:r>
-        <w:rPr>
-          <w:rFonts w:ascii="Avenir" w:hAnsi="Avenir"/>
-          <w:color w:val="008000"/>
-          <w:sz w:val="20"/>
-          <w:szCs w:val="20"/>
-        </w:rPr>
-        <w:t>#spring.datasource.dbcp.max-active=20</w:t>
-      </w:r>
-    </w:p>
-    <w:p>
-      <w:pPr>
-        <w:pStyle w:val="NoSpacing"/>
-        <w:rPr>
-          <w:rFonts w:ascii="Avenir" w:hAnsi="Avenir"/>
-          <w:color w:val="000000"/>
-          <w:sz w:val="20"/>
-          <w:szCs w:val="20"/>
-        </w:rPr>
-      </w:pPr>
-    </w:p>
-    <w:p>
-      <w:pPr>
-        <w:pStyle w:val="NoSpacing"/>
-        <w:rPr>
-          <w:rFonts w:ascii="Avenir" w:hAnsi="Avenir"/>
-          <w:color w:val="000000"/>
-          <w:sz w:val="20"/>
-          <w:szCs w:val="20"/>
-        </w:rPr>
-      </w:pPr>
-      <w:r>
-        <w:rPr>
-          <w:rFonts w:ascii="Avenir" w:hAnsi="Avenir"/>
-          <w:color w:val="008000"/>
-          <w:sz w:val="20"/>
-          <w:szCs w:val="20"/>
-        </w:rPr>
-        <w:t># dbcp2 settings</w:t>
-      </w:r>
-    </w:p>
-    <w:p>
-      <w:pPr>
-        <w:pStyle w:val="NoSpacing"/>
-        <w:rPr>
-          <w:rFonts w:ascii="Avenir" w:hAnsi="Avenir"/>
-          <w:color w:val="000000"/>
-          <w:sz w:val="20"/>
-          <w:szCs w:val="20"/>
-        </w:rPr>
-      </w:pPr>
-      <w:r>
-        <w:rPr>
-          <w:rFonts w:ascii="Avenir" w:hAnsi="Avenir"/>
-          <w:color w:val="008000"/>
-          <w:sz w:val="20"/>
-          <w:szCs w:val="20"/>
-        </w:rPr>
-        <w:t>#spring.datasource.dbcp2.initial-size=7</w:t>
-      </w:r>
-    </w:p>
-    <w:p>
-      <w:pPr>
-        <w:pStyle w:val="NoSpacing"/>
-        <w:rPr>
-          <w:rFonts w:ascii="Avenir" w:hAnsi="Avenir"/>
-          <w:color w:val="000000"/>
-          <w:sz w:val="20"/>
-          <w:szCs w:val="20"/>
-        </w:rPr>
-      </w:pPr>
-      <w:r>
-        <w:rPr>
-          <w:rFonts w:ascii="Avenir" w:hAnsi="Avenir"/>
-          <w:color w:val="008000"/>
-          <w:sz w:val="20"/>
-          <w:szCs w:val="20"/>
-        </w:rPr>
-        <w:t>#spring.datasource.dbcp2.max-total=20</w:t>
-      </w:r>
-    </w:p>
-    <w:p>
-      <w:pPr>
-        <w:pStyle w:val="NoSpacing"/>
-        <w:rPr>
-          <w:rFonts w:ascii="Avenir" w:hAnsi="Avenir"/>
-          <w:color w:val="000000"/>
-          <w:sz w:val="20"/>
-          <w:szCs w:val="20"/>
-        </w:rPr>
-      </w:pPr>
-      <w:proofErr w:type="spellStart"/>
-      <w:r>
-        <w:rPr>
-          <w:rFonts w:ascii="Avenir" w:hAnsi="Avenir"/>
-          <w:sz w:val="20"/>
-          <w:szCs w:val="20"/>
-        </w:rPr>
-        <w:t>spring.jpa.show-sql</w:t>
-      </w:r>
-      <w:proofErr w:type="spellEnd"/>
-      <w:r>
-        <w:rPr>
-          <w:rFonts w:ascii="Avenir" w:hAnsi="Avenir"/>
-          <w:color w:val="000000"/>
-          <w:sz w:val="20"/>
-          <w:szCs w:val="20"/>
-        </w:rPr>
-        <w:t>=true</w:t>
-      </w:r>
-    </w:p>
-    <w:p>
-      <w:pPr>
-        <w:pStyle w:val="NoSpacing"/>
-        <w:rPr>
-          <w:rFonts w:ascii="Avenir" w:hAnsi="Avenir"/>
-          <w:color w:val="000000"/>
-          <w:sz w:val="20"/>
-          <w:szCs w:val="20"/>
-        </w:rPr>
-      </w:pPr>
-      <w:r>
-        <w:rPr>
-          <w:rFonts w:ascii="Avenir" w:hAnsi="Avenir"/>
-          <w:color w:val="008000"/>
-          <w:sz w:val="20"/>
-          <w:szCs w:val="20"/>
-        </w:rPr>
-        <w:t>#spring.jpa.hibernate.ddl-auto=create</w:t>
-      </w:r>
-    </w:p>
-    <w:p>
-      <w:pPr>
-        <w:pStyle w:val="NoSpacing"/>
-        <w:rPr>
-          <w:rFonts w:ascii="Avenir" w:hAnsi="Avenir"/>
-          <w:color w:val="000000"/>
-          <w:sz w:val="20"/>
-          <w:szCs w:val="20"/>
-        </w:rPr>
-      </w:pPr>
-      <w:r>
-        <w:rPr>
-          <w:rFonts w:ascii="Avenir" w:hAnsi="Avenir"/>
-          <w:sz w:val="20"/>
-          <w:szCs w:val="20"/>
-        </w:rPr>
-        <w:t>debug</w:t>
-      </w:r>
-      <w:r>
-        <w:rPr>
-          <w:rFonts w:ascii="Avenir" w:hAnsi="Avenir"/>
-          <w:color w:val="000000"/>
-          <w:sz w:val="20"/>
-          <w:szCs w:val="20"/>
-        </w:rPr>
-        <w:t>=true</w:t>
-      </w:r>
-    </w:p>
-    <w:p>
-      <w:pPr>
-        <w:pStyle w:val="NoSpacing"/>
-        <w:rPr>
-          <w:rFonts w:ascii="Avenir" w:hAnsi="Avenir"/>
-          <w:sz w:val="20"/>
-          <w:szCs w:val="20"/>
-        </w:rPr>
-      </w:pPr>
-      <w:r>
-        <w:rPr>
-          <w:rFonts w:ascii="Avenir" w:hAnsi="Avenir"/>
-          <w:color w:val="0000FF"/>
-          <w:sz w:val="20"/>
-          <w:szCs w:val="20"/>
-        </w:rPr>
-        <w:t>package</w:t>
-      </w:r>
-      <w:r>
-        <w:rPr>
-          <w:rFonts w:ascii="Avenir" w:hAnsi="Avenir"/>
-          <w:sz w:val="20"/>
-          <w:szCs w:val="20"/>
-        </w:rPr>
-        <w:t xml:space="preserve"> </w:t>
-      </w:r>
-      <w:proofErr w:type="spellStart"/>
-      <w:r>
-        <w:rPr>
-          <w:rFonts w:ascii="Avenir" w:hAnsi="Avenir"/>
-          <w:sz w:val="20"/>
-          <w:szCs w:val="20"/>
-        </w:rPr>
-        <w:t>com.cognizant.</w:t>
-      </w:r>
-      <w:r>
-        <w:rPr>
-          <w:rFonts w:ascii="Avenir" w:hAnsi="Avenir"/>
-          <w:sz w:val="20"/>
-          <w:szCs w:val="20"/>
-        </w:rPr>
-        <w:t>customer.</w:t>
-      </w:r>
-      <w:r>
-        <w:rPr>
-          <w:rFonts w:ascii="Avenir" w:hAnsi="Avenir"/>
-          <w:sz w:val="20"/>
-          <w:szCs w:val="20"/>
-        </w:rPr>
-        <w:t>config</w:t>
-      </w:r>
-      <w:proofErr w:type="spellEnd"/>
-      <w:r>
-        <w:rPr>
-          <w:rFonts w:ascii="Avenir" w:hAnsi="Avenir"/>
-          <w:sz w:val="20"/>
-          <w:szCs w:val="20"/>
-        </w:rPr>
-        <w:t>;</w:t>
-      </w:r>
-    </w:p>
-    <w:p>
-      <w:pPr>
-        <w:pStyle w:val="NoSpacing"/>
-        <w:rPr>
-          <w:rFonts w:ascii="Avenir" w:hAnsi="Avenir"/>
-          <w:sz w:val="20"/>
-          <w:szCs w:val="20"/>
-        </w:rPr>
-      </w:pPr>
-      <w:r>
-        <w:rPr>
-          <w:rFonts w:ascii="Avenir" w:hAnsi="Avenir"/>
-          <w:color w:val="0000FF"/>
-          <w:sz w:val="20"/>
-          <w:szCs w:val="20"/>
-        </w:rPr>
-        <w:t>import</w:t>
-      </w:r>
-      <w:r>
-        <w:rPr>
-          <w:rFonts w:ascii="Avenir" w:hAnsi="Avenir"/>
-          <w:sz w:val="20"/>
-          <w:szCs w:val="20"/>
-        </w:rPr>
-        <w:t xml:space="preserve"> </w:t>
-      </w:r>
-      <w:proofErr w:type="spellStart"/>
-      <w:r>
-        <w:rPr>
-          <w:rFonts w:ascii="Avenir" w:hAnsi="Avenir"/>
-          <w:sz w:val="20"/>
-          <w:szCs w:val="20"/>
-        </w:rPr>
-        <w:t>org.springframework.boot.SpringBootConfiguration</w:t>
-      </w:r>
-      <w:proofErr w:type="spellEnd"/>
-      <w:r>
-        <w:rPr>
-          <w:rFonts w:ascii="Avenir" w:hAnsi="Avenir"/>
-          <w:sz w:val="20"/>
-          <w:szCs w:val="20"/>
-        </w:rPr>
-        <w:t>;</w:t>
-      </w:r>
-    </w:p>
-    <w:p>
-      <w:pPr>
-        <w:pStyle w:val="NoSpacing"/>
-        <w:rPr>
-          <w:rFonts w:ascii="Avenir" w:hAnsi="Avenir"/>
-          <w:sz w:val="20"/>
-          <w:szCs w:val="20"/>
-        </w:rPr>
-      </w:pPr>
-      <w:r>
-        <w:rPr>
-          <w:rFonts w:ascii="Avenir" w:hAnsi="Avenir"/>
-          <w:color w:val="0000FF"/>
-          <w:sz w:val="20"/>
-          <w:szCs w:val="20"/>
-        </w:rPr>
-        <w:t>import</w:t>
-      </w:r>
-      <w:r>
-        <w:rPr>
-          <w:rFonts w:ascii="Avenir" w:hAnsi="Avenir"/>
-          <w:sz w:val="20"/>
-          <w:szCs w:val="20"/>
-        </w:rPr>
-        <w:t xml:space="preserve"> </w:t>
-      </w:r>
-      <w:proofErr w:type="spellStart"/>
-      <w:r>
-        <w:rPr>
-          <w:rFonts w:ascii="Avenir" w:hAnsi="Avenir"/>
-          <w:sz w:val="20"/>
-          <w:szCs w:val="20"/>
-        </w:rPr>
-        <w:t>org.springframework.boot.autoconfigure.EnableAutoConfiguration</w:t>
-      </w:r>
-      <w:proofErr w:type="spellEnd"/>
-      <w:r>
-        <w:rPr>
-          <w:rFonts w:ascii="Avenir" w:hAnsi="Avenir"/>
-          <w:sz w:val="20"/>
-          <w:szCs w:val="20"/>
-        </w:rPr>
-        <w:t>;</w:t>
-      </w:r>
-    </w:p>
-    <w:p>
-      <w:pPr>
-        <w:pStyle w:val="NoSpacing"/>
-        <w:rPr>
-          <w:rFonts w:ascii="Avenir" w:hAnsi="Avenir"/>
-          <w:sz w:val="20"/>
-          <w:szCs w:val="20"/>
-        </w:rPr>
-      </w:pPr>
-      <w:r>
-        <w:rPr>
-          <w:rFonts w:ascii="Avenir" w:hAnsi="Avenir"/>
-          <w:color w:val="0000FF"/>
-          <w:sz w:val="20"/>
-          <w:szCs w:val="20"/>
-        </w:rPr>
-        <w:t>import</w:t>
-      </w:r>
-      <w:r>
-        <w:rPr>
-          <w:rFonts w:ascii="Avenir" w:hAnsi="Avenir"/>
-          <w:sz w:val="20"/>
-          <w:szCs w:val="20"/>
-        </w:rPr>
-        <w:t xml:space="preserve"> </w:t>
-      </w:r>
-      <w:proofErr w:type="spellStart"/>
-      <w:r>
-        <w:rPr>
-          <w:rFonts w:ascii="Avenir" w:hAnsi="Avenir"/>
-          <w:sz w:val="20"/>
-          <w:szCs w:val="20"/>
-        </w:rPr>
-        <w:t>org.springframework.boot.autoconfigure.domain.EntityScan</w:t>
-      </w:r>
-      <w:proofErr w:type="spellEnd"/>
-      <w:r>
-        <w:rPr>
-          <w:rFonts w:ascii="Avenir" w:hAnsi="Avenir"/>
-          <w:sz w:val="20"/>
-          <w:szCs w:val="20"/>
-        </w:rPr>
-        <w:t>;</w:t>
-      </w:r>
-    </w:p>
-    <w:p>
-      <w:pPr>
-        <w:pStyle w:val="NoSpacing"/>
-        <w:rPr>
-          <w:rFonts w:ascii="Avenir" w:hAnsi="Avenir"/>
-          <w:sz w:val="20"/>
-          <w:szCs w:val="20"/>
-        </w:rPr>
-      </w:pPr>
-      <w:r>
-        <w:rPr>
-          <w:rFonts w:ascii="Avenir" w:hAnsi="Avenir"/>
-          <w:color w:val="0000FF"/>
-          <w:sz w:val="20"/>
-          <w:szCs w:val="20"/>
-        </w:rPr>
-        <w:t>import</w:t>
-      </w:r>
-      <w:r>
-        <w:rPr>
-          <w:rFonts w:ascii="Avenir" w:hAnsi="Avenir"/>
-          <w:sz w:val="20"/>
-          <w:szCs w:val="20"/>
-        </w:rPr>
-        <w:t xml:space="preserve"> org.springframework.data.jpa.repository.config.EnableJpaRepositories;</w:t>
-      </w:r>
-    </w:p>
-    <w:p>
-      <w:pPr>
-        <w:pStyle w:val="NoSpacing"/>
-        <w:rPr>
-          <w:rFonts w:ascii="Avenir" w:hAnsi="Avenir"/>
-          <w:sz w:val="20"/>
-          <w:szCs w:val="20"/>
-        </w:rPr>
-      </w:pPr>
-      <w:r>
-        <w:rPr>
-          <w:rFonts w:ascii="Avenir" w:hAnsi="Avenir"/>
-          <w:color w:val="0000FF"/>
-          <w:sz w:val="20"/>
-          <w:szCs w:val="20"/>
-        </w:rPr>
-        <w:t>import</w:t>
-      </w:r>
-      <w:r>
-        <w:rPr>
-          <w:rFonts w:ascii="Avenir" w:hAnsi="Avenir"/>
-          <w:sz w:val="20"/>
-          <w:szCs w:val="20"/>
-        </w:rPr>
-        <w:t xml:space="preserve"> org.springframework.transaction.annotation.EnableTransactionManagement;</w:t>
-      </w:r>
-    </w:p>
-    <w:p>
-      <w:pPr>
-        <w:pStyle w:val="NoSpacing"/>
-        <w:rPr>
-          <w:rFonts w:ascii="Avenir" w:hAnsi="Avenir"/>
-          <w:sz w:val="20"/>
-          <w:szCs w:val="20"/>
-        </w:rPr>
-      </w:pPr>
-    </w:p>
-    <w:p>
-      <w:pPr>
-        <w:pStyle w:val="NoSpacing"/>
-        <w:rPr>
-          <w:rFonts w:ascii="Avenir" w:hAnsi="Avenir"/>
-          <w:sz w:val="20"/>
-          <w:szCs w:val="20"/>
-        </w:rPr>
-      </w:pPr>
-      <w:r>
-        <w:rPr>
-          <w:rFonts w:ascii="Avenir" w:hAnsi="Avenir"/>
-          <w:color w:val="267F99"/>
-          <w:sz w:val="20"/>
-          <w:szCs w:val="20"/>
-        </w:rPr>
-        <w:t>@SpringBootConfiguration</w:t>
-      </w:r>
-    </w:p>
-    <w:p>
-      <w:pPr>
-        <w:pStyle w:val="NoSpacing"/>
-        <w:rPr>
-          <w:rFonts w:ascii="Avenir" w:hAnsi="Avenir"/>
-          <w:sz w:val="20"/>
-          <w:szCs w:val="20"/>
-        </w:rPr>
-      </w:pPr>
-      <w:r>
-        <w:rPr>
-          <w:rFonts w:ascii="Avenir" w:hAnsi="Avenir"/>
-          <w:color w:val="267F99"/>
-          <w:sz w:val="20"/>
-          <w:szCs w:val="20"/>
-        </w:rPr>
-        <w:t>@EnableJpaRepositories</w:t>
-      </w:r>
-      <w:r>
-        <w:rPr>
-          <w:rFonts w:ascii="Avenir" w:hAnsi="Avenir"/>
-          <w:sz w:val="20"/>
-          <w:szCs w:val="20"/>
-        </w:rPr>
-        <w:t xml:space="preserve">(basePackages = </w:t>
-      </w:r>
-      <w:r>
-        <w:rPr>
-          <w:rFonts w:ascii="Avenir" w:hAnsi="Avenir"/>
-          <w:color w:val="A31515"/>
-          <w:sz w:val="20"/>
-          <w:szCs w:val="20"/>
-        </w:rPr>
-        <w:t>"</w:t>
-      </w:r>
-      <w:proofErr w:type="spellStart"/>
-      <w:r>
-        <w:rPr>
-          <w:rFonts w:ascii="Avenir" w:hAnsi="Avenir"/>
-          <w:sz w:val="20"/>
-          <w:szCs w:val="20"/>
-        </w:rPr>
-        <w:t>com.cognizant.</w:t>
-      </w:r>
-      <w:r>
-        <w:rPr>
-          <w:rFonts w:ascii="Avenir" w:hAnsi="Avenir"/>
-          <w:sz w:val="20"/>
-          <w:szCs w:val="20"/>
-        </w:rPr>
-        <w:t>customer</w:t>
-      </w:r>
-      <w:r>
-        <w:rPr>
-          <w:rFonts w:ascii="Avenir" w:hAnsi="Avenir"/>
-          <w:color w:val="000000" w:themeColor="text1"/>
-          <w:sz w:val="20"/>
-          <w:szCs w:val="20"/>
-        </w:rPr>
-        <w:t>.dao</w:t>
-      </w:r>
-      <w:proofErr w:type="spellEnd"/>
-      <w:r>
-        <w:rPr>
-          <w:rFonts w:ascii="Avenir" w:hAnsi="Avenir"/>
-          <w:color w:val="A31515"/>
-          <w:sz w:val="20"/>
-          <w:szCs w:val="20"/>
-        </w:rPr>
-        <w:t>"</w:t>
-      </w:r>
-      <w:r>
-        <w:rPr>
-          <w:rFonts w:ascii="Avenir" w:hAnsi="Avenir"/>
-          <w:sz w:val="20"/>
-          <w:szCs w:val="20"/>
-        </w:rPr>
-        <w:t>)</w:t>
-      </w:r>
-    </w:p>
-    <w:p>
-      <w:pPr>
-        <w:pStyle w:val="NoSpacing"/>
-        <w:rPr>
-          <w:rFonts w:ascii="Avenir" w:hAnsi="Avenir"/>
-          <w:sz w:val="20"/>
-          <w:szCs w:val="20"/>
-        </w:rPr>
-      </w:pPr>
-      <w:r>
-        <w:rPr>
-          <w:rFonts w:ascii="Avenir" w:hAnsi="Avenir"/>
-          <w:color w:val="267F99"/>
-          <w:sz w:val="20"/>
-          <w:szCs w:val="20"/>
-        </w:rPr>
-        <w:t>@EntityScan</w:t>
-      </w:r>
-      <w:r>
-        <w:rPr>
-          <w:rFonts w:ascii="Avenir" w:hAnsi="Avenir"/>
-          <w:sz w:val="20"/>
-          <w:szCs w:val="20"/>
-        </w:rPr>
-        <w:t>(basePackages  = {</w:t>
-      </w:r>
-      <w:r>
-        <w:rPr>
-          <w:rFonts w:ascii="Avenir" w:hAnsi="Avenir"/>
-          <w:color w:val="A31515"/>
-          <w:sz w:val="20"/>
-          <w:szCs w:val="20"/>
-        </w:rPr>
-        <w:t>"</w:t>
-      </w:r>
-      <w:proofErr w:type="spellStart"/>
-      <w:r>
-        <w:rPr>
-          <w:rFonts w:ascii="Avenir" w:hAnsi="Avenir"/>
-          <w:sz w:val="20"/>
-          <w:szCs w:val="20"/>
-        </w:rPr>
-        <w:t>com.cognizant.</w:t>
-      </w:r>
-      <w:r>
-        <w:rPr>
-          <w:rFonts w:ascii="Avenir" w:hAnsi="Avenir"/>
-          <w:sz w:val="20"/>
-          <w:szCs w:val="20"/>
-        </w:rPr>
-        <w:t>customer</w:t>
-      </w:r>
-      <w:r>
-        <w:rPr>
-          <w:rFonts w:ascii="Avenir" w:hAnsi="Avenir"/>
-          <w:color w:val="000000" w:themeColor="text1"/>
-          <w:sz w:val="20"/>
-          <w:szCs w:val="20"/>
-        </w:rPr>
-        <w:t>.entities</w:t>
-      </w:r>
-      <w:proofErr w:type="spellEnd"/>
-      <w:r>
-        <w:rPr>
-          <w:rFonts w:ascii="Avenir" w:hAnsi="Avenir"/>
-          <w:color w:val="A31515"/>
-          <w:sz w:val="20"/>
-          <w:szCs w:val="20"/>
-        </w:rPr>
-        <w:t>"</w:t>
-      </w:r>
-      <w:r>
-        <w:rPr>
-          <w:rFonts w:ascii="Avenir" w:hAnsi="Avenir"/>
-          <w:sz w:val="20"/>
-          <w:szCs w:val="20"/>
-        </w:rPr>
-        <w:t>})</w:t>
-      </w:r>
-    </w:p>
-    <w:p>
-      <w:pPr>
-        <w:pStyle w:val="NoSpacing"/>
-        <w:rPr>
-          <w:rFonts w:ascii="Avenir" w:hAnsi="Avenir"/>
-          <w:sz w:val="20"/>
-          <w:szCs w:val="20"/>
-        </w:rPr>
-      </w:pPr>
-      <w:r>
-        <w:rPr>
-          <w:rFonts w:ascii="Avenir" w:hAnsi="Avenir"/>
-          <w:color w:val="267F99"/>
-          <w:sz w:val="20"/>
-          <w:szCs w:val="20"/>
-        </w:rPr>
-        <w:t>@EnableAutoConfiguration</w:t>
-      </w:r>
-    </w:p>
-    <w:p>
-      <w:pPr>
-        <w:pStyle w:val="NoSpacing"/>
-        <w:rPr>
-          <w:rFonts w:ascii="Avenir" w:hAnsi="Avenir"/>
-          <w:sz w:val="20"/>
-          <w:szCs w:val="20"/>
-        </w:rPr>
-      </w:pPr>
-      <w:r>
-        <w:rPr>
-          <w:rFonts w:ascii="Avenir" w:hAnsi="Avenir"/>
-          <w:color w:val="267F99"/>
-          <w:sz w:val="20"/>
-          <w:szCs w:val="20"/>
-        </w:rPr>
-        <w:t>@EnableTransactionManagement</w:t>
-      </w:r>
-    </w:p>
-    <w:p>
-      <w:pPr>
-        <w:pStyle w:val="NoSpacing"/>
-        <w:rPr>
-          <w:rFonts w:ascii="Avenir" w:hAnsi="Avenir"/>
-          <w:sz w:val="20"/>
-          <w:szCs w:val="20"/>
-        </w:rPr>
-      </w:pPr>
-      <w:r>
-        <w:rPr>
-          <w:rFonts w:ascii="Avenir" w:hAnsi="Avenir"/>
-          <w:color w:val="0000FF"/>
-          <w:sz w:val="20"/>
-          <w:szCs w:val="20"/>
-        </w:rPr>
-        <w:t>public</w:t>
-      </w:r>
-      <w:r>
-        <w:rPr>
-          <w:rFonts w:ascii="Avenir" w:hAnsi="Avenir"/>
-          <w:sz w:val="20"/>
-          <w:szCs w:val="20"/>
-        </w:rPr>
-        <w:t xml:space="preserve"> </w:t>
-      </w:r>
-      <w:r>
-        <w:rPr>
-          <w:rFonts w:ascii="Avenir" w:hAnsi="Avenir"/>
-          <w:color w:val="0000FF"/>
-          <w:sz w:val="20"/>
-          <w:szCs w:val="20"/>
-        </w:rPr>
-        <w:t>class</w:t>
-      </w:r>
-      <w:r>
-        <w:rPr>
-          <w:rFonts w:ascii="Avenir" w:hAnsi="Avenir"/>
-          <w:sz w:val="20"/>
-          <w:szCs w:val="20"/>
-        </w:rPr>
-        <w:t xml:space="preserve"> </w:t>
-      </w:r>
-      <w:proofErr w:type="spellStart"/>
-      <w:r>
-        <w:rPr>
-          <w:rFonts w:ascii="Avenir" w:hAnsi="Avenir"/>
-          <w:color w:val="267F99"/>
-          <w:sz w:val="20"/>
-          <w:szCs w:val="20"/>
-        </w:rPr>
-        <w:t>SpringDataJpaConfig</w:t>
-      </w:r>
-      <w:proofErr w:type="spellEnd"/>
-      <w:r>
-        <w:rPr>
-          <w:rFonts w:ascii="Avenir" w:hAnsi="Avenir"/>
-          <w:sz w:val="20"/>
-          <w:szCs w:val="20"/>
-        </w:rPr>
-        <w:t xml:space="preserve"> {</w:t>
-      </w:r>
-    </w:p>
-    <w:p>
-      <w:pPr>
-        <w:pStyle w:val="NoSpacing"/>
-        <w:rPr>
-          <w:rFonts w:ascii="Avenir" w:hAnsi="Avenir"/>
-          <w:sz w:val="20"/>
-          <w:szCs w:val="20"/>
-        </w:rPr>
-      </w:pPr>
-      <w:r>
-        <w:rPr>
-          <w:rFonts w:ascii="Avenir" w:hAnsi="Avenir"/>
-          <w:sz w:val="20"/>
-          <w:szCs w:val="20"/>
-        </w:rPr>
-        <w:t>    </w:t>
-      </w:r>
-      <w:r>
-        <w:rPr>
-          <w:rFonts w:ascii="Avenir" w:hAnsi="Avenir"/>
-          <w:color w:val="008000"/>
-          <w:sz w:val="20"/>
-          <w:szCs w:val="20"/>
-        </w:rPr>
-        <w:t xml:space="preserve">//Not required because of </w:t>
-      </w:r>
-      <w:proofErr w:type="spellStart"/>
-      <w:r>
-        <w:rPr>
-          <w:rFonts w:ascii="Avenir" w:hAnsi="Avenir"/>
-          <w:color w:val="008000"/>
-          <w:sz w:val="20"/>
-          <w:szCs w:val="20"/>
-        </w:rPr>
-        <w:t>DataSourceConfiguration.Tomcat</w:t>
-      </w:r>
-      <w:proofErr w:type="spellEnd"/>
-      <w:r>
-        <w:rPr>
-          <w:rFonts w:ascii="Avenir" w:hAnsi="Avenir"/>
-          <w:color w:val="008000"/>
-          <w:sz w:val="20"/>
-          <w:szCs w:val="20"/>
-        </w:rPr>
-        <w:t xml:space="preserve"> matched:</w:t>
-      </w:r>
-    </w:p>
-    <w:p>
-      <w:pPr>
-        <w:pStyle w:val="NoSpacing"/>
-        <w:rPr>
-          <w:rFonts w:ascii="Avenir" w:hAnsi="Avenir"/>
-          <w:sz w:val="20"/>
-          <w:szCs w:val="20"/>
-        </w:rPr>
-      </w:pPr>
-      <w:r>
-        <w:rPr>
-          <w:rFonts w:ascii="Avenir" w:hAnsi="Avenir"/>
-          <w:sz w:val="20"/>
-          <w:szCs w:val="20"/>
-        </w:rPr>
-        <w:t>    </w:t>
-      </w:r>
-      <w:r>
-        <w:rPr>
-          <w:rFonts w:ascii="Avenir" w:hAnsi="Avenir"/>
-          <w:color w:val="008000"/>
-          <w:sz w:val="20"/>
-          <w:szCs w:val="20"/>
-        </w:rPr>
-        <w:t>/*@Bean</w:t>
-      </w:r>
-    </w:p>
-    <w:p>
-      <w:pPr>
-        <w:pStyle w:val="NoSpacing"/>
-        <w:rPr>
-          <w:rFonts w:ascii="Avenir" w:hAnsi="Avenir"/>
-          <w:sz w:val="20"/>
-          <w:szCs w:val="20"/>
-        </w:rPr>
-      </w:pPr>
-      <w:r>
-        <w:rPr>
-          <w:rFonts w:ascii="Avenir" w:hAnsi="Avenir"/>
-          <w:color w:val="008000"/>
-          <w:sz w:val="20"/>
-          <w:szCs w:val="20"/>
-        </w:rPr>
-        <w:t xml:space="preserve">    public </w:t>
-      </w:r>
-      <w:proofErr w:type="spellStart"/>
-      <w:r>
-        <w:rPr>
-          <w:rFonts w:ascii="Avenir" w:hAnsi="Avenir"/>
-          <w:color w:val="008000"/>
-          <w:sz w:val="20"/>
-          <w:szCs w:val="20"/>
-        </w:rPr>
-        <w:t>DataSource</w:t>
-      </w:r>
-      <w:proofErr w:type="spellEnd"/>
-      <w:r>
-        <w:rPr>
-          <w:rFonts w:ascii="Avenir" w:hAnsi="Avenir"/>
-          <w:color w:val="008000"/>
-          <w:sz w:val="20"/>
-          <w:szCs w:val="20"/>
-        </w:rPr>
-        <w:t xml:space="preserve"> </w:t>
-      </w:r>
-      <w:proofErr w:type="spellStart"/>
-      <w:r>
-        <w:rPr>
-          <w:rFonts w:ascii="Avenir" w:hAnsi="Avenir"/>
-          <w:color w:val="008000"/>
-          <w:sz w:val="20"/>
-          <w:szCs w:val="20"/>
-        </w:rPr>
-        <w:t>dataSource</w:t>
-      </w:r>
-      <w:proofErr w:type="spellEnd"/>
-      <w:r>
-        <w:rPr>
-          <w:rFonts w:ascii="Avenir" w:hAnsi="Avenir"/>
-          <w:color w:val="008000"/>
-          <w:sz w:val="20"/>
-          <w:szCs w:val="20"/>
-        </w:rPr>
-        <w:t>() {</w:t>
-      </w:r>
-    </w:p>
-    <w:p>
-      <w:pPr>
-        <w:pStyle w:val="NoSpacing"/>
-        <w:rPr>
-          <w:rFonts w:ascii="Avenir" w:hAnsi="Avenir"/>
-          <w:sz w:val="20"/>
-          <w:szCs w:val="20"/>
-        </w:rPr>
-      </w:pPr>
-      <w:r>
-        <w:rPr>
-          <w:rFonts w:ascii="Avenir" w:hAnsi="Avenir"/>
-          <w:color w:val="008000"/>
-          <w:sz w:val="20"/>
-          <w:szCs w:val="20"/>
-        </w:rPr>
-        <w:t>        </w:t>
-      </w:r>
-      <w:proofErr w:type="spellStart"/>
-      <w:r>
-        <w:rPr>
-          <w:rFonts w:ascii="Avenir" w:hAnsi="Avenir"/>
-          <w:color w:val="008000"/>
-          <w:sz w:val="20"/>
-          <w:szCs w:val="20"/>
-        </w:rPr>
-        <w:t>DriverManagerDataSource</w:t>
-      </w:r>
-      <w:proofErr w:type="spellEnd"/>
-      <w:r>
-        <w:rPr>
-          <w:rFonts w:ascii="Avenir" w:hAnsi="Avenir"/>
-          <w:color w:val="008000"/>
-          <w:sz w:val="20"/>
-          <w:szCs w:val="20"/>
-        </w:rPr>
-        <w:t xml:space="preserve"> ds = new </w:t>
-      </w:r>
-      <w:proofErr w:type="spellStart"/>
-      <w:r>
-        <w:rPr>
-          <w:rFonts w:ascii="Avenir" w:hAnsi="Avenir"/>
-          <w:color w:val="008000"/>
-          <w:sz w:val="20"/>
-          <w:szCs w:val="20"/>
-        </w:rPr>
-        <w:t>DriverManagerDataSource</w:t>
-      </w:r>
-      <w:proofErr w:type="spellEnd"/>
-      <w:r>
-        <w:rPr>
-          <w:rFonts w:ascii="Avenir" w:hAnsi="Avenir"/>
-          <w:color w:val="008000"/>
-          <w:sz w:val="20"/>
-          <w:szCs w:val="20"/>
-        </w:rPr>
-        <w:t>();</w:t>
-      </w:r>
-    </w:p>
-    <w:p>
-      <w:pPr>
-        <w:pStyle w:val="NoSpacing"/>
-        <w:rPr>
-          <w:rFonts w:ascii="Avenir" w:hAnsi="Avenir"/>
-          <w:sz w:val="20"/>
-          <w:szCs w:val="20"/>
-        </w:rPr>
-      </w:pPr>
-      <w:r>
-        <w:rPr>
-          <w:rFonts w:ascii="Avenir" w:hAnsi="Avenir"/>
-          <w:color w:val="008000"/>
-          <w:sz w:val="20"/>
-          <w:szCs w:val="20"/>
-        </w:rPr>
-        <w:t>        ds.setDriverClassName("oracle.jdbc.driver.OracleDriver");</w:t>
-      </w:r>
-    </w:p>
-    <w:p>
-      <w:pPr>
-        <w:pStyle w:val="NoSpacing"/>
-        <w:rPr>
-          <w:rFonts w:ascii="Avenir" w:hAnsi="Avenir"/>
-          <w:sz w:val="20"/>
-          <w:szCs w:val="20"/>
-        </w:rPr>
-      </w:pPr>
-      <w:r>
-        <w:rPr>
-          <w:rFonts w:ascii="Avenir" w:hAnsi="Avenir"/>
-          <w:color w:val="008000"/>
-          <w:sz w:val="20"/>
-          <w:szCs w:val="20"/>
-        </w:rPr>
-        <w:t>        </w:t>
-      </w:r>
-      <w:proofErr w:type="spellStart"/>
-      <w:r>
-        <w:rPr>
-          <w:rFonts w:ascii="Avenir" w:hAnsi="Avenir"/>
-          <w:color w:val="008000"/>
-          <w:sz w:val="20"/>
-          <w:szCs w:val="20"/>
-        </w:rPr>
-        <w:t>ds.setUrl</w:t>
-      </w:r>
-      <w:proofErr w:type="spellEnd"/>
-      <w:r>
-        <w:rPr>
-          <w:rFonts w:ascii="Avenir" w:hAnsi="Avenir"/>
-          <w:color w:val="008000"/>
-          <w:sz w:val="20"/>
-          <w:szCs w:val="20"/>
-        </w:rPr>
-        <w:t>("</w:t>
-      </w:r>
-      <w:proofErr w:type="spellStart"/>
-      <w:r>
-        <w:rPr>
-          <w:rFonts w:ascii="Avenir" w:hAnsi="Avenir"/>
-          <w:color w:val="008000"/>
-          <w:sz w:val="20"/>
-          <w:szCs w:val="20"/>
-        </w:rPr>
-        <w:t>jdbc:oracle:thin</w:t>
-      </w:r>
-      <w:proofErr w:type="spellEnd"/>
-      <w:r>
-        <w:rPr>
-          <w:rFonts w:ascii="Avenir" w:hAnsi="Avenir"/>
-          <w:color w:val="008000"/>
-          <w:sz w:val="20"/>
-          <w:szCs w:val="20"/>
-        </w:rPr>
-        <w:t>:@localhost:1521:xe");</w:t>
-      </w:r>
-    </w:p>
-    <w:p>
-      <w:pPr>
-        <w:pStyle w:val="NoSpacing"/>
-        <w:rPr>
-          <w:rFonts w:ascii="Avenir" w:hAnsi="Avenir"/>
-          <w:sz w:val="20"/>
-          <w:szCs w:val="20"/>
-        </w:rPr>
-      </w:pPr>
-      <w:r>
-        <w:rPr>
-          <w:rFonts w:ascii="Avenir" w:hAnsi="Avenir"/>
-          <w:color w:val="008000"/>
-          <w:sz w:val="20"/>
-          <w:szCs w:val="20"/>
-        </w:rPr>
-        <w:t>        </w:t>
-      </w:r>
-      <w:proofErr w:type="spellStart"/>
-      <w:r>
-        <w:rPr>
-          <w:rFonts w:ascii="Avenir" w:hAnsi="Avenir"/>
-          <w:color w:val="008000"/>
-          <w:sz w:val="20"/>
-          <w:szCs w:val="20"/>
-        </w:rPr>
-        <w:t>ds.setUsername</w:t>
-      </w:r>
-      <w:proofErr w:type="spellEnd"/>
-      <w:r>
-        <w:rPr>
-          <w:rFonts w:ascii="Avenir" w:hAnsi="Avenir"/>
-          <w:color w:val="008000"/>
-          <w:sz w:val="20"/>
-          <w:szCs w:val="20"/>
-        </w:rPr>
-        <w:t>("system");</w:t>
-      </w:r>
-    </w:p>
-    <w:p>
-      <w:pPr>
-        <w:pStyle w:val="NoSpacing"/>
-        <w:rPr>
-          <w:rFonts w:ascii="Avenir" w:hAnsi="Avenir"/>
-          <w:sz w:val="20"/>
-          <w:szCs w:val="20"/>
-        </w:rPr>
-      </w:pPr>
-      <w:r>
-        <w:rPr>
-          <w:rFonts w:ascii="Avenir" w:hAnsi="Avenir"/>
-          <w:color w:val="008000"/>
-          <w:sz w:val="20"/>
-          <w:szCs w:val="20"/>
-        </w:rPr>
-        <w:t>        </w:t>
-      </w:r>
-      <w:proofErr w:type="spellStart"/>
-      <w:r>
-        <w:rPr>
-          <w:rFonts w:ascii="Avenir" w:hAnsi="Avenir"/>
-          <w:color w:val="008000"/>
-          <w:sz w:val="20"/>
-          <w:szCs w:val="20"/>
-        </w:rPr>
-        <w:t>ds.setPassword</w:t>
-      </w:r>
-      <w:proofErr w:type="spellEnd"/>
-      <w:r>
-        <w:rPr>
-          <w:rFonts w:ascii="Avenir" w:hAnsi="Avenir"/>
-          <w:color w:val="008000"/>
-          <w:sz w:val="20"/>
-          <w:szCs w:val="20"/>
-        </w:rPr>
-        <w:t>("manager");</w:t>
-      </w:r>
-    </w:p>
-    <w:p>
-      <w:pPr>
-        <w:pStyle w:val="NoSpacing"/>
-        <w:rPr>
-          <w:rFonts w:ascii="Avenir" w:hAnsi="Avenir"/>
-          <w:sz w:val="20"/>
-          <w:szCs w:val="20"/>
-        </w:rPr>
-      </w:pPr>
-      <w:r>
-        <w:rPr>
-          <w:rFonts w:ascii="Avenir" w:hAnsi="Avenir"/>
-          <w:color w:val="008000"/>
-          <w:sz w:val="20"/>
-          <w:szCs w:val="20"/>
-        </w:rPr>
-        <w:t>        return ds;</w:t>
-      </w:r>
-    </w:p>
-    <w:p>
-      <w:pPr>
-        <w:pStyle w:val="NoSpacing"/>
-        <w:rPr>
-          <w:rFonts w:ascii="Avenir" w:hAnsi="Avenir"/>
-          <w:sz w:val="20"/>
-          <w:szCs w:val="20"/>
-        </w:rPr>
-      </w:pPr>
-      <w:r>
-        <w:rPr>
-          <w:rFonts w:ascii="Avenir" w:hAnsi="Avenir"/>
-          <w:color w:val="008000"/>
-          <w:sz w:val="20"/>
-          <w:szCs w:val="20"/>
-        </w:rPr>
-        <w:t>    }*/</w:t>
-      </w:r>
-    </w:p>
-    <w:p>
-      <w:pPr>
-        <w:pStyle w:val="NoSpacing"/>
-        <w:rPr>
-          <w:rFonts w:ascii="Avenir" w:hAnsi="Avenir"/>
-          <w:sz w:val="20"/>
-          <w:szCs w:val="20"/>
-        </w:rPr>
-      </w:pPr>
-    </w:p>
-    <w:p>
-      <w:pPr>
-        <w:pStyle w:val="NoSpacing"/>
-        <w:rPr>
-          <w:rFonts w:ascii="Avenir" w:hAnsi="Avenir"/>
-          <w:sz w:val="20"/>
-          <w:szCs w:val="20"/>
-        </w:rPr>
-      </w:pPr>
-      <w:r>
-        <w:rPr>
-          <w:rFonts w:ascii="Avenir" w:hAnsi="Avenir"/>
-          <w:sz w:val="20"/>
-          <w:szCs w:val="20"/>
-        </w:rPr>
-        <w:t>    </w:t>
-      </w:r>
-      <w:r>
-        <w:rPr>
-          <w:rFonts w:ascii="Avenir" w:hAnsi="Avenir"/>
-          <w:color w:val="008000"/>
-          <w:sz w:val="20"/>
-          <w:szCs w:val="20"/>
-        </w:rPr>
-        <w:t xml:space="preserve">//Not required because of </w:t>
-      </w:r>
-      <w:proofErr w:type="spellStart"/>
-      <w:r>
-        <w:rPr>
-          <w:rFonts w:ascii="Avenir" w:hAnsi="Avenir"/>
-          <w:color w:val="008000"/>
-          <w:sz w:val="20"/>
-          <w:szCs w:val="20"/>
-        </w:rPr>
-        <w:t>JpaBaseConfiguration#jpaVendorAdapter</w:t>
-      </w:r>
-      <w:proofErr w:type="spellEnd"/>
-      <w:r>
-        <w:rPr>
-          <w:rFonts w:ascii="Avenir" w:hAnsi="Avenir"/>
-          <w:color w:val="008000"/>
-          <w:sz w:val="20"/>
-          <w:szCs w:val="20"/>
-        </w:rPr>
-        <w:t xml:space="preserve"> matched</w:t>
-      </w:r>
-    </w:p>
-    <w:p>
-      <w:pPr>
-        <w:pStyle w:val="NoSpacing"/>
-        <w:rPr>
-          <w:rFonts w:ascii="Avenir" w:hAnsi="Avenir"/>
-          <w:sz w:val="20"/>
-          <w:szCs w:val="20"/>
-        </w:rPr>
-      </w:pPr>
-      <w:r>
-        <w:rPr>
-          <w:rFonts w:ascii="Avenir" w:hAnsi="Avenir"/>
-          <w:sz w:val="20"/>
-          <w:szCs w:val="20"/>
-        </w:rPr>
-        <w:t>    </w:t>
-      </w:r>
-      <w:r>
-        <w:rPr>
-          <w:rFonts w:ascii="Avenir" w:hAnsi="Avenir"/>
-          <w:color w:val="008000"/>
-          <w:sz w:val="20"/>
-          <w:szCs w:val="20"/>
-        </w:rPr>
-        <w:t>/*@Bean</w:t>
-      </w:r>
-    </w:p>
-    <w:p>
-      <w:pPr>
-        <w:pStyle w:val="NoSpacing"/>
-        <w:rPr>
-          <w:rFonts w:ascii="Avenir" w:hAnsi="Avenir"/>
-          <w:sz w:val="20"/>
-          <w:szCs w:val="20"/>
-        </w:rPr>
-      </w:pPr>
-      <w:r>
-        <w:rPr>
-          <w:rFonts w:ascii="Avenir" w:hAnsi="Avenir"/>
-          <w:color w:val="008000"/>
-          <w:sz w:val="20"/>
-          <w:szCs w:val="20"/>
-        </w:rPr>
-        <w:t xml:space="preserve">    public </w:t>
-      </w:r>
-      <w:proofErr w:type="spellStart"/>
-      <w:r>
-        <w:rPr>
-          <w:rFonts w:ascii="Avenir" w:hAnsi="Avenir"/>
-          <w:color w:val="008000"/>
-          <w:sz w:val="20"/>
-          <w:szCs w:val="20"/>
-        </w:rPr>
-        <w:t>JpaVendorAdapter</w:t>
-      </w:r>
-      <w:proofErr w:type="spellEnd"/>
-      <w:r>
-        <w:rPr>
-          <w:rFonts w:ascii="Avenir" w:hAnsi="Avenir"/>
-          <w:color w:val="008000"/>
-          <w:sz w:val="20"/>
-          <w:szCs w:val="20"/>
-        </w:rPr>
-        <w:t xml:space="preserve"> </w:t>
-      </w:r>
-      <w:proofErr w:type="spellStart"/>
-      <w:r>
-        <w:rPr>
-          <w:rFonts w:ascii="Avenir" w:hAnsi="Avenir"/>
-          <w:color w:val="008000"/>
-          <w:sz w:val="20"/>
-          <w:szCs w:val="20"/>
-        </w:rPr>
-        <w:t>hibJpaVendorAdapter</w:t>
-      </w:r>
-      <w:proofErr w:type="spellEnd"/>
-      <w:r>
-        <w:rPr>
-          <w:rFonts w:ascii="Avenir" w:hAnsi="Avenir"/>
-          <w:color w:val="008000"/>
-          <w:sz w:val="20"/>
-          <w:szCs w:val="20"/>
-        </w:rPr>
-        <w:t>() {</w:t>
-      </w:r>
-    </w:p>
-    <w:p>
-      <w:pPr>
-        <w:pStyle w:val="NoSpacing"/>
-        <w:rPr>
-          <w:rFonts w:ascii="Avenir" w:hAnsi="Avenir"/>
-          <w:sz w:val="20"/>
-          <w:szCs w:val="20"/>
-        </w:rPr>
-      </w:pPr>
-      <w:r>
-        <w:rPr>
-          <w:rFonts w:ascii="Avenir" w:hAnsi="Avenir"/>
-          <w:color w:val="008000"/>
-          <w:sz w:val="20"/>
-          <w:szCs w:val="20"/>
-        </w:rPr>
-        <w:t>        </w:t>
-      </w:r>
-      <w:proofErr w:type="spellStart"/>
-      <w:r>
-        <w:rPr>
-          <w:rFonts w:ascii="Avenir" w:hAnsi="Avenir"/>
-          <w:color w:val="008000"/>
-          <w:sz w:val="20"/>
-          <w:szCs w:val="20"/>
-        </w:rPr>
-        <w:t>HibernateJpaVendorAdapter</w:t>
-      </w:r>
-      <w:proofErr w:type="spellEnd"/>
-      <w:r>
-        <w:rPr>
-          <w:rFonts w:ascii="Avenir" w:hAnsi="Avenir"/>
-          <w:color w:val="008000"/>
-          <w:sz w:val="20"/>
-          <w:szCs w:val="20"/>
-        </w:rPr>
-        <w:t xml:space="preserve"> adapter = new </w:t>
-      </w:r>
-      <w:proofErr w:type="spellStart"/>
-      <w:r>
-        <w:rPr>
-          <w:rFonts w:ascii="Avenir" w:hAnsi="Avenir"/>
-          <w:color w:val="008000"/>
-          <w:sz w:val="20"/>
-          <w:szCs w:val="20"/>
-        </w:rPr>
-        <w:t>HibernateJpaVendorAdapter</w:t>
-      </w:r>
-      <w:proofErr w:type="spellEnd"/>
-      <w:r>
-        <w:rPr>
-          <w:rFonts w:ascii="Avenir" w:hAnsi="Avenir"/>
-          <w:color w:val="008000"/>
-          <w:sz w:val="20"/>
-          <w:szCs w:val="20"/>
-        </w:rPr>
-        <w:t>();</w:t>
-      </w:r>
-    </w:p>
-    <w:p>
-      <w:pPr>
-        <w:pStyle w:val="NoSpacing"/>
-        <w:rPr>
-          <w:rFonts w:ascii="Avenir" w:hAnsi="Avenir"/>
-          <w:sz w:val="20"/>
-          <w:szCs w:val="20"/>
-        </w:rPr>
-      </w:pPr>
-      <w:r>
-        <w:rPr>
-          <w:rFonts w:ascii="Avenir" w:hAnsi="Avenir"/>
-          <w:color w:val="008000"/>
-          <w:sz w:val="20"/>
-          <w:szCs w:val="20"/>
-        </w:rPr>
-        <w:t>        </w:t>
-      </w:r>
-      <w:proofErr w:type="spellStart"/>
-      <w:r>
-        <w:rPr>
-          <w:rFonts w:ascii="Avenir" w:hAnsi="Avenir"/>
-          <w:color w:val="008000"/>
-          <w:sz w:val="20"/>
-          <w:szCs w:val="20"/>
-        </w:rPr>
-        <w:t>adapter.setDatabase</w:t>
-      </w:r>
-      <w:proofErr w:type="spellEnd"/>
-      <w:r>
-        <w:rPr>
-          <w:rFonts w:ascii="Avenir" w:hAnsi="Avenir"/>
-          <w:color w:val="008000"/>
-          <w:sz w:val="20"/>
-          <w:szCs w:val="20"/>
-        </w:rPr>
-        <w:t>(</w:t>
-      </w:r>
-      <w:proofErr w:type="spellStart"/>
-      <w:r>
-        <w:rPr>
-          <w:rFonts w:ascii="Avenir" w:hAnsi="Avenir"/>
-          <w:color w:val="008000"/>
-          <w:sz w:val="20"/>
-          <w:szCs w:val="20"/>
-        </w:rPr>
-        <w:t>Database.ORACLE</w:t>
-      </w:r>
-      <w:proofErr w:type="spellEnd"/>
-      <w:r>
-        <w:rPr>
-          <w:rFonts w:ascii="Avenir" w:hAnsi="Avenir"/>
-          <w:color w:val="008000"/>
-          <w:sz w:val="20"/>
-          <w:szCs w:val="20"/>
-        </w:rPr>
-        <w:t>);</w:t>
-      </w:r>
-    </w:p>
-    <w:p>
-      <w:pPr>
-        <w:pStyle w:val="NoSpacing"/>
-        <w:rPr>
-          <w:rFonts w:ascii="Avenir" w:hAnsi="Avenir"/>
-          <w:sz w:val="20"/>
-          <w:szCs w:val="20"/>
-        </w:rPr>
-      </w:pPr>
-      <w:r>
-        <w:rPr>
-          <w:rFonts w:ascii="Avenir" w:hAnsi="Avenir"/>
-          <w:color w:val="008000"/>
-          <w:sz w:val="20"/>
-          <w:szCs w:val="20"/>
-        </w:rPr>
-        <w:t>        </w:t>
-      </w:r>
-      <w:proofErr w:type="spellStart"/>
-      <w:r>
-        <w:rPr>
-          <w:rFonts w:ascii="Avenir" w:hAnsi="Avenir"/>
-          <w:color w:val="008000"/>
-          <w:sz w:val="20"/>
-          <w:szCs w:val="20"/>
-        </w:rPr>
-        <w:t>adapter.setShowSql</w:t>
-      </w:r>
-      <w:proofErr w:type="spellEnd"/>
-      <w:r>
-        <w:rPr>
-          <w:rFonts w:ascii="Avenir" w:hAnsi="Avenir"/>
-          <w:color w:val="008000"/>
-          <w:sz w:val="20"/>
-          <w:szCs w:val="20"/>
-        </w:rPr>
-        <w:t>(true);</w:t>
-      </w:r>
-    </w:p>
-    <w:p>
-      <w:pPr>
-        <w:pStyle w:val="NoSpacing"/>
-        <w:rPr>
-          <w:rFonts w:ascii="Avenir" w:hAnsi="Avenir"/>
-          <w:sz w:val="20"/>
-          <w:szCs w:val="20"/>
-        </w:rPr>
-      </w:pPr>
-      <w:r>
-        <w:rPr>
-          <w:rFonts w:ascii="Avenir" w:hAnsi="Avenir"/>
-          <w:color w:val="008000"/>
-          <w:sz w:val="20"/>
-          <w:szCs w:val="20"/>
-        </w:rPr>
-        <w:t>        </w:t>
-      </w:r>
-      <w:proofErr w:type="spellStart"/>
-      <w:r>
-        <w:rPr>
-          <w:rFonts w:ascii="Avenir" w:hAnsi="Avenir"/>
-          <w:color w:val="008000"/>
-          <w:sz w:val="20"/>
-          <w:szCs w:val="20"/>
-        </w:rPr>
-        <w:t>adapter.setGenerateDdl</w:t>
-      </w:r>
-      <w:proofErr w:type="spellEnd"/>
-      <w:r>
-        <w:rPr>
-          <w:rFonts w:ascii="Avenir" w:hAnsi="Avenir"/>
-          <w:color w:val="008000"/>
-          <w:sz w:val="20"/>
-          <w:szCs w:val="20"/>
-        </w:rPr>
-        <w:t>(false);</w:t>
-      </w:r>
-    </w:p>
-    <w:p>
-      <w:pPr>
-        <w:pStyle w:val="NoSpacing"/>
-        <w:rPr>
-          <w:rFonts w:ascii="Avenir" w:hAnsi="Avenir"/>
-          <w:sz w:val="20"/>
-          <w:szCs w:val="20"/>
-        </w:rPr>
-      </w:pPr>
-      <w:r>
-        <w:rPr>
-          <w:rFonts w:ascii="Avenir" w:hAnsi="Avenir"/>
-          <w:color w:val="008000"/>
-          <w:sz w:val="20"/>
-          <w:szCs w:val="20"/>
-        </w:rPr>
-        <w:t>        // adapter.setDatabasePlatform("org.hibernate.dialect.Oracle10gDialect");</w:t>
-      </w:r>
-    </w:p>
-    <w:p>
-      <w:pPr>
-        <w:pStyle w:val="NoSpacing"/>
-        <w:rPr>
-          <w:rFonts w:ascii="Avenir" w:hAnsi="Avenir"/>
-          <w:sz w:val="20"/>
-          <w:szCs w:val="20"/>
-        </w:rPr>
-      </w:pPr>
-      <w:r>
-        <w:rPr>
-          <w:rFonts w:ascii="Avenir" w:hAnsi="Avenir"/>
-          <w:color w:val="008000"/>
-          <w:sz w:val="20"/>
-          <w:szCs w:val="20"/>
-        </w:rPr>
-        <w:t>        return adapter;</w:t>
-      </w:r>
-    </w:p>
-    <w:p>
-      <w:pPr>
-        <w:pStyle w:val="NoSpacing"/>
-        <w:rPr>
-          <w:rFonts w:ascii="Avenir" w:hAnsi="Avenir"/>
-          <w:sz w:val="20"/>
-          <w:szCs w:val="20"/>
-        </w:rPr>
-      </w:pPr>
-      <w:r>
-        <w:rPr>
-          <w:rFonts w:ascii="Avenir" w:hAnsi="Avenir"/>
-          <w:color w:val="008000"/>
-          <w:sz w:val="20"/>
-          <w:szCs w:val="20"/>
-        </w:rPr>
-        <w:lastRenderedPageBreak/>
         <w:t>    }*/</w:t>
       </w:r>
     </w:p>
@@ -48792,6 +48801,7 @@
           <w:sz w:val="20"/>
           <w:szCs w:val="20"/>
         </w:rPr>
+        <w:lastRenderedPageBreak/>
         <w:t>        </w:t>
       </w:r>
       <w:proofErr w:type="spellStart"/>
@@ -48846,7 +48856,6 @@
           <w:sz w:val="20"/>
           <w:szCs w:val="20"/>
         </w:rPr>
-        <w:lastRenderedPageBreak/>
         <w:t>    }</w:t>
       </w:r>
     </w:p>
